--- a/doc/SistemasInformacion_Proyecto.docx
+++ b/doc/SistemasInformacion_Proyecto.docx
@@ -8,8 +8,6 @@
         <w:ind w:left="720"/>
         <w:jc w:val="both"/>
       </w:pPr>
-      <w:bookmarkStart w:id="0" w:name="_GoBack"/>
-      <w:bookmarkEnd w:id="0"/>
     </w:p>
     <w:p>
       <w:pPr>
@@ -150,7 +148,7 @@
                   </mc:Fallback>
                 </mc:AlternateContent>
                 <wp:extent cx="2875915" cy="3017520"/>
-                <wp:effectExtent l="0" t="0" r="0" b="0"/>
+                <wp:effectExtent l="0" t="0" r="635" b="0"/>
                 <wp:wrapNone/>
                 <wp:docPr id="35" name="Rectángulo 35"/>
                 <wp:cNvGraphicFramePr/>
@@ -167,7 +165,9 @@
                           <a:avLst/>
                         </a:prstGeom>
                         <a:solidFill>
-                          <a:schemeClr val="tx2"/>
+                          <a:schemeClr val="accent2">
+                            <a:lumMod val="50000"/>
+                          </a:schemeClr>
                         </a:solidFill>
                         <a:ln>
                           <a:noFill/>
@@ -243,7 +243,7 @@
           </mc:Choice>
           <mc:Fallback>
             <w:pict>
-              <v:rect id="Rectángulo 35" o:spid="_x0000_s1027" style="position:absolute;left:0;text-align:left;margin-left:0;margin-top:0;width:226.45pt;height:237.6pt;z-index:251660288;visibility:visible;mso-wrap-style:square;mso-width-percent:370;mso-height-percent:300;mso-left-percent:455;mso-top-percent:25;mso-wrap-distance-left:9pt;mso-wrap-distance-top:0;mso-wrap-distance-right:9pt;mso-wrap-distance-bottom:0;mso-position-horizontal-relative:page;mso-position-vertical-relative:page;mso-width-percent:370;mso-height-percent:300;mso-left-percent:455;mso-top-percent:25;mso-width-relative:page;mso-height-relative:page;v-text-anchor:bottom" o:gfxdata="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" fillcolor="#1f497d [3215]" stroked="f" strokeweight="2pt">
+              <v:rect id="Rectángulo 35" o:spid="_x0000_s1027" style="position:absolute;left:0;text-align:left;margin-left:0;margin-top:0;width:226.45pt;height:237.6pt;z-index:251660288;visibility:visible;mso-wrap-style:square;mso-width-percent:370;mso-height-percent:300;mso-left-percent:455;mso-top-percent:25;mso-wrap-distance-left:9pt;mso-wrap-distance-top:0;mso-wrap-distance-right:9pt;mso-wrap-distance-bottom:0;mso-position-horizontal-relative:page;mso-position-vertical-relative:page;mso-width-percent:370;mso-height-percent:300;mso-left-percent:455;mso-top-percent:25;mso-width-relative:page;mso-height-relative:page;v-text-anchor:bottom" o:gfxdata="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" fillcolor="#622423 [1605]" stroked="f" strokeweight="2pt">
                 <v:textbox inset="14.4pt,14.4pt,14.4pt,28.8pt">
                   <w:txbxContent>
                     <w:p>
@@ -422,7 +422,7 @@
                   </mc:Fallback>
                 </mc:AlternateContent>
                 <wp:extent cx="2875915" cy="118745"/>
-                <wp:effectExtent l="0" t="0" r="0" b="0"/>
+                <wp:effectExtent l="0" t="0" r="635" b="0"/>
                 <wp:wrapNone/>
                 <wp:docPr id="37" name="Rectángulo 37"/>
                 <wp:cNvGraphicFramePr/>
@@ -438,6 +438,11 @@
                         <a:prstGeom prst="rect">
                           <a:avLst/>
                         </a:prstGeom>
+                        <a:solidFill>
+                          <a:schemeClr val="accent2">
+                            <a:lumMod val="75000"/>
+                          </a:schemeClr>
+                        </a:solidFill>
                         <a:ln>
                           <a:noFill/>
                         </a:ln>
@@ -478,7 +483,7 @@
           </mc:Choice>
           <mc:Fallback>
             <w:pict>
-              <v:rect id="Rectángulo 37" o:spid="_x0000_s1026" style="position:absolute;margin-left:0;margin-top:0;width:226.45pt;height:9.35pt;z-index:251662336;visibility:visible;mso-wrap-style:square;mso-width-percent:370;mso-height-percent:0;mso-left-percent:455;mso-top-percent:690;mso-wrap-distance-left:9pt;mso-wrap-distance-top:0;mso-wrap-distance-right:9pt;mso-wrap-distance-bottom:0;mso-position-horizontal-relative:page;mso-position-vertical-relative:page;mso-width-percent:370;mso-height-percent:0;mso-left-percent:455;mso-top-percent:690;mso-width-relative:page;mso-height-relative:margin;v-text-anchor:middle" o:gfxdata="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" fillcolor="#4f81bd [3204]" stroked="f" strokeweight="2pt">
+              <v:rect id="Rectángulo 37" o:spid="_x0000_s1026" style="position:absolute;margin-left:0;margin-top:0;width:226.45pt;height:9.35pt;z-index:251662336;visibility:visible;mso-wrap-style:square;mso-width-percent:370;mso-height-percent:0;mso-left-percent:455;mso-top-percent:690;mso-wrap-distance-left:9pt;mso-wrap-distance-top:0;mso-wrap-distance-right:9pt;mso-wrap-distance-bottom:0;mso-position-horizontal-relative:page;mso-position-vertical-relative:page;mso-width-percent:370;mso-height-percent:0;mso-left-percent:455;mso-top-percent:690;mso-width-relative:page;mso-height-relative:margin;v-text-anchor:middle" o:gfxdata="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" fillcolor="#943634 [2405]" stroked="f" strokeweight="2pt">
                 <w10:wrap anchorx="page" anchory="page"/>
               </v:rect>
             </w:pict>
@@ -546,8 +551,7 @@
                           <w:sdt>
                             <w:sdtPr>
                               <w:rPr>
-                                <w:rFonts w:asciiTheme="majorHAnsi" w:hAnsiTheme="majorHAnsi"/>
-                                <w:color w:val="4F81BD" w:themeColor="accent1"/>
+                                <w:color w:val="943634" w:themeColor="accent2" w:themeShade="BF"/>
                                 <w:sz w:val="72"/>
                                 <w:szCs w:val="72"/>
                               </w:rPr>
@@ -556,21 +560,23 @@
                               <w:dataBinding w:prefixMappings="xmlns:ns0='http://schemas.openxmlformats.org/package/2006/metadata/core-properties' xmlns:ns1='http://purl.org/dc/elements/1.1/'" w:xpath="/ns0:coreProperties[1]/ns1:title[1]" w:storeItemID="{6C3C8BC8-F283-45AE-878A-BAB7291924A1}"/>
                               <w:text/>
                             </w:sdtPr>
-                            <w:sdtEndPr/>
+                            <w:sdtEndPr>
+                              <w:rPr>
+                                <w:color w:val="943634" w:themeColor="accent2" w:themeShade="BF"/>
+                              </w:rPr>
+                            </w:sdtEndPr>
                             <w:sdtContent>
                               <w:p>
                                 <w:pPr>
                                   <w:rPr>
-                                    <w:rFonts w:asciiTheme="majorHAnsi" w:hAnsiTheme="majorHAnsi"/>
-                                    <w:color w:val="4F81BD" w:themeColor="accent1"/>
+                                    <w:color w:val="943634" w:themeColor="accent2" w:themeShade="BF"/>
                                     <w:sz w:val="72"/>
                                     <w:szCs w:val="72"/>
                                   </w:rPr>
                                 </w:pPr>
                                 <w:r>
                                   <w:rPr>
-                                    <w:rFonts w:asciiTheme="majorHAnsi" w:hAnsiTheme="majorHAnsi"/>
-                                    <w:color w:val="4F81BD" w:themeColor="accent1"/>
+                                    <w:color w:val="943634" w:themeColor="accent2" w:themeShade="BF"/>
                                     <w:sz w:val="72"/>
                                     <w:szCs w:val="72"/>
                                   </w:rPr>
@@ -578,8 +584,7 @@
                                 </w:r>
                                 <w:r>
                                   <w:rPr>
-                                    <w:rFonts w:asciiTheme="majorHAnsi" w:hAnsiTheme="majorHAnsi"/>
-                                    <w:color w:val="4F81BD" w:themeColor="accent1"/>
+                                    <w:color w:val="943634" w:themeColor="accent2" w:themeShade="BF"/>
                                     <w:sz w:val="72"/>
                                     <w:szCs w:val="72"/>
                                   </w:rPr>
@@ -591,7 +596,6 @@
                           <w:sdt>
                             <w:sdtPr>
                               <w:rPr>
-                                <w:rFonts w:asciiTheme="majorHAnsi" w:hAnsiTheme="majorHAnsi"/>
                                 <w:color w:val="1F497D" w:themeColor="text2"/>
                                 <w:sz w:val="32"/>
                                 <w:szCs w:val="32"/>
@@ -607,7 +611,6 @@
                               <w:p>
                                 <w:pPr>
                                   <w:rPr>
-                                    <w:rFonts w:asciiTheme="majorHAnsi" w:hAnsiTheme="majorHAnsi"/>
                                     <w:color w:val="1F497D" w:themeColor="text2"/>
                                     <w:sz w:val="32"/>
                                     <w:szCs w:val="32"/>
@@ -615,7 +618,6 @@
                                 </w:pPr>
                                 <w:r>
                                   <w:rPr>
-                                    <w:rFonts w:asciiTheme="majorHAnsi" w:hAnsiTheme="majorHAnsi"/>
                                     <w:color w:val="1F497D" w:themeColor="text2"/>
                                     <w:sz w:val="32"/>
                                     <w:szCs w:val="32"/>
@@ -657,8 +659,7 @@
                     <w:sdt>
                       <w:sdtPr>
                         <w:rPr>
-                          <w:rFonts w:asciiTheme="majorHAnsi" w:hAnsiTheme="majorHAnsi"/>
-                          <w:color w:val="4F81BD" w:themeColor="accent1"/>
+                          <w:color w:val="943634" w:themeColor="accent2" w:themeShade="BF"/>
                           <w:sz w:val="72"/>
                           <w:szCs w:val="72"/>
                         </w:rPr>
@@ -667,21 +668,23 @@
                         <w:dataBinding w:prefixMappings="xmlns:ns0='http://schemas.openxmlformats.org/package/2006/metadata/core-properties' xmlns:ns1='http://purl.org/dc/elements/1.1/'" w:xpath="/ns0:coreProperties[1]/ns1:title[1]" w:storeItemID="{6C3C8BC8-F283-45AE-878A-BAB7291924A1}"/>
                         <w:text/>
                       </w:sdtPr>
-                      <w:sdtEndPr/>
+                      <w:sdtEndPr>
+                        <w:rPr>
+                          <w:color w:val="943634" w:themeColor="accent2" w:themeShade="BF"/>
+                        </w:rPr>
+                      </w:sdtEndPr>
                       <w:sdtContent>
                         <w:p>
                           <w:pPr>
                             <w:rPr>
-                              <w:rFonts w:asciiTheme="majorHAnsi" w:hAnsiTheme="majorHAnsi"/>
-                              <w:color w:val="4F81BD" w:themeColor="accent1"/>
+                              <w:color w:val="943634" w:themeColor="accent2" w:themeShade="BF"/>
                               <w:sz w:val="72"/>
                               <w:szCs w:val="72"/>
                             </w:rPr>
                           </w:pPr>
                           <w:r>
                             <w:rPr>
-                              <w:rFonts w:asciiTheme="majorHAnsi" w:hAnsiTheme="majorHAnsi"/>
-                              <w:color w:val="4F81BD" w:themeColor="accent1"/>
+                              <w:color w:val="943634" w:themeColor="accent2" w:themeShade="BF"/>
                               <w:sz w:val="72"/>
                               <w:szCs w:val="72"/>
                             </w:rPr>
@@ -689,8 +692,7 @@
                           </w:r>
                           <w:r>
                             <w:rPr>
-                              <w:rFonts w:asciiTheme="majorHAnsi" w:hAnsiTheme="majorHAnsi"/>
-                              <w:color w:val="4F81BD" w:themeColor="accent1"/>
+                              <w:color w:val="943634" w:themeColor="accent2" w:themeShade="BF"/>
                               <w:sz w:val="72"/>
                               <w:szCs w:val="72"/>
                             </w:rPr>
@@ -702,7 +704,6 @@
                     <w:sdt>
                       <w:sdtPr>
                         <w:rPr>
-                          <w:rFonts w:asciiTheme="majorHAnsi" w:hAnsiTheme="majorHAnsi"/>
                           <w:color w:val="1F497D" w:themeColor="text2"/>
                           <w:sz w:val="32"/>
                           <w:szCs w:val="32"/>
@@ -718,7 +719,6 @@
                         <w:p>
                           <w:pPr>
                             <w:rPr>
-                              <w:rFonts w:asciiTheme="majorHAnsi" w:hAnsiTheme="majorHAnsi"/>
                               <w:color w:val="1F497D" w:themeColor="text2"/>
                               <w:sz w:val="32"/>
                               <w:szCs w:val="32"/>
@@ -726,7 +726,6 @@
                           </w:pPr>
                           <w:r>
                             <w:rPr>
-                              <w:rFonts w:asciiTheme="majorHAnsi" w:hAnsiTheme="majorHAnsi"/>
                               <w:color w:val="1F497D" w:themeColor="text2"/>
                               <w:sz w:val="32"/>
                               <w:szCs w:val="32"/>
@@ -834,66 +833,6 @@
         <w:ind w:left="720"/>
         <w:jc w:val="both"/>
       </w:pPr>
-    </w:p>
-    <w:p>
-      <w:pPr>
-        <w:ind w:left="720"/>
-        <w:jc w:val="both"/>
-      </w:pPr>
-    </w:p>
-    <w:p>
-      <w:pPr>
-        <w:ind w:left="720"/>
-        <w:jc w:val="both"/>
-      </w:pPr>
-    </w:p>
-    <w:p>
-      <w:pPr>
-        <w:ind w:left="720"/>
-        <w:jc w:val="both"/>
-      </w:pPr>
-    </w:p>
-    <w:p>
-      <w:pPr>
-        <w:ind w:left="720"/>
-        <w:jc w:val="both"/>
-      </w:pPr>
-    </w:p>
-    <w:p>
-      <w:pPr>
-        <w:ind w:left="720"/>
-        <w:jc w:val="both"/>
-      </w:pPr>
-    </w:p>
-    <w:p>
-      <w:pPr>
-        <w:ind w:left="720"/>
-        <w:jc w:val="both"/>
-      </w:pPr>
-    </w:p>
-    <w:p>
-      <w:pPr>
-        <w:ind w:left="720"/>
-        <w:jc w:val="both"/>
-      </w:pPr>
-    </w:p>
-    <w:p>
-      <w:pPr>
-        <w:ind w:left="720"/>
-        <w:jc w:val="both"/>
-      </w:pPr>
-    </w:p>
-    <w:p>
-      <w:pPr>
-        <w:ind w:left="720"/>
-        <w:jc w:val="both"/>
-      </w:pPr>
-    </w:p>
-    <w:p>
-      <w:pPr>
-        <w:ind w:left="720"/>
-        <w:jc w:val="both"/>
-      </w:pPr>
       <w:r>
         <w:rPr>
           <w:noProof/>
@@ -901,13 +840,13 @@
         <mc:AlternateContent>
           <mc:Choice Requires="wps">
             <w:drawing>
-              <wp:anchor distT="0" distB="0" distL="114300" distR="114300" simplePos="0" relativeHeight="251665408" behindDoc="0" locked="0" layoutInCell="1" allowOverlap="1" wp14:anchorId="591171B7" wp14:editId="0D445AF7">
+              <wp:anchor distT="0" distB="0" distL="114300" distR="114300" simplePos="0" relativeHeight="251665408" behindDoc="0" locked="0" layoutInCell="1" allowOverlap="1" wp14:anchorId="2C3EDCEC" wp14:editId="02AE0156">
                 <wp:simplePos x="0" y="0"/>
                 <wp:positionH relativeFrom="page">
-                  <wp:posOffset>3613150</wp:posOffset>
+                  <wp:posOffset>3540760</wp:posOffset>
                 </wp:positionH>
                 <wp:positionV relativeFrom="page">
-                  <wp:posOffset>6068060</wp:posOffset>
+                  <wp:posOffset>6082665</wp:posOffset>
                 </wp:positionV>
                 <wp:extent cx="2797810" cy="734060"/>
                 <wp:effectExtent l="0" t="0" r="0" b="0"/>
@@ -938,24 +877,28 @@
                             <w:pPr>
                               <w:pStyle w:val="Sinespaciado"/>
                               <w:rPr>
-                                <w:color w:val="1F497D" w:themeColor="text2"/>
+                                <w:color w:val="943634" w:themeColor="accent2" w:themeShade="BF"/>
                               </w:rPr>
                             </w:pPr>
                             <w:sdt>
                               <w:sdtPr>
                                 <w:rPr>
-                                  <w:color w:val="1F497D" w:themeColor="text2"/>
+                                  <w:color w:val="943634" w:themeColor="accent2" w:themeShade="BF"/>
                                 </w:rPr>
                                 <w:alias w:val="Autor"/>
                                 <w:id w:val="-693917752"/>
                                 <w:dataBinding w:prefixMappings="xmlns:ns0='http://schemas.openxmlformats.org/package/2006/metadata/core-properties' xmlns:ns1='http://purl.org/dc/elements/1.1/'" w:xpath="/ns0:coreProperties[1]/ns1:creator[1]" w:storeItemID="{6C3C8BC8-F283-45AE-878A-BAB7291924A1}"/>
                                 <w:text/>
                               </w:sdtPr>
-                              <w:sdtEndPr/>
+                              <w:sdtEndPr>
+                                <w:rPr>
+                                  <w:color w:val="943634" w:themeColor="accent2" w:themeShade="BF"/>
+                                </w:rPr>
+                              </w:sdtEndPr>
                               <w:sdtContent>
                                 <w:r>
                                   <w:rPr>
-                                    <w:color w:val="1F497D" w:themeColor="text2"/>
+                                    <w:color w:val="943634" w:themeColor="accent2" w:themeShade="BF"/>
                                   </w:rPr>
                                   <w:t>Jose de Jesus Padilla Cisneros                       Jose Manuel Velarde Medina</w:t>
                                 </w:r>
@@ -963,7 +906,7 @@
                             </w:sdt>
                             <w:r>
                               <w:rPr>
-                                <w:color w:val="1F497D" w:themeColor="text2"/>
+                                <w:color w:val="943634" w:themeColor="accent2" w:themeShade="BF"/>
                               </w:rPr>
                               <w:t xml:space="preserve"> </w:t>
                             </w:r>
@@ -990,31 +933,35 @@
           </mc:Choice>
           <mc:Fallback>
             <w:pict>
-              <v:shape id="Cuadro de texto 33" o:spid="_x0000_s1029" type="#_x0000_t202" style="position:absolute;left:0;text-align:left;margin-left:284.5pt;margin-top:477.8pt;width:220.3pt;height:57.8pt;z-index:251665408;visibility:visible;mso-wrap-style:square;mso-width-percent:360;mso-height-percent:0;mso-wrap-distance-left:9pt;mso-wrap-distance-top:0;mso-wrap-distance-right:9pt;mso-wrap-distance-bottom:0;mso-position-horizontal:absolute;mso-position-horizontal-relative:page;mso-position-vertical:absolute;mso-position-vertical-relative:page;mso-width-percent:360;mso-height-percent:0;mso-width-relative:page;mso-height-relative:margin;v-text-anchor:bottom" o:gfxdata="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" filled="f" stroked="f" strokeweight=".5pt">
+              <v:shape id="Cuadro de texto 33" o:spid="_x0000_s1029" type="#_x0000_t202" style="position:absolute;left:0;text-align:left;margin-left:278.8pt;margin-top:478.95pt;width:220.3pt;height:57.8pt;z-index:251665408;visibility:visible;mso-wrap-style:square;mso-width-percent:360;mso-height-percent:0;mso-wrap-distance-left:9pt;mso-wrap-distance-top:0;mso-wrap-distance-right:9pt;mso-wrap-distance-bottom:0;mso-position-horizontal:absolute;mso-position-horizontal-relative:page;mso-position-vertical:absolute;mso-position-vertical-relative:page;mso-width-percent:360;mso-height-percent:0;mso-width-relative:page;mso-height-relative:margin;v-text-anchor:bottom" o:gfxdata="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" filled="f" stroked="f" strokeweight=".5pt">
                 <v:textbox>
                   <w:txbxContent>
                     <w:p>
                       <w:pPr>
                         <w:pStyle w:val="Sinespaciado"/>
                         <w:rPr>
-                          <w:color w:val="1F497D" w:themeColor="text2"/>
+                          <w:color w:val="943634" w:themeColor="accent2" w:themeShade="BF"/>
                         </w:rPr>
                       </w:pPr>
                       <w:sdt>
                         <w:sdtPr>
                           <w:rPr>
-                            <w:color w:val="1F497D" w:themeColor="text2"/>
+                            <w:color w:val="943634" w:themeColor="accent2" w:themeShade="BF"/>
                           </w:rPr>
                           <w:alias w:val="Autor"/>
                           <w:id w:val="-693917752"/>
                           <w:dataBinding w:prefixMappings="xmlns:ns0='http://schemas.openxmlformats.org/package/2006/metadata/core-properties' xmlns:ns1='http://purl.org/dc/elements/1.1/'" w:xpath="/ns0:coreProperties[1]/ns1:creator[1]" w:storeItemID="{6C3C8BC8-F283-45AE-878A-BAB7291924A1}"/>
                           <w:text/>
                         </w:sdtPr>
-                        <w:sdtEndPr/>
+                        <w:sdtEndPr>
+                          <w:rPr>
+                            <w:color w:val="943634" w:themeColor="accent2" w:themeShade="BF"/>
+                          </w:rPr>
+                        </w:sdtEndPr>
                         <w:sdtContent>
                           <w:r>
                             <w:rPr>
-                              <w:color w:val="1F497D" w:themeColor="text2"/>
+                              <w:color w:val="943634" w:themeColor="accent2" w:themeShade="BF"/>
                             </w:rPr>
                             <w:t>Jose de Jesus Padilla Cisneros                       Jose Manuel Velarde Medina</w:t>
                           </w:r>
@@ -1022,7 +969,7 @@
                       </w:sdt>
                       <w:r>
                         <w:rPr>
-                          <w:color w:val="1F497D" w:themeColor="text2"/>
+                          <w:color w:val="943634" w:themeColor="accent2" w:themeShade="BF"/>
                         </w:rPr>
                         <w:t xml:space="preserve"> </w:t>
                       </w:r>
@@ -1090,60 +1037,15 @@
         <w:jc w:val="both"/>
       </w:pPr>
     </w:p>
-    <w:p>
-      <w:pPr>
-        <w:ind w:left="720"/>
-        <w:jc w:val="both"/>
-      </w:pPr>
-    </w:p>
-    <w:p>
-      <w:pPr>
-        <w:ind w:left="720"/>
-        <w:jc w:val="both"/>
-      </w:pPr>
-    </w:p>
-    <w:p>
-      <w:pPr>
-        <w:ind w:left="720"/>
-        <w:jc w:val="both"/>
-      </w:pPr>
-    </w:p>
-    <w:p>
-      <w:pPr>
-        <w:ind w:left="720"/>
-        <w:jc w:val="both"/>
-      </w:pPr>
-    </w:p>
-    <w:p>
-      <w:pPr>
-        <w:ind w:left="720"/>
-        <w:jc w:val="both"/>
-        <w:rPr>
-          <w:sz w:val="24"/>
-        </w:rPr>
-      </w:pPr>
-    </w:p>
-    <w:p>
-      <w:pPr>
-        <w:ind w:left="720"/>
-        <w:jc w:val="both"/>
-        <w:rPr>
-          <w:sz w:val="24"/>
-        </w:rPr>
-      </w:pPr>
-    </w:p>
-    <w:p>
-      <w:pPr>
-        <w:ind w:left="720"/>
-        <w:jc w:val="both"/>
-        <w:rPr>
-          <w:sz w:val="24"/>
-        </w:rPr>
-      </w:pPr>
-    </w:p>
     <w:sdt>
       <w:sdtPr>
         <w:rPr>
+          <w:rFonts w:ascii="Arial" w:eastAsia="Arial" w:hAnsi="Arial" w:cs="Arial"/>
+          <w:b/>
+          <w:bCs/>
+          <w:color w:val="000000"/>
+          <w:sz w:val="22"/>
+          <w:szCs w:val="22"/>
           <w:lang w:val="es-ES"/>
         </w:rPr>
         <w:id w:val="2070839425"/>
@@ -1154,10 +1056,13 @@
       </w:sdtPr>
       <w:sdtEndPr>
         <w:rPr>
-          <w:rFonts w:ascii="Arial" w:eastAsia="Arial" w:hAnsi="Arial" w:cs="Arial"/>
-          <w:color w:val="000000"/>
-          <w:sz w:val="22"/>
-          <w:szCs w:val="22"/>
+          <w:rFonts w:asciiTheme="majorHAnsi" w:eastAsiaTheme="majorEastAsia" w:hAnsiTheme="majorHAnsi" w:cstheme="majorBidi"/>
+          <w:b w:val="0"/>
+          <w:bCs w:val="0"/>
+          <w:caps w:val="0"/>
+          <w:color w:val="auto"/>
+          <w:spacing w:val="0"/>
+          <w:lang w:bidi="ar-SA"/>
         </w:rPr>
       </w:sdtEndPr>
       <w:sdtContent>
@@ -1181,7 +1086,6 @@
             <w:rPr>
               <w:rFonts w:asciiTheme="minorHAnsi" w:eastAsiaTheme="minorEastAsia" w:hAnsiTheme="minorHAnsi" w:cstheme="minorBidi"/>
               <w:noProof/>
-              <w:color w:val="auto"/>
             </w:rPr>
           </w:pPr>
           <w:r>
@@ -1261,7 +1165,6 @@
             <w:rPr>
               <w:rFonts w:asciiTheme="minorHAnsi" w:eastAsiaTheme="minorEastAsia" w:hAnsiTheme="minorHAnsi" w:cstheme="minorBidi"/>
               <w:noProof/>
-              <w:color w:val="auto"/>
             </w:rPr>
           </w:pPr>
           <w:hyperlink w:anchor="_Toc352276001" w:history="1">
@@ -1332,7 +1235,6 @@
             <w:rPr>
               <w:rFonts w:asciiTheme="minorHAnsi" w:eastAsiaTheme="minorEastAsia" w:hAnsiTheme="minorHAnsi" w:cstheme="minorBidi"/>
               <w:noProof/>
-              <w:color w:val="auto"/>
             </w:rPr>
           </w:pPr>
           <w:hyperlink w:anchor="_Toc352276002" w:history="1">
@@ -1403,7 +1305,6 @@
             <w:rPr>
               <w:rFonts w:asciiTheme="minorHAnsi" w:eastAsiaTheme="minorEastAsia" w:hAnsiTheme="minorHAnsi" w:cstheme="minorBidi"/>
               <w:noProof/>
-              <w:color w:val="auto"/>
             </w:rPr>
           </w:pPr>
           <w:hyperlink w:anchor="_Toc352276003" w:history="1">
@@ -1473,7 +1374,6 @@
             <w:rPr>
               <w:rFonts w:asciiTheme="minorHAnsi" w:eastAsiaTheme="minorEastAsia" w:hAnsiTheme="minorHAnsi" w:cstheme="minorBidi"/>
               <w:noProof/>
-              <w:color w:val="auto"/>
             </w:rPr>
           </w:pPr>
           <w:hyperlink w:anchor="_Toc352276004" w:history="1">
@@ -1543,7 +1443,6 @@
             <w:rPr>
               <w:rFonts w:asciiTheme="minorHAnsi" w:eastAsiaTheme="minorEastAsia" w:hAnsiTheme="minorHAnsi" w:cstheme="minorBidi"/>
               <w:noProof/>
-              <w:color w:val="auto"/>
             </w:rPr>
           </w:pPr>
           <w:hyperlink w:anchor="_Toc352276005" w:history="1">
@@ -1614,7 +1513,6 @@
             <w:rPr>
               <w:rFonts w:asciiTheme="minorHAnsi" w:eastAsiaTheme="minorEastAsia" w:hAnsiTheme="minorHAnsi" w:cstheme="minorBidi"/>
               <w:noProof/>
-              <w:color w:val="auto"/>
             </w:rPr>
           </w:pPr>
           <w:hyperlink w:anchor="_Toc352276006" w:history="1">
@@ -1841,108 +1739,17 @@
     </w:p>
     <w:p>
       <w:pPr>
-        <w:jc w:val="both"/>
-        <w:rPr>
-          <w:sz w:val="24"/>
-        </w:rPr>
-      </w:pPr>
-    </w:p>
-    <w:p>
-      <w:pPr>
-        <w:jc w:val="both"/>
-        <w:rPr>
-          <w:sz w:val="24"/>
-        </w:rPr>
-      </w:pPr>
-    </w:p>
-    <w:p>
-      <w:pPr>
-        <w:jc w:val="both"/>
-        <w:rPr>
-          <w:sz w:val="24"/>
-        </w:rPr>
-      </w:pPr>
-    </w:p>
-    <w:p>
-      <w:pPr>
-        <w:jc w:val="both"/>
-        <w:rPr>
-          <w:sz w:val="24"/>
-        </w:rPr>
-      </w:pPr>
-    </w:p>
-    <w:p>
-      <w:pPr>
-        <w:jc w:val="both"/>
-        <w:rPr>
-          <w:sz w:val="24"/>
-        </w:rPr>
-      </w:pPr>
-    </w:p>
-    <w:p>
-      <w:pPr>
-        <w:jc w:val="both"/>
-        <w:rPr>
-          <w:sz w:val="24"/>
-        </w:rPr>
-      </w:pPr>
-    </w:p>
-    <w:p>
-      <w:pPr>
-        <w:jc w:val="both"/>
-        <w:rPr>
-          <w:sz w:val="24"/>
-        </w:rPr>
-      </w:pPr>
-    </w:p>
-    <w:p>
-      <w:pPr>
-        <w:jc w:val="both"/>
-        <w:rPr>
-          <w:sz w:val="24"/>
-        </w:rPr>
-      </w:pPr>
-    </w:p>
-    <w:p>
-      <w:pPr>
-        <w:jc w:val="both"/>
-        <w:rPr>
-          <w:sz w:val="24"/>
-        </w:rPr>
-      </w:pPr>
-    </w:p>
-    <w:p>
-      <w:pPr>
-        <w:jc w:val="both"/>
-        <w:rPr>
-          <w:sz w:val="24"/>
-        </w:rPr>
-      </w:pPr>
-    </w:p>
-    <w:p>
-      <w:pPr>
-        <w:jc w:val="both"/>
-        <w:rPr>
-          <w:sz w:val="24"/>
-        </w:rPr>
-      </w:pPr>
-    </w:p>
-    <w:p>
-      <w:pPr>
         <w:pStyle w:val="Ttulo1"/>
         <w:rPr>
-          <w:caps/>
-        </w:rPr>
-      </w:pPr>
-      <w:bookmarkStart w:id="1" w:name="_Toc352276000"/>
-      <w:r>
-        <w:rPr>
-          <w:caps/>
-        </w:rPr>
+          <w:caps w:val="0"/>
+        </w:rPr>
+      </w:pPr>
+      <w:bookmarkStart w:id="0" w:name="_Toc352276000"/>
+      <w:r>
         <w:lastRenderedPageBreak/>
-        <w:t>Problemática.</w:t>
-      </w:r>
-      <w:bookmarkEnd w:id="1"/>
+        <w:t>Problemática</w:t>
+      </w:r>
+      <w:bookmarkEnd w:id="0"/>
     </w:p>
     <w:p>
       <w:pPr>
@@ -1972,7 +1779,16 @@
       <w:pPr>
         <w:ind w:left="720" w:firstLine="700"/>
         <w:jc w:val="both"/>
-      </w:pPr>
+        <w:rPr>
+          <w:sz w:val="24"/>
+        </w:rPr>
+      </w:pPr>
+      <w:r>
+        <w:rPr>
+          <w:sz w:val="24"/>
+        </w:rPr>
+        <w:t>Si observamos algunas de las cifras proporcionadas por el INEGI dio a conocer de la Encuesta Nacional de Victimización y Percepción sobre Seguridad Pública 2011, podemos darnos una idea de la gravedad del problema, en la cual señala que el 24% de los mayores de 18 años fueron víctimas de un delito y que durante 2010 la incidencia delictiva ascendió a 22 millones 714 mil 927 mil delitos del fuero común que están asociados a 17 millones 847 mil 550 víctimas mayores de 18 años.</w:t>
+      </w:r>
     </w:p>
     <w:p>
       <w:pPr>
@@ -1983,43 +1799,16 @@
         <w:rPr>
           <w:sz w:val="24"/>
         </w:rPr>
-        <w:t>Si observamos algunas de las cifras proporcionadas por el INEGI dio a conocer de la Encuesta Nacional de Victimización y Percepción sobre Seguridad Pública 2011, podemos darnos una idea de la gravedad del problema, en la cual señala que el 24% de los mayores de 18 años fueron víctimas de un delito y que durante 2010 la incidencia delictiva ascendió a 22 millones 714 mil 927 mil delitos del fuero común que están asociados a 17 millones 847 mil 550 víctimas mayores de 18 años.</w:t>
-      </w:r>
-    </w:p>
-    <w:p>
-      <w:pPr>
-        <w:ind w:left="720" w:firstLine="700"/>
-        <w:jc w:val="both"/>
-      </w:pPr>
-    </w:p>
-    <w:p>
-      <w:pPr>
-        <w:ind w:left="720" w:firstLine="700"/>
-        <w:jc w:val="both"/>
-      </w:pPr>
-      <w:r>
-        <w:rPr>
-          <w:sz w:val="24"/>
-        </w:rPr>
-        <w:t>Uno de los factores que han impedido a las autoridades y gobierno en general el poder llevar a cabo acciones más determinantes es la falta de información precisa y oportuna. Esto debido a la diversidad de instituciones que llevan sus propios sistemas de información pero con una pobre integración entre ellos.</w:t>
+        <w:t xml:space="preserve">Uno de los factores que han impedido a las autoridades y gobierno en general el poder llevar a cabo acciones más determinantes es la falta de información precisa y oportuna. Esto debido a la diversidad de instituciones que llevan sus propios sistemas de información pero con una pobre integración entre ellos. </w:t>
       </w:r>
     </w:p>
     <w:p>
       <w:pPr>
         <w:ind w:left="720"/>
         <w:jc w:val="both"/>
-      </w:pPr>
-      <w:r>
-        <w:rPr>
-          <w:sz w:val="24"/>
-        </w:rPr>
-        <w:t xml:space="preserve"> </w:t>
-      </w:r>
-    </w:p>
-    <w:p>
-      <w:pPr>
-        <w:ind w:left="720"/>
-        <w:jc w:val="both"/>
+        <w:rPr>
+          <w:sz w:val="24"/>
+        </w:rPr>
       </w:pPr>
       <w:r>
         <w:rPr>
@@ -2039,6 +1828,84 @@
       <w:pPr>
         <w:ind w:left="720"/>
         <w:jc w:val="both"/>
+        <w:rPr>
+          <w:sz w:val="24"/>
+        </w:rPr>
+      </w:pPr>
+    </w:p>
+    <w:p>
+      <w:pPr>
+        <w:ind w:left="720"/>
+        <w:jc w:val="both"/>
+        <w:rPr>
+          <w:sz w:val="24"/>
+        </w:rPr>
+      </w:pPr>
+    </w:p>
+    <w:p>
+      <w:pPr>
+        <w:ind w:left="720"/>
+        <w:jc w:val="both"/>
+        <w:rPr>
+          <w:sz w:val="24"/>
+        </w:rPr>
+      </w:pPr>
+    </w:p>
+    <w:p>
+      <w:pPr>
+        <w:ind w:left="720"/>
+        <w:jc w:val="both"/>
+        <w:rPr>
+          <w:sz w:val="24"/>
+        </w:rPr>
+      </w:pPr>
+    </w:p>
+    <w:p>
+      <w:pPr>
+        <w:ind w:left="720"/>
+        <w:jc w:val="both"/>
+        <w:rPr>
+          <w:sz w:val="24"/>
+        </w:rPr>
+      </w:pPr>
+    </w:p>
+    <w:p>
+      <w:pPr>
+        <w:ind w:left="720"/>
+        <w:jc w:val="both"/>
+        <w:rPr>
+          <w:sz w:val="24"/>
+        </w:rPr>
+      </w:pPr>
+    </w:p>
+    <w:p>
+      <w:pPr>
+        <w:ind w:left="720"/>
+        <w:jc w:val="both"/>
+        <w:rPr>
+          <w:sz w:val="24"/>
+        </w:rPr>
+      </w:pPr>
+    </w:p>
+    <w:p>
+      <w:pPr>
+        <w:ind w:left="720"/>
+        <w:jc w:val="both"/>
+        <w:rPr>
+          <w:sz w:val="24"/>
+        </w:rPr>
+      </w:pPr>
+    </w:p>
+    <w:p>
+      <w:pPr>
+        <w:ind w:left="720"/>
+        <w:jc w:val="both"/>
+      </w:pPr>
+    </w:p>
+    <w:p>
+      <w:pPr>
+        <w:ind w:left="720"/>
+        <w:jc w:val="both"/>
       </w:pPr>
       <w:r>
         <w:rPr>
@@ -2051,17 +1918,15 @@
       <w:pPr>
         <w:pStyle w:val="Ttulo1"/>
         <w:rPr>
-          <w:caps/>
-        </w:rPr>
-      </w:pPr>
-      <w:bookmarkStart w:id="2" w:name="_Toc352276001"/>
-      <w:r>
-        <w:rPr>
-          <w:caps/>
-        </w:rPr>
-        <w:t>Objetivo.</w:t>
-      </w:r>
-      <w:bookmarkEnd w:id="2"/>
+          <w:caps w:val="0"/>
+        </w:rPr>
+      </w:pPr>
+      <w:bookmarkStart w:id="1" w:name="_Toc352276001"/>
+      <w:r>
+        <w:lastRenderedPageBreak/>
+        <w:t>Objetivo</w:t>
+      </w:r>
+      <w:bookmarkEnd w:id="1"/>
     </w:p>
     <w:p>
       <w:pPr>
@@ -2136,20 +2001,131 @@
     </w:p>
     <w:p>
       <w:pPr>
+        <w:ind w:left="720"/>
+        <w:jc w:val="both"/>
+      </w:pPr>
+    </w:p>
+    <w:p>
+      <w:pPr>
+        <w:ind w:left="720"/>
+        <w:jc w:val="both"/>
+      </w:pPr>
+    </w:p>
+    <w:p>
+      <w:pPr>
+        <w:ind w:left="720"/>
+        <w:jc w:val="both"/>
+      </w:pPr>
+    </w:p>
+    <w:p>
+      <w:pPr>
+        <w:ind w:left="720"/>
+        <w:jc w:val="both"/>
+      </w:pPr>
+    </w:p>
+    <w:p>
+      <w:pPr>
+        <w:ind w:left="720"/>
+        <w:jc w:val="both"/>
+      </w:pPr>
+    </w:p>
+    <w:p>
+      <w:pPr>
+        <w:ind w:left="720"/>
+        <w:jc w:val="both"/>
+      </w:pPr>
+    </w:p>
+    <w:p>
+      <w:pPr>
+        <w:ind w:left="720"/>
+        <w:jc w:val="both"/>
+      </w:pPr>
+    </w:p>
+    <w:p>
+      <w:pPr>
+        <w:ind w:left="720"/>
+        <w:jc w:val="both"/>
+      </w:pPr>
+    </w:p>
+    <w:p>
+      <w:pPr>
+        <w:ind w:left="720"/>
+        <w:jc w:val="both"/>
+      </w:pPr>
+    </w:p>
+    <w:p>
+      <w:pPr>
+        <w:ind w:left="720"/>
+        <w:jc w:val="both"/>
+      </w:pPr>
+    </w:p>
+    <w:p>
+      <w:pPr>
+        <w:ind w:left="720"/>
+        <w:jc w:val="both"/>
+      </w:pPr>
+    </w:p>
+    <w:p>
+      <w:pPr>
+        <w:ind w:left="720"/>
+        <w:jc w:val="both"/>
+      </w:pPr>
+    </w:p>
+    <w:p>
+      <w:pPr>
+        <w:ind w:left="720"/>
+        <w:jc w:val="both"/>
+      </w:pPr>
+    </w:p>
+    <w:p>
+      <w:pPr>
+        <w:ind w:left="720"/>
+        <w:jc w:val="both"/>
+      </w:pPr>
+    </w:p>
+    <w:p>
+      <w:pPr>
+        <w:ind w:left="720"/>
+        <w:jc w:val="both"/>
+      </w:pPr>
+    </w:p>
+    <w:p>
+      <w:pPr>
+        <w:ind w:left="720"/>
+        <w:jc w:val="both"/>
+      </w:pPr>
+    </w:p>
+    <w:p>
+      <w:pPr>
+        <w:ind w:left="720"/>
+        <w:jc w:val="both"/>
+      </w:pPr>
+    </w:p>
+    <w:p>
+      <w:pPr>
+        <w:ind w:left="720"/>
+        <w:jc w:val="both"/>
+      </w:pPr>
+    </w:p>
+    <w:p>
+      <w:pPr>
+        <w:ind w:left="720"/>
+        <w:jc w:val="both"/>
+      </w:pPr>
+    </w:p>
+    <w:p>
+      <w:pPr>
         <w:pStyle w:val="Ttulo1"/>
         <w:rPr>
-          <w:caps/>
-        </w:rPr>
-      </w:pPr>
-      <w:bookmarkStart w:id="3" w:name="_Toc352276002"/>
-      <w:r>
-        <w:rPr>
-          <w:caps/>
-        </w:rPr>
+          <w:caps w:val="0"/>
+        </w:rPr>
+      </w:pPr>
+      <w:bookmarkStart w:id="2" w:name="_Toc352276002"/>
+      <w:r>
         <w:lastRenderedPageBreak/>
-        <w:t>Justificación.</w:t>
-      </w:r>
-      <w:bookmarkEnd w:id="3"/>
+        <w:t>Justificación</w:t>
+      </w:r>
+      <w:bookmarkEnd w:id="2"/>
     </w:p>
     <w:p>
       <w:pPr>
@@ -2173,18 +2149,6 @@
           <w:sz w:val="24"/>
         </w:rPr>
         <w:t>Ya que actualmente nos desenvolvemos en el área de las TI y la manera en que como ciudadanos podemos aportar en un problema tan grave, pensamos que se hace primordial el desarrollo de una herramienta que permita el registro de incidentes de esta naturaleza, pero no una mera bitácora o diario de crímenes, sino una completa solución informática que sirva de piedra angular para apoyar a instituciones de seguridad pública o privada que facilite en tareas como:</w:t>
-      </w:r>
-    </w:p>
-    <w:p>
-      <w:pPr>
-        <w:ind w:left="720"/>
-        <w:jc w:val="both"/>
-      </w:pPr>
-      <w:r>
-        <w:rPr>
-          <w:sz w:val="24"/>
-        </w:rPr>
-        <w:t xml:space="preserve"> </w:t>
       </w:r>
     </w:p>
     <w:p>
@@ -2498,98 +2462,18 @@
     <w:p>
       <w:pPr>
         <w:jc w:val="both"/>
-        <w:rPr>
-          <w:sz w:val="24"/>
-        </w:rPr>
-      </w:pPr>
-    </w:p>
-    <w:p>
-      <w:pPr>
-        <w:jc w:val="both"/>
-        <w:rPr>
-          <w:sz w:val="24"/>
-        </w:rPr>
-      </w:pPr>
-    </w:p>
-    <w:p>
-      <w:pPr>
-        <w:jc w:val="both"/>
-        <w:rPr>
-          <w:sz w:val="24"/>
-        </w:rPr>
-      </w:pPr>
-    </w:p>
-    <w:p>
-      <w:pPr>
-        <w:jc w:val="both"/>
-        <w:rPr>
-          <w:sz w:val="24"/>
-        </w:rPr>
-      </w:pPr>
-    </w:p>
-    <w:p>
-      <w:pPr>
-        <w:jc w:val="both"/>
-        <w:rPr>
-          <w:sz w:val="24"/>
-        </w:rPr>
-      </w:pPr>
-    </w:p>
-    <w:p>
-      <w:pPr>
-        <w:jc w:val="both"/>
-        <w:rPr>
-          <w:sz w:val="24"/>
-        </w:rPr>
-      </w:pPr>
-    </w:p>
-    <w:p>
-      <w:pPr>
-        <w:jc w:val="both"/>
-        <w:rPr>
-          <w:sz w:val="24"/>
-        </w:rPr>
-      </w:pPr>
-    </w:p>
-    <w:p>
-      <w:pPr>
-        <w:jc w:val="both"/>
-        <w:rPr>
-          <w:sz w:val="24"/>
-        </w:rPr>
-      </w:pPr>
-    </w:p>
-    <w:p>
-      <w:pPr>
-        <w:jc w:val="both"/>
-        <w:rPr>
-          <w:sz w:val="24"/>
-        </w:rPr>
-      </w:pPr>
-    </w:p>
-    <w:p>
-      <w:pPr>
-        <w:jc w:val="both"/>
-        <w:rPr>
-          <w:sz w:val="24"/>
-        </w:rPr>
-      </w:pPr>
-    </w:p>
-    <w:p>
-      <w:pPr>
-        <w:jc w:val="both"/>
       </w:pPr>
     </w:p>
     <w:p>
       <w:pPr>
         <w:pStyle w:val="Ttulo1"/>
       </w:pPr>
-      <w:bookmarkStart w:id="4" w:name="_Toc352276003"/>
+      <w:bookmarkStart w:id="3" w:name="_Toc352276003"/>
       <w:r>
         <w:lastRenderedPageBreak/>
         <w:t>FUNDAMENTACIÓN TEÓRICA</w:t>
       </w:r>
-      <w:bookmarkEnd w:id="4"/>
+      <w:bookmarkEnd w:id="3"/>
     </w:p>
     <w:p>
       <w:pPr>
@@ -2672,15 +2556,6 @@
         </w:rPr>
         <w:t xml:space="preserve"> en materias de seguridad y justicia.</w:t>
       </w:r>
-    </w:p>
-    <w:p>
-      <w:pPr>
-        <w:jc w:val="both"/>
-        <w:rPr>
-          <w:sz w:val="24"/>
-          <w:szCs w:val="24"/>
-        </w:rPr>
-      </w:pPr>
     </w:p>
     <w:p>
       <w:pPr>
@@ -2707,15 +2582,6 @@
           <w:szCs w:val="24"/>
         </w:rPr>
       </w:pPr>
-    </w:p>
-    <w:p>
-      <w:pPr>
-        <w:jc w:val="both"/>
-        <w:rPr>
-          <w:sz w:val="24"/>
-          <w:szCs w:val="24"/>
-        </w:rPr>
-      </w:pPr>
       <w:r>
         <w:rPr>
           <w:sz w:val="24"/>
@@ -2764,17 +2630,24 @@
           <w:sz w:val="24"/>
           <w:szCs w:val="24"/>
         </w:rPr>
-        <w:t xml:space="preserve">, psicología, historia, teorías sociales, economía y política. </w:t>
-      </w:r>
-    </w:p>
-    <w:p>
-      <w:pPr>
-        <w:jc w:val="both"/>
-        <w:rPr>
-          <w:sz w:val="24"/>
-          <w:szCs w:val="24"/>
-        </w:rPr>
-      </w:pPr>
+        <w:t>, psicología, historia, teorías sociales, economía y política.</w:t>
+      </w:r>
+      <w:r>
+        <w:rPr>
+          <w:rStyle w:val="Textodeglobo"/>
+          <w:sz w:val="24"/>
+          <w:szCs w:val="24"/>
+        </w:rPr>
+        <w:t xml:space="preserve"> </w:t>
+      </w:r>
+      <w:r>
+        <w:rPr>
+          <w:rStyle w:val="Refdenotaalpie"/>
+          <w:sz w:val="24"/>
+          <w:szCs w:val="24"/>
+        </w:rPr>
+        <w:footnoteReference w:id="1"/>
+      </w:r>
     </w:p>
     <w:p>
       <w:pPr>
@@ -2820,15 +2693,22 @@
         </w:rPr>
         <w:t xml:space="preserve"> del crimen.</w:t>
       </w:r>
-    </w:p>
-    <w:p>
-      <w:pPr>
-        <w:jc w:val="both"/>
-        <w:rPr>
-          <w:sz w:val="24"/>
-          <w:szCs w:val="24"/>
-        </w:rPr>
-      </w:pPr>
+      <w:r>
+        <w:rPr>
+          <w:rStyle w:val="Textodeglobo"/>
+          <w:sz w:val="24"/>
+          <w:szCs w:val="24"/>
+        </w:rPr>
+        <w:t xml:space="preserve"> </w:t>
+      </w:r>
+      <w:r>
+        <w:rPr>
+          <w:rStyle w:val="Refdenotaalpie"/>
+          <w:sz w:val="24"/>
+          <w:szCs w:val="24"/>
+        </w:rPr>
+        <w:footnoteReference w:id="2"/>
+      </w:r>
     </w:p>
     <w:p>
       <w:pPr>
@@ -2933,15 +2813,14 @@
         </w:rPr>
         <w:t>.</w:t>
       </w:r>
-    </w:p>
-    <w:p>
-      <w:pPr>
-        <w:jc w:val="both"/>
-        <w:rPr>
-          <w:sz w:val="24"/>
-          <w:szCs w:val="24"/>
-        </w:rPr>
-      </w:pPr>
+      <w:r>
+        <w:rPr>
+          <w:rStyle w:val="Refdenotaalpie"/>
+          <w:sz w:val="24"/>
+          <w:szCs w:val="24"/>
+        </w:rPr>
+        <w:footnoteReference w:id="3"/>
+      </w:r>
     </w:p>
     <w:p>
       <w:pPr>
@@ -2987,15 +2866,14 @@
         </w:rPr>
         <w:t xml:space="preserve"> Presidencial para el Delito de los Estados Unidos. </w:t>
       </w:r>
-    </w:p>
-    <w:p>
-      <w:pPr>
-        <w:jc w:val="both"/>
-        <w:rPr>
-          <w:sz w:val="24"/>
-          <w:szCs w:val="24"/>
-        </w:rPr>
-      </w:pPr>
+      <w:r>
+        <w:rPr>
+          <w:rStyle w:val="Refdenotaalpie"/>
+          <w:sz w:val="24"/>
+          <w:szCs w:val="24"/>
+        </w:rPr>
+        <w:footnoteReference w:id="4"/>
+      </w:r>
     </w:p>
     <w:p>
       <w:pPr>
@@ -3027,15 +2905,14 @@
         </w:rPr>
         <w:t xml:space="preserve"> de Justicia. La relevancia de esta encuesta fue que sentó las bases metodológicas que posteriormente fueron utilizadas por encuestas de otros países. </w:t>
       </w:r>
-    </w:p>
-    <w:p>
-      <w:pPr>
-        <w:jc w:val="both"/>
-        <w:rPr>
-          <w:sz w:val="24"/>
-          <w:szCs w:val="24"/>
-        </w:rPr>
-      </w:pPr>
+      <w:r>
+        <w:rPr>
+          <w:rStyle w:val="Refdenotaalpie"/>
+          <w:sz w:val="24"/>
+          <w:szCs w:val="24"/>
+        </w:rPr>
+        <w:footnoteReference w:id="5"/>
+      </w:r>
     </w:p>
     <w:p>
       <w:pPr>
@@ -3073,15 +2950,22 @@
         </w:rPr>
         <w:t xml:space="preserve"> Países como Chile, Brasil, Perú, Paraguay, Colombia, Ecuador y México, mediante sus organismos y ministerios nacionales de estadística, comenzaron a levantar encuestas relacionadas con este tema.</w:t>
       </w:r>
-    </w:p>
-    <w:p>
-      <w:pPr>
-        <w:jc w:val="both"/>
-        <w:rPr>
-          <w:sz w:val="24"/>
-          <w:szCs w:val="24"/>
-        </w:rPr>
-      </w:pPr>
+      <w:r>
+        <w:rPr>
+          <w:rStyle w:val="Refdenotaalpie"/>
+          <w:sz w:val="24"/>
+          <w:szCs w:val="24"/>
+        </w:rPr>
+        <w:t xml:space="preserve"> </w:t>
+      </w:r>
+      <w:r>
+        <w:rPr>
+          <w:rStyle w:val="Refdenotaalpie"/>
+          <w:sz w:val="24"/>
+          <w:szCs w:val="24"/>
+        </w:rPr>
+        <w:footnoteReference w:id="6"/>
+      </w:r>
     </w:p>
     <w:p>
       <w:pPr>
@@ -3100,15 +2984,22 @@
         <w:tab/>
         <w:t>La ONU como organismo integrador comenzó a documentar las mejores prácticas a nivel internacional en materia de encuestas de victimización, por lo que en 2010 publica el “Manual de Encuestas de Victimización”.</w:t>
       </w:r>
-    </w:p>
-    <w:p>
-      <w:pPr>
-        <w:jc w:val="both"/>
-        <w:rPr>
-          <w:sz w:val="24"/>
-          <w:szCs w:val="24"/>
-        </w:rPr>
-      </w:pPr>
+      <w:r>
+        <w:rPr>
+          <w:rStyle w:val="Refdenotaalpie"/>
+          <w:sz w:val="24"/>
+          <w:szCs w:val="24"/>
+        </w:rPr>
+        <w:t xml:space="preserve"> </w:t>
+      </w:r>
+      <w:r>
+        <w:rPr>
+          <w:rStyle w:val="Refdenotaalpie"/>
+          <w:sz w:val="24"/>
+          <w:szCs w:val="24"/>
+        </w:rPr>
+        <w:footnoteReference w:id="7"/>
+      </w:r>
     </w:p>
     <w:p>
       <w:pPr>
@@ -3222,38 +3113,48 @@
           <w:sz w:val="24"/>
           <w:szCs w:val="24"/>
         </w:rPr>
-        <w:t xml:space="preserve"> centraron inicialmente en el DF. Ya a principios y mediados de los noventas se extendió a ciudades como Monterrey, </w:t>
-      </w:r>
-      <w:r>
-        <w:rPr>
-          <w:sz w:val="24"/>
-          <w:szCs w:val="24"/>
-        </w:rPr>
-        <w:t xml:space="preserve">Oaxaca, Veracruz, Cuernavaca, Ciudad Juárez y </w:t>
-      </w:r>
-      <w:r>
-        <w:rPr>
-          <w:sz w:val="24"/>
-          <w:szCs w:val="24"/>
-        </w:rPr>
-        <w:t xml:space="preserve">la zona </w:t>
-      </w:r>
-      <w:r>
-        <w:rPr>
-          <w:sz w:val="24"/>
-          <w:szCs w:val="24"/>
-        </w:rPr>
-        <w:t>metropolitana de la Ciudad de México.</w:t>
-      </w:r>
-    </w:p>
-    <w:p>
-      <w:pPr>
-        <w:jc w:val="both"/>
-        <w:rPr>
-          <w:sz w:val="24"/>
-          <w:szCs w:val="24"/>
-        </w:rPr>
-      </w:pPr>
+        <w:t xml:space="preserve"> centraron inicialmente en el DF. Ya a principios y mediados de los noventas se extendió a ciudades como Monterrey, Oaxaca, Veracruz, Cuernavaca, Ciudad Juárez y la zona metropolitana de la Ciudad de México.</w:t>
+      </w:r>
+      <w:r>
+        <w:rPr>
+          <w:rStyle w:val="Refdenotaalpie"/>
+          <w:sz w:val="24"/>
+          <w:szCs w:val="24"/>
+        </w:rPr>
+        <w:footnoteReference w:id="8"/>
+      </w:r>
+    </w:p>
+    <w:p>
+      <w:pPr>
+        <w:jc w:val="both"/>
+        <w:rPr>
+          <w:sz w:val="24"/>
+          <w:szCs w:val="24"/>
+        </w:rPr>
+      </w:pPr>
+      <w:r>
+        <w:rPr>
+          <w:sz w:val="24"/>
+          <w:szCs w:val="24"/>
+        </w:rPr>
+        <w:t>Pero no fue hasta al año 2004 que se levantó la primera Encuesta Nacional sobre la percepción sobre seguridad pública.</w:t>
+      </w:r>
+      <w:r>
+        <w:rPr>
+          <w:rStyle w:val="Refdenotaalpie"/>
+          <w:sz w:val="24"/>
+          <w:szCs w:val="24"/>
+        </w:rPr>
+        <w:t xml:space="preserve"> </w:t>
+      </w:r>
+      <w:r>
+        <w:rPr>
+          <w:rStyle w:val="Refdenotaalpie"/>
+          <w:sz w:val="24"/>
+          <w:szCs w:val="24"/>
+        </w:rPr>
+        <w:footnoteReference w:id="9"/>
+      </w:r>
     </w:p>
     <w:p>
       <w:pPr>
@@ -3269,43 +3170,11 @@
           <w:szCs w:val="24"/>
         </w:rPr>
         <w:tab/>
-        <w:t>Pero no fue hasta al año 2004 que se levantó la primera Encuesta Nacional sobre la percepción sobre seguridad pública.</w:t>
-      </w:r>
-    </w:p>
-    <w:p>
-      <w:pPr>
-        <w:jc w:val="both"/>
-        <w:rPr>
-          <w:sz w:val="24"/>
-          <w:szCs w:val="24"/>
-        </w:rPr>
-      </w:pPr>
-    </w:p>
-    <w:p>
-      <w:pPr>
-        <w:jc w:val="both"/>
-        <w:rPr>
-          <w:sz w:val="24"/>
-          <w:szCs w:val="24"/>
-        </w:rPr>
-      </w:pPr>
-      <w:r>
-        <w:rPr>
-          <w:sz w:val="24"/>
-          <w:szCs w:val="24"/>
-        </w:rPr>
-        <w:tab/>
-        <w:t>Dentro de los cambios que ha habido en el país fue en Diciembre de 2008 se da un gran paso con la creación d</w:t>
-      </w:r>
-      <w:r>
-        <w:rPr>
-          <w:sz w:val="24"/>
-          <w:szCs w:val="24"/>
-        </w:rPr>
-        <w:t>el Subsistema Nacional de Información</w:t>
-      </w:r>
-      <w:r>
-        <w:rPr>
+        <w:t>Dentro de los cambios que ha habido en el país fue en Diciembre de 2008 se da un gran paso con la creación del Subsistema Nacional de Información de Gobierno, Seguridad Pública e Impartición de Justicia (SNIGSPIJ).</w:t>
+      </w:r>
+      <w:r>
+        <w:rPr>
+          <w:rStyle w:val="Refdenotaalpie"/>
           <w:sz w:val="24"/>
           <w:szCs w:val="24"/>
         </w:rPr>
@@ -3313,27 +3182,12 @@
       </w:r>
       <w:r>
         <w:rPr>
-          <w:sz w:val="24"/>
-          <w:szCs w:val="24"/>
-        </w:rPr>
-        <w:t>de Gobierno, Seguridad Pública e Imp</w:t>
-      </w:r>
-      <w:r>
-        <w:rPr>
-          <w:sz w:val="24"/>
-          <w:szCs w:val="24"/>
-        </w:rPr>
-        <w:t>artición de Justicia (SNIGSPIJ).</w:t>
-      </w:r>
-    </w:p>
-    <w:p>
-      <w:pPr>
-        <w:jc w:val="both"/>
-        <w:rPr>
-          <w:sz w:val="24"/>
-          <w:szCs w:val="24"/>
-        </w:rPr>
-      </w:pPr>
+          <w:rStyle w:val="Refdenotaalpie"/>
+          <w:sz w:val="24"/>
+          <w:szCs w:val="24"/>
+        </w:rPr>
+        <w:footnoteReference w:id="10"/>
+      </w:r>
     </w:p>
     <w:p>
       <w:pPr>
@@ -3393,15 +3247,29 @@
         </w:rPr>
         <w:t xml:space="preserve"> de sus registros administrativos, específicamente de los registros judiciales en materia penal.</w:t>
       </w:r>
-    </w:p>
-    <w:p>
-      <w:pPr>
-        <w:jc w:val="both"/>
-        <w:rPr>
-          <w:sz w:val="24"/>
-          <w:szCs w:val="24"/>
-        </w:rPr>
-      </w:pPr>
+      <w:r>
+        <w:rPr>
+          <w:sz w:val="24"/>
+          <w:szCs w:val="24"/>
+        </w:rPr>
+        <w:t xml:space="preserve"> Las estadísticas judiciales en materia penal brindan un servicio público de información en el país. Dichas estadísticas muestran a la población registrada en la administración de justicia penal, los delitos que se procesan y la situación jurídica penal tanto de involucrados y los responsables.</w:t>
+      </w:r>
+      <w:r>
+        <w:rPr>
+          <w:rStyle w:val="Refdenotaalpie"/>
+          <w:sz w:val="24"/>
+          <w:szCs w:val="24"/>
+        </w:rPr>
+        <w:t xml:space="preserve"> </w:t>
+      </w:r>
+      <w:r>
+        <w:rPr>
+          <w:rStyle w:val="Refdenotaalpie"/>
+          <w:sz w:val="24"/>
+          <w:szCs w:val="24"/>
+        </w:rPr>
+        <w:footnoteReference w:id="11"/>
+      </w:r>
     </w:p>
     <w:p>
       <w:pPr>
@@ -3417,14 +3285,65 @@
           <w:szCs w:val="24"/>
         </w:rPr>
         <w:tab/>
-        <w:t xml:space="preserve">La información más reciente relacionada con las encuestas que realiza el INEGI lo podemos encontrar en la Envipe2012, cuyo </w:t>
-      </w:r>
-      <w:r>
-        <w:rPr>
-          <w:sz w:val="24"/>
-          <w:szCs w:val="24"/>
-        </w:rPr>
-        <w:t>marco conceptual deriva de conceptos y temas integrados en el Manual</w:t>
+        <w:t>La información más reciente relacionada con las encuestas que realiza el INEGI lo podemos encontrar en la Envipe2012, cuyo marco conceptual deriva de conceptos y temas integrados en el Manual de Encuestas de Victimización de la ONU, y además de documentos teórico y/o conceptuales,  ordenamientos legales sobre la seguridad pública en México.</w:t>
+      </w:r>
+    </w:p>
+    <w:p>
+      <w:pPr>
+        <w:jc w:val="both"/>
+        <w:rPr>
+          <w:sz w:val="24"/>
+          <w:szCs w:val="24"/>
+        </w:rPr>
+      </w:pPr>
+      <w:r>
+        <w:rPr>
+          <w:sz w:val="24"/>
+          <w:szCs w:val="24"/>
+        </w:rPr>
+        <w:tab/>
+      </w:r>
+      <w:r>
+        <w:rPr>
+          <w:sz w:val="24"/>
+          <w:szCs w:val="24"/>
+        </w:rPr>
+        <w:t xml:space="preserve">Para </w:t>
+      </w:r>
+      <w:r>
+        <w:rPr>
+          <w:sz w:val="24"/>
+          <w:szCs w:val="24"/>
+        </w:rPr>
+        <w:t>cualquier</w:t>
+      </w:r>
+      <w:r>
+        <w:rPr>
+          <w:sz w:val="24"/>
+          <w:szCs w:val="24"/>
+        </w:rPr>
+        <w:t xml:space="preserve"> sistema referente a </w:t>
+      </w:r>
+      <w:r>
+        <w:rPr>
+          <w:sz w:val="24"/>
+          <w:szCs w:val="24"/>
+        </w:rPr>
+        <w:t>temas sobre victimización y delitos</w:t>
+      </w:r>
+      <w:r>
+        <w:rPr>
+          <w:sz w:val="24"/>
+          <w:szCs w:val="24"/>
+        </w:rPr>
+        <w:t xml:space="preserve">, </w:t>
+      </w:r>
+      <w:r>
+        <w:rPr>
+          <w:sz w:val="24"/>
+          <w:szCs w:val="24"/>
+        </w:rPr>
+        <w:t>es</w:t>
       </w:r>
       <w:r>
         <w:rPr>
@@ -3438,14 +3357,953 @@
           <w:sz w:val="24"/>
           <w:szCs w:val="24"/>
         </w:rPr>
-        <w:t xml:space="preserve">de Encuestas de Victimización de </w:t>
-      </w:r>
-      <w:r>
-        <w:rPr>
-          <w:sz w:val="24"/>
-          <w:szCs w:val="24"/>
-        </w:rPr>
-        <w:t>la ONU</w:t>
+        <w:t>importante</w:t>
+      </w:r>
+      <w:r>
+        <w:rPr>
+          <w:sz w:val="24"/>
+          <w:szCs w:val="24"/>
+        </w:rPr>
+        <w:t xml:space="preserve"> conocer </w:t>
+      </w:r>
+      <w:r>
+        <w:rPr>
+          <w:sz w:val="24"/>
+          <w:szCs w:val="24"/>
+        </w:rPr>
+        <w:t xml:space="preserve">las bases y </w:t>
+      </w:r>
+      <w:r>
+        <w:rPr>
+          <w:sz w:val="24"/>
+          <w:szCs w:val="24"/>
+        </w:rPr>
+        <w:t xml:space="preserve">el panorama a nivel internacional sobre estudios de criminalidad, pero </w:t>
+      </w:r>
+      <w:r>
+        <w:rPr>
+          <w:sz w:val="24"/>
+          <w:szCs w:val="24"/>
+        </w:rPr>
+        <w:t>creemos prioritario</w:t>
+      </w:r>
+      <w:r>
+        <w:rPr>
+          <w:sz w:val="24"/>
+          <w:szCs w:val="24"/>
+        </w:rPr>
+        <w:t xml:space="preserve"> conocer las metodologías y los esfuerzo realizados en</w:t>
+      </w:r>
+      <w:r>
+        <w:rPr>
+          <w:sz w:val="24"/>
+          <w:szCs w:val="24"/>
+        </w:rPr>
+        <w:t xml:space="preserve"> </w:t>
+      </w:r>
+      <w:r>
+        <w:rPr>
+          <w:sz w:val="24"/>
+          <w:szCs w:val="24"/>
+        </w:rPr>
+        <w:t>México</w:t>
+      </w:r>
+      <w:r>
+        <w:rPr>
+          <w:sz w:val="24"/>
+          <w:szCs w:val="24"/>
+        </w:rPr>
+        <w:t xml:space="preserve"> sobre este tema, ya que es el entorno social, político y económico en el cual nos desenvolvemos.</w:t>
+      </w:r>
+    </w:p>
+    <w:p>
+      <w:pPr>
+        <w:ind w:firstLine="720"/>
+        <w:jc w:val="both"/>
+        <w:rPr>
+          <w:sz w:val="24"/>
+          <w:szCs w:val="24"/>
+        </w:rPr>
+      </w:pPr>
+      <w:r>
+        <w:rPr>
+          <w:sz w:val="24"/>
+          <w:szCs w:val="24"/>
+        </w:rPr>
+        <w:t>Para una implementación a futuro en el proyecto RIIN, se planea utilizar la división estructural de niveles de agrupación propuesta en La Clasificación de Delitos 2012.</w:t>
+      </w:r>
+      <w:r>
+        <w:rPr>
+          <w:rStyle w:val="Refdenotaalpie"/>
+          <w:sz w:val="24"/>
+          <w:szCs w:val="24"/>
+        </w:rPr>
+        <w:footnoteReference w:id="12"/>
+      </w:r>
+    </w:p>
+    <w:p>
+      <w:pPr>
+        <w:ind w:firstLine="720"/>
+        <w:jc w:val="both"/>
+        <w:rPr>
+          <w:sz w:val="24"/>
+          <w:szCs w:val="24"/>
+        </w:rPr>
+      </w:pPr>
+    </w:p>
+    <w:p>
+      <w:pPr>
+        <w:ind w:firstLine="720"/>
+        <w:jc w:val="both"/>
+        <w:rPr>
+          <w:sz w:val="24"/>
+          <w:szCs w:val="24"/>
+        </w:rPr>
+      </w:pPr>
+      <w:r>
+        <w:rPr>
+          <w:sz w:val="24"/>
+          <w:szCs w:val="24"/>
+        </w:rPr>
+        <w:lastRenderedPageBreak/>
+        <w:t xml:space="preserve">Dicha clasificación se </w:t>
+      </w:r>
+      <w:r>
+        <w:rPr>
+          <w:sz w:val="24"/>
+          <w:szCs w:val="24"/>
+        </w:rPr>
+        <w:t>compone</w:t>
+      </w:r>
+      <w:r>
+        <w:rPr>
+          <w:sz w:val="24"/>
+          <w:szCs w:val="24"/>
+        </w:rPr>
+        <w:t xml:space="preserve"> de</w:t>
+      </w:r>
+      <w:r>
+        <w:rPr>
+          <w:sz w:val="24"/>
+          <w:szCs w:val="24"/>
+        </w:rPr>
+        <w:t xml:space="preserve"> la siguiente manera</w:t>
+      </w:r>
+      <w:r>
+        <w:rPr>
+          <w:sz w:val="24"/>
+          <w:szCs w:val="24"/>
+        </w:rPr>
+        <w:t>:</w:t>
+      </w:r>
+    </w:p>
+    <w:p>
+      <w:pPr>
+        <w:pStyle w:val="Prrafodelista"/>
+        <w:numPr>
+          <w:ilvl w:val="0"/>
+          <w:numId w:val="3"/>
+        </w:numPr>
+        <w:jc w:val="both"/>
+        <w:rPr>
+          <w:sz w:val="24"/>
+          <w:szCs w:val="24"/>
+        </w:rPr>
+      </w:pPr>
+      <w:r>
+        <w:rPr>
+          <w:sz w:val="24"/>
+          <w:szCs w:val="24"/>
+        </w:rPr>
+        <w:t>1-2 Delitos contra las personas.</w:t>
+      </w:r>
+    </w:p>
+    <w:p>
+      <w:pPr>
+        <w:pStyle w:val="Prrafodelista"/>
+        <w:numPr>
+          <w:ilvl w:val="0"/>
+          <w:numId w:val="4"/>
+        </w:numPr>
+        <w:jc w:val="both"/>
+        <w:rPr>
+          <w:sz w:val="24"/>
+          <w:szCs w:val="24"/>
+        </w:rPr>
+      </w:pPr>
+      <w:r>
+        <w:rPr>
+          <w:sz w:val="24"/>
+          <w:szCs w:val="24"/>
+        </w:rPr>
+        <w:t>11. Delitos contra la vida.</w:t>
+      </w:r>
+    </w:p>
+    <w:p>
+      <w:pPr>
+        <w:pStyle w:val="Prrafodelista"/>
+        <w:numPr>
+          <w:ilvl w:val="0"/>
+          <w:numId w:val="4"/>
+        </w:numPr>
+        <w:jc w:val="both"/>
+        <w:rPr>
+          <w:sz w:val="24"/>
+          <w:szCs w:val="24"/>
+        </w:rPr>
+      </w:pPr>
+      <w:r>
+        <w:rPr>
+          <w:sz w:val="24"/>
+          <w:szCs w:val="24"/>
+        </w:rPr>
+        <w:t>12. Contra la integridad corporal o psíquica.</w:t>
+      </w:r>
+    </w:p>
+    <w:p>
+      <w:pPr>
+        <w:pStyle w:val="Prrafodelista"/>
+        <w:numPr>
+          <w:ilvl w:val="0"/>
+          <w:numId w:val="4"/>
+        </w:numPr>
+        <w:jc w:val="both"/>
+        <w:rPr>
+          <w:sz w:val="24"/>
+          <w:szCs w:val="24"/>
+        </w:rPr>
+      </w:pPr>
+      <w:r>
+        <w:rPr>
+          <w:sz w:val="24"/>
+          <w:szCs w:val="24"/>
+        </w:rPr>
+        <w:t>13. Contra la libertad física (corporal).</w:t>
+      </w:r>
+    </w:p>
+    <w:p>
+      <w:pPr>
+        <w:pStyle w:val="Prrafodelista"/>
+        <w:numPr>
+          <w:ilvl w:val="0"/>
+          <w:numId w:val="4"/>
+        </w:numPr>
+        <w:jc w:val="both"/>
+        <w:rPr>
+          <w:sz w:val="24"/>
+          <w:szCs w:val="24"/>
+        </w:rPr>
+      </w:pPr>
+      <w:r>
+        <w:rPr>
+          <w:sz w:val="24"/>
+          <w:szCs w:val="24"/>
+        </w:rPr>
+        <w:t>14. Contra la libertad sexual, la seguridad sexual o el normal desarrollo psicosexual.</w:t>
+      </w:r>
+    </w:p>
+    <w:p>
+      <w:pPr>
+        <w:pStyle w:val="Prrafodelista"/>
+        <w:numPr>
+          <w:ilvl w:val="0"/>
+          <w:numId w:val="4"/>
+        </w:numPr>
+        <w:jc w:val="both"/>
+        <w:rPr>
+          <w:sz w:val="24"/>
+          <w:szCs w:val="24"/>
+        </w:rPr>
+      </w:pPr>
+      <w:r>
+        <w:rPr>
+          <w:sz w:val="24"/>
+          <w:szCs w:val="24"/>
+        </w:rPr>
+        <w:t>15. Contra las libertades de reunión, expresión y trabajo.</w:t>
+      </w:r>
+    </w:p>
+    <w:p>
+      <w:pPr>
+        <w:pStyle w:val="Prrafodelista"/>
+        <w:numPr>
+          <w:ilvl w:val="0"/>
+          <w:numId w:val="4"/>
+        </w:numPr>
+        <w:jc w:val="both"/>
+        <w:rPr>
+          <w:sz w:val="24"/>
+          <w:szCs w:val="24"/>
+        </w:rPr>
+      </w:pPr>
+      <w:r>
+        <w:rPr>
+          <w:sz w:val="24"/>
+          <w:szCs w:val="24"/>
+        </w:rPr>
+        <w:t xml:space="preserve">16. Contra la seguridad individual, la privacidad y la </w:t>
+      </w:r>
+      <w:proofErr w:type="spellStart"/>
+      <w:r>
+        <w:rPr>
+          <w:sz w:val="24"/>
+          <w:szCs w:val="24"/>
+        </w:rPr>
+        <w:t>confi</w:t>
+      </w:r>
+      <w:proofErr w:type="spellEnd"/>
+      <w:r>
+        <w:rPr>
+          <w:sz w:val="24"/>
+          <w:szCs w:val="24"/>
+        </w:rPr>
+        <w:t xml:space="preserve"> </w:t>
+      </w:r>
+      <w:proofErr w:type="spellStart"/>
+      <w:r>
+        <w:rPr>
+          <w:sz w:val="24"/>
+          <w:szCs w:val="24"/>
+        </w:rPr>
+        <w:t>dencialidad</w:t>
+      </w:r>
+      <w:proofErr w:type="spellEnd"/>
+      <w:r>
+        <w:rPr>
+          <w:sz w:val="24"/>
+          <w:szCs w:val="24"/>
+        </w:rPr>
+        <w:t xml:space="preserve"> de las personas.</w:t>
+      </w:r>
+    </w:p>
+    <w:p>
+      <w:pPr>
+        <w:pStyle w:val="Prrafodelista"/>
+        <w:numPr>
+          <w:ilvl w:val="0"/>
+          <w:numId w:val="4"/>
+        </w:numPr>
+        <w:jc w:val="both"/>
+        <w:rPr>
+          <w:sz w:val="24"/>
+          <w:szCs w:val="24"/>
+        </w:rPr>
+      </w:pPr>
+      <w:r>
+        <w:rPr>
+          <w:sz w:val="24"/>
+          <w:szCs w:val="24"/>
+        </w:rPr>
+        <w:t>17. Contra el patrimonio.</w:t>
+      </w:r>
+    </w:p>
+    <w:p>
+      <w:pPr>
+        <w:pStyle w:val="Prrafodelista"/>
+        <w:numPr>
+          <w:ilvl w:val="0"/>
+          <w:numId w:val="4"/>
+        </w:numPr>
+        <w:jc w:val="both"/>
+        <w:rPr>
+          <w:sz w:val="24"/>
+          <w:szCs w:val="24"/>
+        </w:rPr>
+      </w:pPr>
+      <w:r>
+        <w:rPr>
+          <w:sz w:val="24"/>
+          <w:szCs w:val="24"/>
+        </w:rPr>
+        <w:t>18. Contra la familia.</w:t>
+      </w:r>
+    </w:p>
+    <w:p>
+      <w:pPr>
+        <w:pStyle w:val="Prrafodelista"/>
+        <w:numPr>
+          <w:ilvl w:val="0"/>
+          <w:numId w:val="4"/>
+        </w:numPr>
+        <w:jc w:val="both"/>
+        <w:rPr>
+          <w:sz w:val="24"/>
+          <w:szCs w:val="24"/>
+        </w:rPr>
+      </w:pPr>
+      <w:r>
+        <w:rPr>
+          <w:sz w:val="24"/>
+          <w:szCs w:val="24"/>
+        </w:rPr>
+        <w:t>19. Contra la dignidad o la reputación.</w:t>
+      </w:r>
+    </w:p>
+    <w:p>
+      <w:pPr>
+        <w:pStyle w:val="Prrafodelista"/>
+        <w:numPr>
+          <w:ilvl w:val="0"/>
+          <w:numId w:val="4"/>
+        </w:numPr>
+        <w:jc w:val="both"/>
+        <w:rPr>
+          <w:sz w:val="24"/>
+          <w:szCs w:val="24"/>
+        </w:rPr>
+      </w:pPr>
+      <w:r>
+        <w:rPr>
+          <w:sz w:val="24"/>
+          <w:szCs w:val="24"/>
+        </w:rPr>
+        <w:t>20. Contra la responsabilidad profesional.</w:t>
+      </w:r>
+    </w:p>
+    <w:p>
+      <w:pPr>
+        <w:pStyle w:val="Prrafodelista"/>
+        <w:numPr>
+          <w:ilvl w:val="0"/>
+          <w:numId w:val="4"/>
+        </w:numPr>
+        <w:jc w:val="both"/>
+        <w:rPr>
+          <w:sz w:val="24"/>
+          <w:szCs w:val="24"/>
+        </w:rPr>
+      </w:pPr>
+      <w:r>
+        <w:rPr>
+          <w:sz w:val="24"/>
+          <w:szCs w:val="24"/>
+        </w:rPr>
+        <w:t>21. Contra las normas de inhumación o exhumación.</w:t>
+      </w:r>
+    </w:p>
+    <w:p>
+      <w:pPr>
+        <w:pStyle w:val="Prrafodelista"/>
+        <w:numPr>
+          <w:ilvl w:val="0"/>
+          <w:numId w:val="4"/>
+        </w:numPr>
+        <w:jc w:val="both"/>
+        <w:rPr>
+          <w:sz w:val="24"/>
+          <w:szCs w:val="24"/>
+        </w:rPr>
+      </w:pPr>
+      <w:r>
+        <w:rPr>
+          <w:sz w:val="24"/>
+          <w:szCs w:val="24"/>
+        </w:rPr>
+        <w:t>29. Delitos contra las personas no considerados anteriormente.</w:t>
+      </w:r>
+    </w:p>
+    <w:p>
+      <w:pPr>
+        <w:pStyle w:val="Prrafodelista"/>
+        <w:numPr>
+          <w:ilvl w:val="0"/>
+          <w:numId w:val="3"/>
+        </w:numPr>
+        <w:jc w:val="both"/>
+        <w:rPr>
+          <w:sz w:val="24"/>
+          <w:szCs w:val="24"/>
+        </w:rPr>
+      </w:pPr>
+      <w:r>
+        <w:rPr>
+          <w:sz w:val="24"/>
+          <w:szCs w:val="24"/>
+        </w:rPr>
+        <w:t>3-4 Delitos contra la sociedad.</w:t>
+      </w:r>
+    </w:p>
+    <w:p>
+      <w:pPr>
+        <w:pStyle w:val="Prrafodelista"/>
+        <w:numPr>
+          <w:ilvl w:val="0"/>
+          <w:numId w:val="5"/>
+        </w:numPr>
+        <w:jc w:val="both"/>
+        <w:rPr>
+          <w:sz w:val="24"/>
+          <w:szCs w:val="24"/>
+        </w:rPr>
+      </w:pPr>
+      <w:r>
+        <w:rPr>
+          <w:sz w:val="24"/>
+          <w:szCs w:val="24"/>
+        </w:rPr>
+        <w:t>31. Contra la salud.</w:t>
+      </w:r>
+    </w:p>
+    <w:p>
+      <w:pPr>
+        <w:pStyle w:val="Prrafodelista"/>
+        <w:numPr>
+          <w:ilvl w:val="0"/>
+          <w:numId w:val="5"/>
+        </w:numPr>
+        <w:jc w:val="both"/>
+        <w:rPr>
+          <w:sz w:val="24"/>
+          <w:szCs w:val="24"/>
+        </w:rPr>
+      </w:pPr>
+      <w:r>
+        <w:rPr>
+          <w:sz w:val="24"/>
+          <w:szCs w:val="24"/>
+        </w:rPr>
+        <w:t>32. Contra la seguridad pública.</w:t>
+      </w:r>
+    </w:p>
+    <w:p>
+      <w:pPr>
+        <w:pStyle w:val="Prrafodelista"/>
+        <w:numPr>
+          <w:ilvl w:val="0"/>
+          <w:numId w:val="5"/>
+        </w:numPr>
+        <w:jc w:val="both"/>
+        <w:rPr>
+          <w:sz w:val="24"/>
+          <w:szCs w:val="24"/>
+        </w:rPr>
+      </w:pPr>
+      <w:r>
+        <w:rPr>
+          <w:sz w:val="24"/>
+          <w:szCs w:val="24"/>
+        </w:rPr>
+        <w:t>33. En contra de la fe pública.</w:t>
+      </w:r>
+    </w:p>
+    <w:p>
+      <w:pPr>
+        <w:pStyle w:val="Prrafodelista"/>
+        <w:numPr>
+          <w:ilvl w:val="0"/>
+          <w:numId w:val="5"/>
+        </w:numPr>
+        <w:jc w:val="both"/>
+        <w:rPr>
+          <w:sz w:val="24"/>
+          <w:szCs w:val="24"/>
+        </w:rPr>
+      </w:pPr>
+      <w:r>
+        <w:rPr>
+          <w:sz w:val="24"/>
+          <w:szCs w:val="24"/>
+        </w:rPr>
+        <w:t>34. Contra la economía pública.</w:t>
+      </w:r>
+    </w:p>
+    <w:p>
+      <w:pPr>
+        <w:pStyle w:val="Prrafodelista"/>
+        <w:numPr>
+          <w:ilvl w:val="0"/>
+          <w:numId w:val="5"/>
+        </w:numPr>
+        <w:jc w:val="both"/>
+        <w:rPr>
+          <w:sz w:val="24"/>
+          <w:szCs w:val="24"/>
+        </w:rPr>
+      </w:pPr>
+      <w:r>
+        <w:rPr>
+          <w:sz w:val="24"/>
+          <w:szCs w:val="24"/>
+        </w:rPr>
+        <w:t>35. Contra el equilibrio ecológico.</w:t>
+      </w:r>
+    </w:p>
+    <w:p>
+      <w:pPr>
+        <w:pStyle w:val="Prrafodelista"/>
+        <w:numPr>
+          <w:ilvl w:val="0"/>
+          <w:numId w:val="5"/>
+        </w:numPr>
+        <w:jc w:val="both"/>
+        <w:rPr>
+          <w:sz w:val="24"/>
+          <w:szCs w:val="24"/>
+        </w:rPr>
+      </w:pPr>
+      <w:r>
+        <w:rPr>
+          <w:sz w:val="24"/>
+          <w:szCs w:val="24"/>
+        </w:rPr>
+        <w:t>36. Delitos financieros.</w:t>
+      </w:r>
+    </w:p>
+    <w:p>
+      <w:pPr>
+        <w:pStyle w:val="Prrafodelista"/>
+        <w:numPr>
+          <w:ilvl w:val="0"/>
+          <w:numId w:val="5"/>
+        </w:numPr>
+        <w:jc w:val="both"/>
+        <w:rPr>
+          <w:sz w:val="24"/>
+          <w:szCs w:val="24"/>
+        </w:rPr>
+      </w:pPr>
+      <w:r>
+        <w:rPr>
+          <w:sz w:val="24"/>
+          <w:szCs w:val="24"/>
+        </w:rPr>
+        <w:t>49. Delitos contra la sociedad no considerados anteriormente.</w:t>
+      </w:r>
+    </w:p>
+    <w:p>
+      <w:pPr>
+        <w:pStyle w:val="Prrafodelista"/>
+        <w:numPr>
+          <w:ilvl w:val="0"/>
+          <w:numId w:val="3"/>
+        </w:numPr>
+        <w:jc w:val="both"/>
+        <w:rPr>
+          <w:sz w:val="24"/>
+          <w:szCs w:val="24"/>
+        </w:rPr>
+      </w:pPr>
+      <w:r>
+        <w:rPr>
+          <w:sz w:val="24"/>
+          <w:szCs w:val="24"/>
+        </w:rPr>
+        <w:t>5-6 Delitos contra el Estado.</w:t>
+      </w:r>
+    </w:p>
+    <w:p>
+      <w:pPr>
+        <w:pStyle w:val="Prrafodelista"/>
+        <w:numPr>
+          <w:ilvl w:val="0"/>
+          <w:numId w:val="6"/>
+        </w:numPr>
+        <w:jc w:val="both"/>
+        <w:rPr>
+          <w:sz w:val="24"/>
+          <w:szCs w:val="24"/>
+        </w:rPr>
+      </w:pPr>
+      <w:r>
+        <w:rPr>
+          <w:sz w:val="24"/>
+          <w:szCs w:val="24"/>
+        </w:rPr>
+        <w:t>51. Contra la seguridad del Estado.</w:t>
+      </w:r>
+    </w:p>
+    <w:p>
+      <w:pPr>
+        <w:pStyle w:val="Prrafodelista"/>
+        <w:numPr>
+          <w:ilvl w:val="0"/>
+          <w:numId w:val="6"/>
+        </w:numPr>
+        <w:jc w:val="both"/>
+        <w:rPr>
+          <w:sz w:val="24"/>
+          <w:szCs w:val="24"/>
+        </w:rPr>
+      </w:pPr>
+      <w:r>
+        <w:rPr>
+          <w:sz w:val="24"/>
+          <w:szCs w:val="24"/>
+        </w:rPr>
+        <w:t>52. Contra las disposiciones migratorias.</w:t>
+      </w:r>
+    </w:p>
+    <w:p>
+      <w:pPr>
+        <w:pStyle w:val="Prrafodelista"/>
+        <w:numPr>
+          <w:ilvl w:val="0"/>
+          <w:numId w:val="6"/>
+        </w:numPr>
+        <w:jc w:val="both"/>
+        <w:rPr>
+          <w:sz w:val="24"/>
+          <w:szCs w:val="24"/>
+        </w:rPr>
+      </w:pPr>
+      <w:r>
+        <w:rPr>
+          <w:sz w:val="24"/>
+          <w:szCs w:val="24"/>
+        </w:rPr>
+        <w:t>53. Contra la adecuada prestación del servicio público.</w:t>
+      </w:r>
+    </w:p>
+    <w:p>
+      <w:pPr>
+        <w:pStyle w:val="Prrafodelista"/>
+        <w:numPr>
+          <w:ilvl w:val="0"/>
+          <w:numId w:val="6"/>
+        </w:numPr>
+        <w:jc w:val="both"/>
+        <w:rPr>
+          <w:sz w:val="24"/>
+          <w:szCs w:val="24"/>
+        </w:rPr>
+      </w:pPr>
+      <w:r>
+        <w:rPr>
+          <w:sz w:val="24"/>
+          <w:szCs w:val="24"/>
+        </w:rPr>
+        <w:t>54. Contra el patrimonio de la Nación.</w:t>
+      </w:r>
+    </w:p>
+    <w:p>
+      <w:pPr>
+        <w:pStyle w:val="Prrafodelista"/>
+        <w:numPr>
+          <w:ilvl w:val="0"/>
+          <w:numId w:val="6"/>
+        </w:numPr>
+        <w:jc w:val="both"/>
+        <w:rPr>
+          <w:sz w:val="24"/>
+          <w:szCs w:val="24"/>
+        </w:rPr>
+      </w:pPr>
+      <w:r>
+        <w:rPr>
+          <w:sz w:val="24"/>
+          <w:szCs w:val="24"/>
+        </w:rPr>
+        <w:t>55. Contra el adecuado funcionamiento de las vías de comunicación o medios de transporte.</w:t>
+      </w:r>
+    </w:p>
+    <w:p>
+      <w:pPr>
+        <w:pStyle w:val="Prrafodelista"/>
+        <w:numPr>
+          <w:ilvl w:val="0"/>
+          <w:numId w:val="6"/>
+        </w:numPr>
+        <w:jc w:val="both"/>
+        <w:rPr>
+          <w:sz w:val="24"/>
+          <w:szCs w:val="24"/>
+        </w:rPr>
+      </w:pPr>
+      <w:r>
+        <w:rPr>
+          <w:sz w:val="24"/>
+          <w:szCs w:val="24"/>
+        </w:rPr>
+        <w:t>56. Por incumplimiento de obligaciones o prohibiciones a los servidores públicos.</w:t>
+      </w:r>
+    </w:p>
+    <w:p>
+      <w:pPr>
+        <w:pStyle w:val="Prrafodelista"/>
+        <w:numPr>
+          <w:ilvl w:val="0"/>
+          <w:numId w:val="6"/>
+        </w:numPr>
+        <w:jc w:val="both"/>
+        <w:rPr>
+          <w:sz w:val="24"/>
+          <w:szCs w:val="24"/>
+        </w:rPr>
+      </w:pPr>
+      <w:r>
+        <w:rPr>
+          <w:sz w:val="24"/>
+          <w:szCs w:val="24"/>
+        </w:rPr>
+        <w:t>57. Por incumplimiento u oposición de particulares.</w:t>
+      </w:r>
+    </w:p>
+    <w:p>
+      <w:pPr>
+        <w:pStyle w:val="Prrafodelista"/>
+        <w:numPr>
+          <w:ilvl w:val="0"/>
+          <w:numId w:val="6"/>
+        </w:numPr>
+        <w:jc w:val="both"/>
+        <w:rPr>
+          <w:sz w:val="24"/>
+          <w:szCs w:val="24"/>
+        </w:rPr>
+      </w:pPr>
+      <w:r>
+        <w:rPr>
+          <w:sz w:val="24"/>
+          <w:szCs w:val="24"/>
+        </w:rPr>
+        <w:t>58. Contra la adecuada procuración e impartición de justicia.</w:t>
+      </w:r>
+    </w:p>
+    <w:p>
+      <w:pPr>
+        <w:pStyle w:val="Prrafodelista"/>
+        <w:numPr>
+          <w:ilvl w:val="0"/>
+          <w:numId w:val="6"/>
+        </w:numPr>
+        <w:jc w:val="both"/>
+        <w:rPr>
+          <w:sz w:val="24"/>
+          <w:szCs w:val="24"/>
+        </w:rPr>
+      </w:pPr>
+      <w:r>
+        <w:rPr>
+          <w:sz w:val="24"/>
+          <w:szCs w:val="24"/>
+        </w:rPr>
+        <w:t>59. Contra el correcto funcionamiento del sistema electoral.</w:t>
+      </w:r>
+    </w:p>
+    <w:p>
+      <w:pPr>
+        <w:pStyle w:val="Prrafodelista"/>
+        <w:numPr>
+          <w:ilvl w:val="0"/>
+          <w:numId w:val="6"/>
+        </w:numPr>
+        <w:jc w:val="both"/>
+        <w:rPr>
+          <w:sz w:val="24"/>
+          <w:szCs w:val="24"/>
+        </w:rPr>
+      </w:pPr>
+      <w:r>
+        <w:rPr>
+          <w:sz w:val="24"/>
+          <w:szCs w:val="24"/>
+        </w:rPr>
+        <w:t>60. Contra el cumplimiento del derecho internacional.</w:t>
+      </w:r>
+    </w:p>
+    <w:p>
+      <w:pPr>
+        <w:pStyle w:val="Prrafodelista"/>
+        <w:numPr>
+          <w:ilvl w:val="0"/>
+          <w:numId w:val="6"/>
+        </w:numPr>
+        <w:jc w:val="both"/>
+        <w:rPr>
+          <w:sz w:val="24"/>
+          <w:szCs w:val="24"/>
+        </w:rPr>
+      </w:pPr>
+      <w:r>
+        <w:rPr>
+          <w:sz w:val="24"/>
+          <w:szCs w:val="24"/>
+        </w:rPr>
+        <w:t>61. Contra el orden militar.</w:t>
+      </w:r>
+    </w:p>
+    <w:p>
+      <w:pPr>
+        <w:pStyle w:val="Prrafodelista"/>
+        <w:numPr>
+          <w:ilvl w:val="0"/>
+          <w:numId w:val="6"/>
+        </w:numPr>
+        <w:jc w:val="both"/>
+        <w:rPr>
+          <w:sz w:val="24"/>
+          <w:szCs w:val="24"/>
+        </w:rPr>
+      </w:pPr>
+      <w:r>
+        <w:rPr>
+          <w:sz w:val="24"/>
+          <w:szCs w:val="24"/>
+        </w:rPr>
+        <w:t>69. Contra el Estado, no considerados anteriormente.</w:t>
+      </w:r>
+    </w:p>
+    <w:p>
+      <w:pPr>
+        <w:jc w:val="both"/>
+        <w:rPr>
+          <w:sz w:val="24"/>
+          <w:szCs w:val="24"/>
+        </w:rPr>
+      </w:pPr>
+    </w:p>
+    <w:p>
+      <w:pPr>
+        <w:ind w:firstLine="720"/>
+        <w:jc w:val="both"/>
+        <w:rPr>
+          <w:sz w:val="24"/>
+          <w:szCs w:val="24"/>
+        </w:rPr>
+      </w:pPr>
+      <w:r>
+        <w:rPr>
+          <w:sz w:val="24"/>
+          <w:szCs w:val="24"/>
+        </w:rPr>
+        <w:lastRenderedPageBreak/>
+        <w:t xml:space="preserve">Una parte fundamental dentro del proyecto RIIN es la </w:t>
+      </w:r>
+      <w:r>
+        <w:rPr>
+          <w:sz w:val="24"/>
+          <w:szCs w:val="24"/>
+        </w:rPr>
+        <w:t>ubicación del delito</w:t>
+      </w:r>
+      <w:r>
+        <w:rPr>
+          <w:sz w:val="24"/>
+          <w:szCs w:val="24"/>
+        </w:rPr>
+        <w:t xml:space="preserve"> y su integración a futuro con otros sistemas del mismo tipo. Tomando como referencia las características geográficas </w:t>
+      </w:r>
+      <w:r>
+        <w:rPr>
+          <w:sz w:val="24"/>
+          <w:szCs w:val="24"/>
+        </w:rPr>
+        <w:t xml:space="preserve">de la </w:t>
+      </w:r>
+      <w:r>
+        <w:rPr>
+          <w:sz w:val="24"/>
+          <w:szCs w:val="24"/>
+        </w:rPr>
+        <w:t>Norma Técnica para la Clasificación Nacional de Delitos del Fuero Común</w:t>
+      </w:r>
+      <w:r>
+        <w:rPr>
+          <w:rStyle w:val="Refdenotaalpie"/>
+          <w:sz w:val="24"/>
+          <w:szCs w:val="24"/>
+        </w:rPr>
+        <w:footnoteReference w:id="13"/>
       </w:r>
       <w:r>
         <w:rPr>
@@ -3459,207 +4317,3242 @@
           <w:sz w:val="24"/>
           <w:szCs w:val="24"/>
         </w:rPr>
-        <w:t xml:space="preserve">y además de documentos teórico y/o </w:t>
-      </w:r>
-      <w:r>
-        <w:rPr>
-          <w:sz w:val="24"/>
-          <w:szCs w:val="24"/>
-        </w:rPr>
-        <w:t xml:space="preserve">conceptuales, </w:t>
-      </w:r>
-      <w:r>
-        <w:rPr>
-          <w:sz w:val="24"/>
-          <w:szCs w:val="24"/>
-        </w:rPr>
-        <w:t xml:space="preserve"> </w:t>
-      </w:r>
-      <w:r>
-        <w:rPr>
-          <w:sz w:val="24"/>
-          <w:szCs w:val="24"/>
-        </w:rPr>
-        <w:t>ordenamientos leg</w:t>
-      </w:r>
-      <w:r>
-        <w:rPr>
-          <w:sz w:val="24"/>
-          <w:szCs w:val="24"/>
-        </w:rPr>
-        <w:t xml:space="preserve">ales sobre la seguridad pública </w:t>
-      </w:r>
-      <w:r>
-        <w:rPr>
-          <w:sz w:val="24"/>
-          <w:szCs w:val="24"/>
-        </w:rPr>
-        <w:t>en México.</w:t>
-      </w:r>
-    </w:p>
-    <w:p>
-      <w:pPr>
-        <w:jc w:val="both"/>
-        <w:rPr>
-          <w:sz w:val="24"/>
-          <w:szCs w:val="24"/>
-        </w:rPr>
-      </w:pPr>
-    </w:p>
-    <w:p>
-      <w:pPr>
-        <w:jc w:val="both"/>
-        <w:rPr>
-          <w:sz w:val="24"/>
-          <w:szCs w:val="24"/>
-        </w:rPr>
-      </w:pPr>
-      <w:r>
-        <w:rPr>
-          <w:sz w:val="24"/>
-          <w:szCs w:val="24"/>
-        </w:rPr>
-        <w:tab/>
-      </w:r>
-      <w:r>
-        <w:rPr>
-          <w:sz w:val="24"/>
-          <w:szCs w:val="24"/>
-        </w:rPr>
-        <w:t xml:space="preserve">Para </w:t>
-      </w:r>
-      <w:r>
-        <w:rPr>
-          <w:sz w:val="24"/>
-          <w:szCs w:val="24"/>
-        </w:rPr>
-        <w:t>cualquier</w:t>
-      </w:r>
-      <w:r>
-        <w:rPr>
-          <w:sz w:val="24"/>
-          <w:szCs w:val="24"/>
-        </w:rPr>
-        <w:t xml:space="preserve"> sistema referente a </w:t>
-      </w:r>
-      <w:r>
-        <w:rPr>
-          <w:sz w:val="24"/>
-          <w:szCs w:val="24"/>
-        </w:rPr>
-        <w:t>temas sobre victimización y delitos</w:t>
-      </w:r>
-      <w:r>
-        <w:rPr>
-          <w:sz w:val="24"/>
-          <w:szCs w:val="24"/>
-        </w:rPr>
-        <w:t xml:space="preserve">, </w:t>
-      </w:r>
-      <w:r>
-        <w:rPr>
-          <w:sz w:val="24"/>
-          <w:szCs w:val="24"/>
-        </w:rPr>
-        <w:t>es</w:t>
-      </w:r>
-      <w:r>
-        <w:rPr>
-          <w:sz w:val="24"/>
-          <w:szCs w:val="24"/>
-        </w:rPr>
-        <w:t xml:space="preserve"> </w:t>
-      </w:r>
-      <w:r>
-        <w:rPr>
-          <w:sz w:val="24"/>
-          <w:szCs w:val="24"/>
-        </w:rPr>
-        <w:t>importante</w:t>
-      </w:r>
-      <w:r>
-        <w:rPr>
-          <w:sz w:val="24"/>
-          <w:szCs w:val="24"/>
-        </w:rPr>
-        <w:t xml:space="preserve"> conocer </w:t>
-      </w:r>
-      <w:r>
-        <w:rPr>
-          <w:sz w:val="24"/>
-          <w:szCs w:val="24"/>
-        </w:rPr>
-        <w:t xml:space="preserve">las bases y </w:t>
-      </w:r>
-      <w:r>
-        <w:rPr>
-          <w:sz w:val="24"/>
-          <w:szCs w:val="24"/>
-        </w:rPr>
-        <w:t xml:space="preserve">el panorama a nivel internacional sobre estudios de criminalidad, pero </w:t>
-      </w:r>
-      <w:r>
-        <w:rPr>
-          <w:sz w:val="24"/>
-          <w:szCs w:val="24"/>
-        </w:rPr>
-        <w:t>creemos prioritario</w:t>
-      </w:r>
-      <w:r>
-        <w:rPr>
-          <w:sz w:val="24"/>
-          <w:szCs w:val="24"/>
-        </w:rPr>
-        <w:t xml:space="preserve"> conocer las metodologías y los esfuerzo realizados en</w:t>
-      </w:r>
-      <w:r>
-        <w:rPr>
-          <w:sz w:val="24"/>
-          <w:szCs w:val="24"/>
-        </w:rPr>
-        <w:t xml:space="preserve"> </w:t>
-      </w:r>
-      <w:r>
-        <w:rPr>
-          <w:sz w:val="24"/>
-          <w:szCs w:val="24"/>
-        </w:rPr>
-        <w:t>México</w:t>
-      </w:r>
-      <w:r>
-        <w:rPr>
-          <w:sz w:val="24"/>
-          <w:szCs w:val="24"/>
-        </w:rPr>
-        <w:t xml:space="preserve"> sobre este tema, ya que es el entorno social, político y económico en el cual nos desenvolvemos.</w:t>
-      </w:r>
-    </w:p>
-    <w:p>
-      <w:pPr>
-        <w:ind w:left="1440" w:hanging="359"/>
-        <w:jc w:val="both"/>
-      </w:pPr>
-    </w:p>
+        <w:t xml:space="preserve">para efectos de </w:t>
+      </w:r>
+      <w:proofErr w:type="spellStart"/>
+      <w:r>
+        <w:rPr>
+          <w:sz w:val="24"/>
+          <w:szCs w:val="24"/>
+        </w:rPr>
+        <w:t>georeferenciacion</w:t>
+      </w:r>
+      <w:proofErr w:type="spellEnd"/>
+      <w:r>
+        <w:rPr>
+          <w:sz w:val="24"/>
+          <w:szCs w:val="24"/>
+        </w:rPr>
+        <w:t xml:space="preserve"> y reportes</w:t>
+      </w:r>
+      <w:r>
+        <w:rPr>
+          <w:sz w:val="24"/>
+          <w:szCs w:val="24"/>
+        </w:rPr>
+        <w:t>:</w:t>
+      </w:r>
+    </w:p>
+    <w:tbl>
+      <w:tblPr>
+        <w:tblW w:w="8220" w:type="dxa"/>
+        <w:tblInd w:w="55" w:type="dxa"/>
+        <w:tblCellMar>
+          <w:left w:w="70" w:type="dxa"/>
+          <w:right w:w="70" w:type="dxa"/>
+        </w:tblCellMar>
+        <w:tblLook w:val="04A0" w:firstRow="1" w:lastRow="0" w:firstColumn="1" w:lastColumn="0" w:noHBand="0" w:noVBand="1"/>
+      </w:tblPr>
+      <w:tblGrid>
+        <w:gridCol w:w="1454"/>
+        <w:gridCol w:w="3380"/>
+        <w:gridCol w:w="3386"/>
+      </w:tblGrid>
+      <w:tr>
+        <w:trPr>
+          <w:trHeight w:val="330"/>
+        </w:trPr>
+        <w:tc>
+          <w:tcPr>
+            <w:tcW w:w="1200" w:type="dxa"/>
+            <w:vMerge w:val="restart"/>
+            <w:tcBorders>
+              <w:top w:val="single" w:sz="12" w:space="0" w:color="1F497D"/>
+              <w:left w:val="single" w:sz="12" w:space="0" w:color="1F497D"/>
+              <w:bottom w:val="single" w:sz="12" w:space="0" w:color="1F497D"/>
+              <w:right w:val="single" w:sz="12" w:space="0" w:color="1F497D"/>
+            </w:tcBorders>
+            <w:shd w:val="clear" w:color="auto" w:fill="auto"/>
+            <w:noWrap/>
+            <w:vAlign w:val="center"/>
+            <w:hideMark/>
+          </w:tcPr>
+          <w:p>
+            <w:pPr>
+              <w:spacing w:after="0" w:line="240" w:lineRule="auto"/>
+              <w:jc w:val="center"/>
+              <w:rPr>
+                <w:rFonts w:ascii="Calibri" w:eastAsia="Times New Roman" w:hAnsi="Calibri" w:cs="Times New Roman"/>
+                <w:color w:val="000000"/>
+              </w:rPr>
+            </w:pPr>
+            <w:r>
+              <w:rPr>
+                <w:rFonts w:ascii="Calibri" w:eastAsia="Times New Roman" w:hAnsi="Calibri" w:cs="Times New Roman"/>
+                <w:color w:val="000000"/>
+              </w:rPr>
+              <w:t xml:space="preserve">Área </w:t>
+            </w:r>
+            <w:proofErr w:type="spellStart"/>
+            <w:r>
+              <w:rPr>
+                <w:rFonts w:ascii="Calibri" w:eastAsia="Times New Roman" w:hAnsi="Calibri" w:cs="Times New Roman"/>
+                <w:color w:val="000000"/>
+              </w:rPr>
+              <w:t>Geoestadística</w:t>
+            </w:r>
+            <w:proofErr w:type="spellEnd"/>
+            <w:r>
+              <w:rPr>
+                <w:rFonts w:ascii="Calibri" w:eastAsia="Times New Roman" w:hAnsi="Calibri" w:cs="Times New Roman"/>
+                <w:color w:val="000000"/>
+              </w:rPr>
+              <w:t xml:space="preserve"> Estatal o del Distrito Federal</w:t>
+            </w:r>
+          </w:p>
+        </w:tc>
+        <w:tc>
+          <w:tcPr>
+            <w:tcW w:w="3380" w:type="dxa"/>
+            <w:tcBorders>
+              <w:top w:val="single" w:sz="12" w:space="0" w:color="1F497D"/>
+              <w:left w:val="nil"/>
+              <w:bottom w:val="single" w:sz="12" w:space="0" w:color="1F497D"/>
+              <w:right w:val="single" w:sz="12" w:space="0" w:color="1F497D"/>
+            </w:tcBorders>
+            <w:shd w:val="clear" w:color="auto" w:fill="auto"/>
+            <w:noWrap/>
+            <w:vAlign w:val="bottom"/>
+            <w:hideMark/>
+          </w:tcPr>
+          <w:p>
+            <w:pPr>
+              <w:spacing w:after="0" w:line="240" w:lineRule="auto"/>
+              <w:rPr>
+                <w:rFonts w:ascii="Calibri" w:eastAsia="Times New Roman" w:hAnsi="Calibri" w:cs="Times New Roman"/>
+                <w:color w:val="000000"/>
+              </w:rPr>
+            </w:pPr>
+            <w:r>
+              <w:rPr>
+                <w:rFonts w:ascii="Calibri" w:eastAsia="Times New Roman" w:hAnsi="Calibri" w:cs="Times New Roman"/>
+                <w:color w:val="000000"/>
+              </w:rPr>
+              <w:t>01. Aguascalientes</w:t>
+            </w:r>
+          </w:p>
+        </w:tc>
+        <w:tc>
+          <w:tcPr>
+            <w:tcW w:w="3640" w:type="dxa"/>
+            <w:vMerge w:val="restart"/>
+            <w:tcBorders>
+              <w:top w:val="single" w:sz="12" w:space="0" w:color="1F497D"/>
+              <w:left w:val="single" w:sz="12" w:space="0" w:color="1F497D"/>
+              <w:bottom w:val="single" w:sz="12" w:space="0" w:color="1F497D"/>
+              <w:right w:val="single" w:sz="12" w:space="0" w:color="1F497D"/>
+            </w:tcBorders>
+            <w:shd w:val="clear" w:color="auto" w:fill="auto"/>
+            <w:vAlign w:val="center"/>
+            <w:hideMark/>
+          </w:tcPr>
+          <w:p>
+            <w:pPr>
+              <w:spacing w:after="0" w:line="240" w:lineRule="auto"/>
+              <w:rPr>
+                <w:rFonts w:ascii="Calibri" w:eastAsia="Times New Roman" w:hAnsi="Calibri" w:cs="Times New Roman"/>
+                <w:color w:val="000000"/>
+              </w:rPr>
+            </w:pPr>
+            <w:r>
+              <w:rPr>
+                <w:rFonts w:ascii="Calibri" w:eastAsia="Times New Roman" w:hAnsi="Calibri" w:cs="Times New Roman"/>
+                <w:color w:val="000000"/>
+              </w:rPr>
+              <w:t>Nombre y clave de la Entidad Federativa, en la que se llevó a cabo la comisión del delito de acuerdo con el Catálogo de Entidades Federativas, Municipios y localidades publicado por el INEGI</w:t>
+            </w:r>
+          </w:p>
+        </w:tc>
+      </w:tr>
+      <w:tr>
+        <w:trPr>
+          <w:trHeight w:val="330"/>
+        </w:trPr>
+        <w:tc>
+          <w:tcPr>
+            <w:tcW w:w="1200" w:type="dxa"/>
+            <w:vMerge/>
+            <w:tcBorders>
+              <w:top w:val="single" w:sz="12" w:space="0" w:color="1F497D"/>
+              <w:left w:val="single" w:sz="12" w:space="0" w:color="1F497D"/>
+              <w:bottom w:val="single" w:sz="12" w:space="0" w:color="1F497D"/>
+              <w:right w:val="single" w:sz="12" w:space="0" w:color="1F497D"/>
+            </w:tcBorders>
+            <w:vAlign w:val="center"/>
+            <w:hideMark/>
+          </w:tcPr>
+          <w:p>
+            <w:pPr>
+              <w:spacing w:after="0" w:line="240" w:lineRule="auto"/>
+              <w:rPr>
+                <w:rFonts w:ascii="Calibri" w:eastAsia="Times New Roman" w:hAnsi="Calibri" w:cs="Times New Roman"/>
+                <w:color w:val="000000"/>
+              </w:rPr>
+            </w:pPr>
+          </w:p>
+        </w:tc>
+        <w:tc>
+          <w:tcPr>
+            <w:tcW w:w="3380" w:type="dxa"/>
+            <w:tcBorders>
+              <w:top w:val="nil"/>
+              <w:left w:val="nil"/>
+              <w:bottom w:val="single" w:sz="12" w:space="0" w:color="1F497D"/>
+              <w:right w:val="single" w:sz="12" w:space="0" w:color="1F497D"/>
+            </w:tcBorders>
+            <w:shd w:val="clear" w:color="auto" w:fill="auto"/>
+            <w:noWrap/>
+            <w:vAlign w:val="bottom"/>
+            <w:hideMark/>
+          </w:tcPr>
+          <w:p>
+            <w:pPr>
+              <w:spacing w:after="0" w:line="240" w:lineRule="auto"/>
+              <w:rPr>
+                <w:rFonts w:ascii="Calibri" w:eastAsia="Times New Roman" w:hAnsi="Calibri" w:cs="Times New Roman"/>
+                <w:color w:val="000000"/>
+              </w:rPr>
+            </w:pPr>
+            <w:r>
+              <w:rPr>
+                <w:rFonts w:ascii="Calibri" w:eastAsia="Times New Roman" w:hAnsi="Calibri" w:cs="Times New Roman"/>
+                <w:color w:val="000000"/>
+              </w:rPr>
+              <w:t>02. Baja California</w:t>
+            </w:r>
+          </w:p>
+        </w:tc>
+        <w:tc>
+          <w:tcPr>
+            <w:tcW w:w="3640" w:type="dxa"/>
+            <w:vMerge/>
+            <w:tcBorders>
+              <w:top w:val="single" w:sz="12" w:space="0" w:color="1F497D"/>
+              <w:left w:val="single" w:sz="12" w:space="0" w:color="1F497D"/>
+              <w:bottom w:val="single" w:sz="12" w:space="0" w:color="1F497D"/>
+              <w:right w:val="single" w:sz="12" w:space="0" w:color="1F497D"/>
+            </w:tcBorders>
+            <w:vAlign w:val="center"/>
+            <w:hideMark/>
+          </w:tcPr>
+          <w:p>
+            <w:pPr>
+              <w:spacing w:after="0" w:line="240" w:lineRule="auto"/>
+              <w:rPr>
+                <w:rFonts w:ascii="Calibri" w:eastAsia="Times New Roman" w:hAnsi="Calibri" w:cs="Times New Roman"/>
+                <w:color w:val="000000"/>
+              </w:rPr>
+            </w:pPr>
+          </w:p>
+        </w:tc>
+      </w:tr>
+      <w:tr>
+        <w:trPr>
+          <w:trHeight w:val="330"/>
+        </w:trPr>
+        <w:tc>
+          <w:tcPr>
+            <w:tcW w:w="1200" w:type="dxa"/>
+            <w:vMerge/>
+            <w:tcBorders>
+              <w:top w:val="single" w:sz="12" w:space="0" w:color="1F497D"/>
+              <w:left w:val="single" w:sz="12" w:space="0" w:color="1F497D"/>
+              <w:bottom w:val="single" w:sz="12" w:space="0" w:color="1F497D"/>
+              <w:right w:val="single" w:sz="12" w:space="0" w:color="1F497D"/>
+            </w:tcBorders>
+            <w:vAlign w:val="center"/>
+            <w:hideMark/>
+          </w:tcPr>
+          <w:p>
+            <w:pPr>
+              <w:spacing w:after="0" w:line="240" w:lineRule="auto"/>
+              <w:rPr>
+                <w:rFonts w:ascii="Calibri" w:eastAsia="Times New Roman" w:hAnsi="Calibri" w:cs="Times New Roman"/>
+                <w:color w:val="000000"/>
+              </w:rPr>
+            </w:pPr>
+          </w:p>
+        </w:tc>
+        <w:tc>
+          <w:tcPr>
+            <w:tcW w:w="3380" w:type="dxa"/>
+            <w:tcBorders>
+              <w:top w:val="nil"/>
+              <w:left w:val="nil"/>
+              <w:bottom w:val="single" w:sz="12" w:space="0" w:color="1F497D"/>
+              <w:right w:val="single" w:sz="12" w:space="0" w:color="1F497D"/>
+            </w:tcBorders>
+            <w:shd w:val="clear" w:color="auto" w:fill="auto"/>
+            <w:noWrap/>
+            <w:vAlign w:val="bottom"/>
+            <w:hideMark/>
+          </w:tcPr>
+          <w:p>
+            <w:pPr>
+              <w:spacing w:after="0" w:line="240" w:lineRule="auto"/>
+              <w:rPr>
+                <w:rFonts w:ascii="Calibri" w:eastAsia="Times New Roman" w:hAnsi="Calibri" w:cs="Times New Roman"/>
+                <w:color w:val="000000"/>
+              </w:rPr>
+            </w:pPr>
+            <w:r>
+              <w:rPr>
+                <w:rFonts w:ascii="Calibri" w:eastAsia="Times New Roman" w:hAnsi="Calibri" w:cs="Times New Roman"/>
+                <w:color w:val="000000"/>
+              </w:rPr>
+              <w:t>03. Baja California Sur</w:t>
+            </w:r>
+          </w:p>
+        </w:tc>
+        <w:tc>
+          <w:tcPr>
+            <w:tcW w:w="3640" w:type="dxa"/>
+            <w:vMerge/>
+            <w:tcBorders>
+              <w:top w:val="single" w:sz="12" w:space="0" w:color="1F497D"/>
+              <w:left w:val="single" w:sz="12" w:space="0" w:color="1F497D"/>
+              <w:bottom w:val="single" w:sz="12" w:space="0" w:color="1F497D"/>
+              <w:right w:val="single" w:sz="12" w:space="0" w:color="1F497D"/>
+            </w:tcBorders>
+            <w:vAlign w:val="center"/>
+            <w:hideMark/>
+          </w:tcPr>
+          <w:p>
+            <w:pPr>
+              <w:spacing w:after="0" w:line="240" w:lineRule="auto"/>
+              <w:rPr>
+                <w:rFonts w:ascii="Calibri" w:eastAsia="Times New Roman" w:hAnsi="Calibri" w:cs="Times New Roman"/>
+                <w:color w:val="000000"/>
+              </w:rPr>
+            </w:pPr>
+          </w:p>
+        </w:tc>
+      </w:tr>
+      <w:tr>
+        <w:trPr>
+          <w:trHeight w:val="330"/>
+        </w:trPr>
+        <w:tc>
+          <w:tcPr>
+            <w:tcW w:w="1200" w:type="dxa"/>
+            <w:vMerge/>
+            <w:tcBorders>
+              <w:top w:val="single" w:sz="12" w:space="0" w:color="1F497D"/>
+              <w:left w:val="single" w:sz="12" w:space="0" w:color="1F497D"/>
+              <w:bottom w:val="single" w:sz="12" w:space="0" w:color="1F497D"/>
+              <w:right w:val="single" w:sz="12" w:space="0" w:color="1F497D"/>
+            </w:tcBorders>
+            <w:vAlign w:val="center"/>
+            <w:hideMark/>
+          </w:tcPr>
+          <w:p>
+            <w:pPr>
+              <w:spacing w:after="0" w:line="240" w:lineRule="auto"/>
+              <w:rPr>
+                <w:rFonts w:ascii="Calibri" w:eastAsia="Times New Roman" w:hAnsi="Calibri" w:cs="Times New Roman"/>
+                <w:color w:val="000000"/>
+              </w:rPr>
+            </w:pPr>
+          </w:p>
+        </w:tc>
+        <w:tc>
+          <w:tcPr>
+            <w:tcW w:w="3380" w:type="dxa"/>
+            <w:tcBorders>
+              <w:top w:val="nil"/>
+              <w:left w:val="nil"/>
+              <w:bottom w:val="single" w:sz="12" w:space="0" w:color="1F497D"/>
+              <w:right w:val="single" w:sz="12" w:space="0" w:color="1F497D"/>
+            </w:tcBorders>
+            <w:shd w:val="clear" w:color="auto" w:fill="auto"/>
+            <w:noWrap/>
+            <w:vAlign w:val="bottom"/>
+            <w:hideMark/>
+          </w:tcPr>
+          <w:p>
+            <w:pPr>
+              <w:spacing w:after="0" w:line="240" w:lineRule="auto"/>
+              <w:rPr>
+                <w:rFonts w:ascii="Calibri" w:eastAsia="Times New Roman" w:hAnsi="Calibri" w:cs="Times New Roman"/>
+                <w:color w:val="000000"/>
+              </w:rPr>
+            </w:pPr>
+            <w:r>
+              <w:rPr>
+                <w:rFonts w:ascii="Calibri" w:eastAsia="Times New Roman" w:hAnsi="Calibri" w:cs="Times New Roman"/>
+                <w:color w:val="000000"/>
+              </w:rPr>
+              <w:t>04. Campeche</w:t>
+            </w:r>
+          </w:p>
+        </w:tc>
+        <w:tc>
+          <w:tcPr>
+            <w:tcW w:w="3640" w:type="dxa"/>
+            <w:vMerge/>
+            <w:tcBorders>
+              <w:top w:val="single" w:sz="12" w:space="0" w:color="1F497D"/>
+              <w:left w:val="single" w:sz="12" w:space="0" w:color="1F497D"/>
+              <w:bottom w:val="single" w:sz="12" w:space="0" w:color="1F497D"/>
+              <w:right w:val="single" w:sz="12" w:space="0" w:color="1F497D"/>
+            </w:tcBorders>
+            <w:vAlign w:val="center"/>
+            <w:hideMark/>
+          </w:tcPr>
+          <w:p>
+            <w:pPr>
+              <w:spacing w:after="0" w:line="240" w:lineRule="auto"/>
+              <w:rPr>
+                <w:rFonts w:ascii="Calibri" w:eastAsia="Times New Roman" w:hAnsi="Calibri" w:cs="Times New Roman"/>
+                <w:color w:val="000000"/>
+              </w:rPr>
+            </w:pPr>
+          </w:p>
+        </w:tc>
+      </w:tr>
+      <w:tr>
+        <w:trPr>
+          <w:trHeight w:val="330"/>
+        </w:trPr>
+        <w:tc>
+          <w:tcPr>
+            <w:tcW w:w="1200" w:type="dxa"/>
+            <w:vMerge/>
+            <w:tcBorders>
+              <w:top w:val="single" w:sz="12" w:space="0" w:color="1F497D"/>
+              <w:left w:val="single" w:sz="12" w:space="0" w:color="1F497D"/>
+              <w:bottom w:val="single" w:sz="12" w:space="0" w:color="1F497D"/>
+              <w:right w:val="single" w:sz="12" w:space="0" w:color="1F497D"/>
+            </w:tcBorders>
+            <w:vAlign w:val="center"/>
+            <w:hideMark/>
+          </w:tcPr>
+          <w:p>
+            <w:pPr>
+              <w:spacing w:after="0" w:line="240" w:lineRule="auto"/>
+              <w:rPr>
+                <w:rFonts w:ascii="Calibri" w:eastAsia="Times New Roman" w:hAnsi="Calibri" w:cs="Times New Roman"/>
+                <w:color w:val="000000"/>
+              </w:rPr>
+            </w:pPr>
+          </w:p>
+        </w:tc>
+        <w:tc>
+          <w:tcPr>
+            <w:tcW w:w="3380" w:type="dxa"/>
+            <w:tcBorders>
+              <w:top w:val="nil"/>
+              <w:left w:val="nil"/>
+              <w:bottom w:val="single" w:sz="12" w:space="0" w:color="1F497D"/>
+              <w:right w:val="single" w:sz="12" w:space="0" w:color="1F497D"/>
+            </w:tcBorders>
+            <w:shd w:val="clear" w:color="auto" w:fill="auto"/>
+            <w:noWrap/>
+            <w:vAlign w:val="bottom"/>
+            <w:hideMark/>
+          </w:tcPr>
+          <w:p>
+            <w:pPr>
+              <w:spacing w:after="0" w:line="240" w:lineRule="auto"/>
+              <w:rPr>
+                <w:rFonts w:ascii="Calibri" w:eastAsia="Times New Roman" w:hAnsi="Calibri" w:cs="Times New Roman"/>
+                <w:color w:val="000000"/>
+              </w:rPr>
+            </w:pPr>
+            <w:r>
+              <w:rPr>
+                <w:rFonts w:ascii="Calibri" w:eastAsia="Times New Roman" w:hAnsi="Calibri" w:cs="Times New Roman"/>
+                <w:color w:val="000000"/>
+              </w:rPr>
+              <w:t>05. Coahuila</w:t>
+            </w:r>
+          </w:p>
+        </w:tc>
+        <w:tc>
+          <w:tcPr>
+            <w:tcW w:w="3640" w:type="dxa"/>
+            <w:vMerge/>
+            <w:tcBorders>
+              <w:top w:val="single" w:sz="12" w:space="0" w:color="1F497D"/>
+              <w:left w:val="single" w:sz="12" w:space="0" w:color="1F497D"/>
+              <w:bottom w:val="single" w:sz="12" w:space="0" w:color="1F497D"/>
+              <w:right w:val="single" w:sz="12" w:space="0" w:color="1F497D"/>
+            </w:tcBorders>
+            <w:vAlign w:val="center"/>
+            <w:hideMark/>
+          </w:tcPr>
+          <w:p>
+            <w:pPr>
+              <w:spacing w:after="0" w:line="240" w:lineRule="auto"/>
+              <w:rPr>
+                <w:rFonts w:ascii="Calibri" w:eastAsia="Times New Roman" w:hAnsi="Calibri" w:cs="Times New Roman"/>
+                <w:color w:val="000000"/>
+              </w:rPr>
+            </w:pPr>
+          </w:p>
+        </w:tc>
+      </w:tr>
+      <w:tr>
+        <w:trPr>
+          <w:trHeight w:val="330"/>
+        </w:trPr>
+        <w:tc>
+          <w:tcPr>
+            <w:tcW w:w="1200" w:type="dxa"/>
+            <w:vMerge/>
+            <w:tcBorders>
+              <w:top w:val="single" w:sz="12" w:space="0" w:color="1F497D"/>
+              <w:left w:val="single" w:sz="12" w:space="0" w:color="1F497D"/>
+              <w:bottom w:val="single" w:sz="12" w:space="0" w:color="1F497D"/>
+              <w:right w:val="single" w:sz="12" w:space="0" w:color="1F497D"/>
+            </w:tcBorders>
+            <w:vAlign w:val="center"/>
+            <w:hideMark/>
+          </w:tcPr>
+          <w:p>
+            <w:pPr>
+              <w:spacing w:after="0" w:line="240" w:lineRule="auto"/>
+              <w:rPr>
+                <w:rFonts w:ascii="Calibri" w:eastAsia="Times New Roman" w:hAnsi="Calibri" w:cs="Times New Roman"/>
+                <w:color w:val="000000"/>
+              </w:rPr>
+            </w:pPr>
+          </w:p>
+        </w:tc>
+        <w:tc>
+          <w:tcPr>
+            <w:tcW w:w="3380" w:type="dxa"/>
+            <w:tcBorders>
+              <w:top w:val="nil"/>
+              <w:left w:val="nil"/>
+              <w:bottom w:val="single" w:sz="12" w:space="0" w:color="1F497D"/>
+              <w:right w:val="single" w:sz="12" w:space="0" w:color="1F497D"/>
+            </w:tcBorders>
+            <w:shd w:val="clear" w:color="auto" w:fill="auto"/>
+            <w:noWrap/>
+            <w:vAlign w:val="bottom"/>
+            <w:hideMark/>
+          </w:tcPr>
+          <w:p>
+            <w:pPr>
+              <w:spacing w:after="0" w:line="240" w:lineRule="auto"/>
+              <w:rPr>
+                <w:rFonts w:ascii="Calibri" w:eastAsia="Times New Roman" w:hAnsi="Calibri" w:cs="Times New Roman"/>
+                <w:color w:val="000000"/>
+              </w:rPr>
+            </w:pPr>
+            <w:r>
+              <w:rPr>
+                <w:rFonts w:ascii="Calibri" w:eastAsia="Times New Roman" w:hAnsi="Calibri" w:cs="Times New Roman"/>
+                <w:color w:val="000000"/>
+              </w:rPr>
+              <w:t>06. Colima</w:t>
+            </w:r>
+          </w:p>
+        </w:tc>
+        <w:tc>
+          <w:tcPr>
+            <w:tcW w:w="3640" w:type="dxa"/>
+            <w:vMerge/>
+            <w:tcBorders>
+              <w:top w:val="single" w:sz="12" w:space="0" w:color="1F497D"/>
+              <w:left w:val="single" w:sz="12" w:space="0" w:color="1F497D"/>
+              <w:bottom w:val="single" w:sz="12" w:space="0" w:color="1F497D"/>
+              <w:right w:val="single" w:sz="12" w:space="0" w:color="1F497D"/>
+            </w:tcBorders>
+            <w:vAlign w:val="center"/>
+            <w:hideMark/>
+          </w:tcPr>
+          <w:p>
+            <w:pPr>
+              <w:spacing w:after="0" w:line="240" w:lineRule="auto"/>
+              <w:rPr>
+                <w:rFonts w:ascii="Calibri" w:eastAsia="Times New Roman" w:hAnsi="Calibri" w:cs="Times New Roman"/>
+                <w:color w:val="000000"/>
+              </w:rPr>
+            </w:pPr>
+          </w:p>
+        </w:tc>
+      </w:tr>
+      <w:tr>
+        <w:trPr>
+          <w:trHeight w:val="330"/>
+        </w:trPr>
+        <w:tc>
+          <w:tcPr>
+            <w:tcW w:w="1200" w:type="dxa"/>
+            <w:vMerge/>
+            <w:tcBorders>
+              <w:top w:val="single" w:sz="12" w:space="0" w:color="1F497D"/>
+              <w:left w:val="single" w:sz="12" w:space="0" w:color="1F497D"/>
+              <w:bottom w:val="single" w:sz="12" w:space="0" w:color="1F497D"/>
+              <w:right w:val="single" w:sz="12" w:space="0" w:color="1F497D"/>
+            </w:tcBorders>
+            <w:vAlign w:val="center"/>
+            <w:hideMark/>
+          </w:tcPr>
+          <w:p>
+            <w:pPr>
+              <w:spacing w:after="0" w:line="240" w:lineRule="auto"/>
+              <w:rPr>
+                <w:rFonts w:ascii="Calibri" w:eastAsia="Times New Roman" w:hAnsi="Calibri" w:cs="Times New Roman"/>
+                <w:color w:val="000000"/>
+              </w:rPr>
+            </w:pPr>
+          </w:p>
+        </w:tc>
+        <w:tc>
+          <w:tcPr>
+            <w:tcW w:w="3380" w:type="dxa"/>
+            <w:tcBorders>
+              <w:top w:val="nil"/>
+              <w:left w:val="nil"/>
+              <w:bottom w:val="single" w:sz="12" w:space="0" w:color="1F497D"/>
+              <w:right w:val="single" w:sz="12" w:space="0" w:color="1F497D"/>
+            </w:tcBorders>
+            <w:shd w:val="clear" w:color="auto" w:fill="auto"/>
+            <w:noWrap/>
+            <w:vAlign w:val="bottom"/>
+            <w:hideMark/>
+          </w:tcPr>
+          <w:p>
+            <w:pPr>
+              <w:spacing w:after="0" w:line="240" w:lineRule="auto"/>
+              <w:rPr>
+                <w:rFonts w:ascii="Calibri" w:eastAsia="Times New Roman" w:hAnsi="Calibri" w:cs="Times New Roman"/>
+                <w:color w:val="000000"/>
+              </w:rPr>
+            </w:pPr>
+            <w:r>
+              <w:rPr>
+                <w:rFonts w:ascii="Calibri" w:eastAsia="Times New Roman" w:hAnsi="Calibri" w:cs="Times New Roman"/>
+                <w:color w:val="000000"/>
+              </w:rPr>
+              <w:t>07. Chiapas</w:t>
+            </w:r>
+          </w:p>
+        </w:tc>
+        <w:tc>
+          <w:tcPr>
+            <w:tcW w:w="3640" w:type="dxa"/>
+            <w:vMerge/>
+            <w:tcBorders>
+              <w:top w:val="single" w:sz="12" w:space="0" w:color="1F497D"/>
+              <w:left w:val="single" w:sz="12" w:space="0" w:color="1F497D"/>
+              <w:bottom w:val="single" w:sz="12" w:space="0" w:color="1F497D"/>
+              <w:right w:val="single" w:sz="12" w:space="0" w:color="1F497D"/>
+            </w:tcBorders>
+            <w:vAlign w:val="center"/>
+            <w:hideMark/>
+          </w:tcPr>
+          <w:p>
+            <w:pPr>
+              <w:spacing w:after="0" w:line="240" w:lineRule="auto"/>
+              <w:rPr>
+                <w:rFonts w:ascii="Calibri" w:eastAsia="Times New Roman" w:hAnsi="Calibri" w:cs="Times New Roman"/>
+                <w:color w:val="000000"/>
+              </w:rPr>
+            </w:pPr>
+          </w:p>
+        </w:tc>
+      </w:tr>
+      <w:tr>
+        <w:trPr>
+          <w:trHeight w:val="330"/>
+        </w:trPr>
+        <w:tc>
+          <w:tcPr>
+            <w:tcW w:w="1200" w:type="dxa"/>
+            <w:vMerge/>
+            <w:tcBorders>
+              <w:top w:val="single" w:sz="12" w:space="0" w:color="1F497D"/>
+              <w:left w:val="single" w:sz="12" w:space="0" w:color="1F497D"/>
+              <w:bottom w:val="single" w:sz="12" w:space="0" w:color="1F497D"/>
+              <w:right w:val="single" w:sz="12" w:space="0" w:color="1F497D"/>
+            </w:tcBorders>
+            <w:vAlign w:val="center"/>
+            <w:hideMark/>
+          </w:tcPr>
+          <w:p>
+            <w:pPr>
+              <w:spacing w:after="0" w:line="240" w:lineRule="auto"/>
+              <w:rPr>
+                <w:rFonts w:ascii="Calibri" w:eastAsia="Times New Roman" w:hAnsi="Calibri" w:cs="Times New Roman"/>
+                <w:color w:val="000000"/>
+              </w:rPr>
+            </w:pPr>
+          </w:p>
+        </w:tc>
+        <w:tc>
+          <w:tcPr>
+            <w:tcW w:w="3380" w:type="dxa"/>
+            <w:tcBorders>
+              <w:top w:val="nil"/>
+              <w:left w:val="nil"/>
+              <w:bottom w:val="single" w:sz="12" w:space="0" w:color="1F497D"/>
+              <w:right w:val="single" w:sz="12" w:space="0" w:color="1F497D"/>
+            </w:tcBorders>
+            <w:shd w:val="clear" w:color="auto" w:fill="auto"/>
+            <w:noWrap/>
+            <w:vAlign w:val="bottom"/>
+            <w:hideMark/>
+          </w:tcPr>
+          <w:p>
+            <w:pPr>
+              <w:spacing w:after="0" w:line="240" w:lineRule="auto"/>
+              <w:rPr>
+                <w:rFonts w:ascii="Calibri" w:eastAsia="Times New Roman" w:hAnsi="Calibri" w:cs="Times New Roman"/>
+                <w:color w:val="000000"/>
+              </w:rPr>
+            </w:pPr>
+            <w:r>
+              <w:rPr>
+                <w:rFonts w:ascii="Calibri" w:eastAsia="Times New Roman" w:hAnsi="Calibri" w:cs="Times New Roman"/>
+                <w:color w:val="000000"/>
+              </w:rPr>
+              <w:t>08. Chihuahua</w:t>
+            </w:r>
+          </w:p>
+        </w:tc>
+        <w:tc>
+          <w:tcPr>
+            <w:tcW w:w="3640" w:type="dxa"/>
+            <w:vMerge/>
+            <w:tcBorders>
+              <w:top w:val="single" w:sz="12" w:space="0" w:color="1F497D"/>
+              <w:left w:val="single" w:sz="12" w:space="0" w:color="1F497D"/>
+              <w:bottom w:val="single" w:sz="12" w:space="0" w:color="1F497D"/>
+              <w:right w:val="single" w:sz="12" w:space="0" w:color="1F497D"/>
+            </w:tcBorders>
+            <w:vAlign w:val="center"/>
+            <w:hideMark/>
+          </w:tcPr>
+          <w:p>
+            <w:pPr>
+              <w:spacing w:after="0" w:line="240" w:lineRule="auto"/>
+              <w:rPr>
+                <w:rFonts w:ascii="Calibri" w:eastAsia="Times New Roman" w:hAnsi="Calibri" w:cs="Times New Roman"/>
+                <w:color w:val="000000"/>
+              </w:rPr>
+            </w:pPr>
+          </w:p>
+        </w:tc>
+      </w:tr>
+      <w:tr>
+        <w:trPr>
+          <w:trHeight w:val="330"/>
+        </w:trPr>
+        <w:tc>
+          <w:tcPr>
+            <w:tcW w:w="1200" w:type="dxa"/>
+            <w:vMerge/>
+            <w:tcBorders>
+              <w:top w:val="single" w:sz="12" w:space="0" w:color="1F497D"/>
+              <w:left w:val="single" w:sz="12" w:space="0" w:color="1F497D"/>
+              <w:bottom w:val="single" w:sz="12" w:space="0" w:color="1F497D"/>
+              <w:right w:val="single" w:sz="12" w:space="0" w:color="1F497D"/>
+            </w:tcBorders>
+            <w:vAlign w:val="center"/>
+            <w:hideMark/>
+          </w:tcPr>
+          <w:p>
+            <w:pPr>
+              <w:spacing w:after="0" w:line="240" w:lineRule="auto"/>
+              <w:rPr>
+                <w:rFonts w:ascii="Calibri" w:eastAsia="Times New Roman" w:hAnsi="Calibri" w:cs="Times New Roman"/>
+                <w:color w:val="000000"/>
+              </w:rPr>
+            </w:pPr>
+          </w:p>
+        </w:tc>
+        <w:tc>
+          <w:tcPr>
+            <w:tcW w:w="3380" w:type="dxa"/>
+            <w:tcBorders>
+              <w:top w:val="nil"/>
+              <w:left w:val="nil"/>
+              <w:bottom w:val="single" w:sz="12" w:space="0" w:color="1F497D"/>
+              <w:right w:val="single" w:sz="12" w:space="0" w:color="1F497D"/>
+            </w:tcBorders>
+            <w:shd w:val="clear" w:color="auto" w:fill="auto"/>
+            <w:noWrap/>
+            <w:vAlign w:val="bottom"/>
+            <w:hideMark/>
+          </w:tcPr>
+          <w:p>
+            <w:pPr>
+              <w:spacing w:after="0" w:line="240" w:lineRule="auto"/>
+              <w:rPr>
+                <w:rFonts w:ascii="Calibri" w:eastAsia="Times New Roman" w:hAnsi="Calibri" w:cs="Times New Roman"/>
+                <w:color w:val="000000"/>
+              </w:rPr>
+            </w:pPr>
+            <w:r>
+              <w:rPr>
+                <w:rFonts w:ascii="Calibri" w:eastAsia="Times New Roman" w:hAnsi="Calibri" w:cs="Times New Roman"/>
+                <w:color w:val="000000"/>
+              </w:rPr>
+              <w:t>09. Distrito Federal</w:t>
+            </w:r>
+          </w:p>
+        </w:tc>
+        <w:tc>
+          <w:tcPr>
+            <w:tcW w:w="3640" w:type="dxa"/>
+            <w:vMerge/>
+            <w:tcBorders>
+              <w:top w:val="single" w:sz="12" w:space="0" w:color="1F497D"/>
+              <w:left w:val="single" w:sz="12" w:space="0" w:color="1F497D"/>
+              <w:bottom w:val="single" w:sz="12" w:space="0" w:color="1F497D"/>
+              <w:right w:val="single" w:sz="12" w:space="0" w:color="1F497D"/>
+            </w:tcBorders>
+            <w:vAlign w:val="center"/>
+            <w:hideMark/>
+          </w:tcPr>
+          <w:p>
+            <w:pPr>
+              <w:spacing w:after="0" w:line="240" w:lineRule="auto"/>
+              <w:rPr>
+                <w:rFonts w:ascii="Calibri" w:eastAsia="Times New Roman" w:hAnsi="Calibri" w:cs="Times New Roman"/>
+                <w:color w:val="000000"/>
+              </w:rPr>
+            </w:pPr>
+          </w:p>
+        </w:tc>
+      </w:tr>
+      <w:tr>
+        <w:trPr>
+          <w:trHeight w:val="330"/>
+        </w:trPr>
+        <w:tc>
+          <w:tcPr>
+            <w:tcW w:w="1200" w:type="dxa"/>
+            <w:vMerge/>
+            <w:tcBorders>
+              <w:top w:val="single" w:sz="12" w:space="0" w:color="1F497D"/>
+              <w:left w:val="single" w:sz="12" w:space="0" w:color="1F497D"/>
+              <w:bottom w:val="single" w:sz="12" w:space="0" w:color="1F497D"/>
+              <w:right w:val="single" w:sz="12" w:space="0" w:color="1F497D"/>
+            </w:tcBorders>
+            <w:vAlign w:val="center"/>
+            <w:hideMark/>
+          </w:tcPr>
+          <w:p>
+            <w:pPr>
+              <w:spacing w:after="0" w:line="240" w:lineRule="auto"/>
+              <w:rPr>
+                <w:rFonts w:ascii="Calibri" w:eastAsia="Times New Roman" w:hAnsi="Calibri" w:cs="Times New Roman"/>
+                <w:color w:val="000000"/>
+              </w:rPr>
+            </w:pPr>
+          </w:p>
+        </w:tc>
+        <w:tc>
+          <w:tcPr>
+            <w:tcW w:w="3380" w:type="dxa"/>
+            <w:tcBorders>
+              <w:top w:val="nil"/>
+              <w:left w:val="nil"/>
+              <w:bottom w:val="single" w:sz="12" w:space="0" w:color="1F497D"/>
+              <w:right w:val="single" w:sz="12" w:space="0" w:color="1F497D"/>
+            </w:tcBorders>
+            <w:shd w:val="clear" w:color="auto" w:fill="auto"/>
+            <w:noWrap/>
+            <w:vAlign w:val="bottom"/>
+            <w:hideMark/>
+          </w:tcPr>
+          <w:p>
+            <w:pPr>
+              <w:spacing w:after="0" w:line="240" w:lineRule="auto"/>
+              <w:rPr>
+                <w:rFonts w:ascii="Calibri" w:eastAsia="Times New Roman" w:hAnsi="Calibri" w:cs="Times New Roman"/>
+                <w:color w:val="000000"/>
+              </w:rPr>
+            </w:pPr>
+            <w:r>
+              <w:rPr>
+                <w:rFonts w:ascii="Calibri" w:eastAsia="Times New Roman" w:hAnsi="Calibri" w:cs="Times New Roman"/>
+                <w:color w:val="000000"/>
+              </w:rPr>
+              <w:t>10. Durango</w:t>
+            </w:r>
+          </w:p>
+        </w:tc>
+        <w:tc>
+          <w:tcPr>
+            <w:tcW w:w="3640" w:type="dxa"/>
+            <w:vMerge/>
+            <w:tcBorders>
+              <w:top w:val="single" w:sz="12" w:space="0" w:color="1F497D"/>
+              <w:left w:val="single" w:sz="12" w:space="0" w:color="1F497D"/>
+              <w:bottom w:val="single" w:sz="12" w:space="0" w:color="1F497D"/>
+              <w:right w:val="single" w:sz="12" w:space="0" w:color="1F497D"/>
+            </w:tcBorders>
+            <w:vAlign w:val="center"/>
+            <w:hideMark/>
+          </w:tcPr>
+          <w:p>
+            <w:pPr>
+              <w:spacing w:after="0" w:line="240" w:lineRule="auto"/>
+              <w:rPr>
+                <w:rFonts w:ascii="Calibri" w:eastAsia="Times New Roman" w:hAnsi="Calibri" w:cs="Times New Roman"/>
+                <w:color w:val="000000"/>
+              </w:rPr>
+            </w:pPr>
+          </w:p>
+        </w:tc>
+      </w:tr>
+      <w:tr>
+        <w:trPr>
+          <w:trHeight w:val="330"/>
+        </w:trPr>
+        <w:tc>
+          <w:tcPr>
+            <w:tcW w:w="1200" w:type="dxa"/>
+            <w:vMerge/>
+            <w:tcBorders>
+              <w:top w:val="single" w:sz="12" w:space="0" w:color="1F497D"/>
+              <w:left w:val="single" w:sz="12" w:space="0" w:color="1F497D"/>
+              <w:bottom w:val="single" w:sz="12" w:space="0" w:color="1F497D"/>
+              <w:right w:val="single" w:sz="12" w:space="0" w:color="1F497D"/>
+            </w:tcBorders>
+            <w:vAlign w:val="center"/>
+            <w:hideMark/>
+          </w:tcPr>
+          <w:p>
+            <w:pPr>
+              <w:spacing w:after="0" w:line="240" w:lineRule="auto"/>
+              <w:rPr>
+                <w:rFonts w:ascii="Calibri" w:eastAsia="Times New Roman" w:hAnsi="Calibri" w:cs="Times New Roman"/>
+                <w:color w:val="000000"/>
+              </w:rPr>
+            </w:pPr>
+          </w:p>
+        </w:tc>
+        <w:tc>
+          <w:tcPr>
+            <w:tcW w:w="3380" w:type="dxa"/>
+            <w:tcBorders>
+              <w:top w:val="nil"/>
+              <w:left w:val="nil"/>
+              <w:bottom w:val="single" w:sz="12" w:space="0" w:color="1F497D"/>
+              <w:right w:val="single" w:sz="12" w:space="0" w:color="1F497D"/>
+            </w:tcBorders>
+            <w:shd w:val="clear" w:color="auto" w:fill="auto"/>
+            <w:noWrap/>
+            <w:vAlign w:val="bottom"/>
+            <w:hideMark/>
+          </w:tcPr>
+          <w:p>
+            <w:pPr>
+              <w:spacing w:after="0" w:line="240" w:lineRule="auto"/>
+              <w:rPr>
+                <w:rFonts w:ascii="Calibri" w:eastAsia="Times New Roman" w:hAnsi="Calibri" w:cs="Times New Roman"/>
+                <w:color w:val="000000"/>
+              </w:rPr>
+            </w:pPr>
+            <w:r>
+              <w:rPr>
+                <w:rFonts w:ascii="Calibri" w:eastAsia="Times New Roman" w:hAnsi="Calibri" w:cs="Times New Roman"/>
+                <w:color w:val="000000"/>
+              </w:rPr>
+              <w:t>11. Guanajuato</w:t>
+            </w:r>
+          </w:p>
+        </w:tc>
+        <w:tc>
+          <w:tcPr>
+            <w:tcW w:w="3640" w:type="dxa"/>
+            <w:vMerge/>
+            <w:tcBorders>
+              <w:top w:val="single" w:sz="12" w:space="0" w:color="1F497D"/>
+              <w:left w:val="single" w:sz="12" w:space="0" w:color="1F497D"/>
+              <w:bottom w:val="single" w:sz="12" w:space="0" w:color="1F497D"/>
+              <w:right w:val="single" w:sz="12" w:space="0" w:color="1F497D"/>
+            </w:tcBorders>
+            <w:vAlign w:val="center"/>
+            <w:hideMark/>
+          </w:tcPr>
+          <w:p>
+            <w:pPr>
+              <w:spacing w:after="0" w:line="240" w:lineRule="auto"/>
+              <w:rPr>
+                <w:rFonts w:ascii="Calibri" w:eastAsia="Times New Roman" w:hAnsi="Calibri" w:cs="Times New Roman"/>
+                <w:color w:val="000000"/>
+              </w:rPr>
+            </w:pPr>
+          </w:p>
+        </w:tc>
+      </w:tr>
+      <w:tr>
+        <w:trPr>
+          <w:trHeight w:val="330"/>
+        </w:trPr>
+        <w:tc>
+          <w:tcPr>
+            <w:tcW w:w="1200" w:type="dxa"/>
+            <w:vMerge/>
+            <w:tcBorders>
+              <w:top w:val="single" w:sz="12" w:space="0" w:color="1F497D"/>
+              <w:left w:val="single" w:sz="12" w:space="0" w:color="1F497D"/>
+              <w:bottom w:val="single" w:sz="12" w:space="0" w:color="1F497D"/>
+              <w:right w:val="single" w:sz="12" w:space="0" w:color="1F497D"/>
+            </w:tcBorders>
+            <w:vAlign w:val="center"/>
+            <w:hideMark/>
+          </w:tcPr>
+          <w:p>
+            <w:pPr>
+              <w:spacing w:after="0" w:line="240" w:lineRule="auto"/>
+              <w:rPr>
+                <w:rFonts w:ascii="Calibri" w:eastAsia="Times New Roman" w:hAnsi="Calibri" w:cs="Times New Roman"/>
+                <w:color w:val="000000"/>
+              </w:rPr>
+            </w:pPr>
+          </w:p>
+        </w:tc>
+        <w:tc>
+          <w:tcPr>
+            <w:tcW w:w="3380" w:type="dxa"/>
+            <w:tcBorders>
+              <w:top w:val="nil"/>
+              <w:left w:val="nil"/>
+              <w:bottom w:val="single" w:sz="12" w:space="0" w:color="1F497D"/>
+              <w:right w:val="single" w:sz="12" w:space="0" w:color="1F497D"/>
+            </w:tcBorders>
+            <w:shd w:val="clear" w:color="auto" w:fill="auto"/>
+            <w:noWrap/>
+            <w:vAlign w:val="bottom"/>
+            <w:hideMark/>
+          </w:tcPr>
+          <w:p>
+            <w:pPr>
+              <w:spacing w:after="0" w:line="240" w:lineRule="auto"/>
+              <w:rPr>
+                <w:rFonts w:ascii="Calibri" w:eastAsia="Times New Roman" w:hAnsi="Calibri" w:cs="Times New Roman"/>
+                <w:color w:val="000000"/>
+              </w:rPr>
+            </w:pPr>
+            <w:r>
+              <w:rPr>
+                <w:rFonts w:ascii="Calibri" w:eastAsia="Times New Roman" w:hAnsi="Calibri" w:cs="Times New Roman"/>
+                <w:color w:val="000000"/>
+              </w:rPr>
+              <w:t>12. Guerrero</w:t>
+            </w:r>
+          </w:p>
+        </w:tc>
+        <w:tc>
+          <w:tcPr>
+            <w:tcW w:w="3640" w:type="dxa"/>
+            <w:vMerge/>
+            <w:tcBorders>
+              <w:top w:val="single" w:sz="12" w:space="0" w:color="1F497D"/>
+              <w:left w:val="single" w:sz="12" w:space="0" w:color="1F497D"/>
+              <w:bottom w:val="single" w:sz="12" w:space="0" w:color="1F497D"/>
+              <w:right w:val="single" w:sz="12" w:space="0" w:color="1F497D"/>
+            </w:tcBorders>
+            <w:vAlign w:val="center"/>
+            <w:hideMark/>
+          </w:tcPr>
+          <w:p>
+            <w:pPr>
+              <w:spacing w:after="0" w:line="240" w:lineRule="auto"/>
+              <w:rPr>
+                <w:rFonts w:ascii="Calibri" w:eastAsia="Times New Roman" w:hAnsi="Calibri" w:cs="Times New Roman"/>
+                <w:color w:val="000000"/>
+              </w:rPr>
+            </w:pPr>
+          </w:p>
+        </w:tc>
+      </w:tr>
+      <w:tr>
+        <w:trPr>
+          <w:trHeight w:val="330"/>
+        </w:trPr>
+        <w:tc>
+          <w:tcPr>
+            <w:tcW w:w="1200" w:type="dxa"/>
+            <w:vMerge/>
+            <w:tcBorders>
+              <w:top w:val="single" w:sz="12" w:space="0" w:color="1F497D"/>
+              <w:left w:val="single" w:sz="12" w:space="0" w:color="1F497D"/>
+              <w:bottom w:val="single" w:sz="12" w:space="0" w:color="1F497D"/>
+              <w:right w:val="single" w:sz="12" w:space="0" w:color="1F497D"/>
+            </w:tcBorders>
+            <w:vAlign w:val="center"/>
+            <w:hideMark/>
+          </w:tcPr>
+          <w:p>
+            <w:pPr>
+              <w:spacing w:after="0" w:line="240" w:lineRule="auto"/>
+              <w:rPr>
+                <w:rFonts w:ascii="Calibri" w:eastAsia="Times New Roman" w:hAnsi="Calibri" w:cs="Times New Roman"/>
+                <w:color w:val="000000"/>
+              </w:rPr>
+            </w:pPr>
+          </w:p>
+        </w:tc>
+        <w:tc>
+          <w:tcPr>
+            <w:tcW w:w="3380" w:type="dxa"/>
+            <w:tcBorders>
+              <w:top w:val="nil"/>
+              <w:left w:val="nil"/>
+              <w:bottom w:val="single" w:sz="12" w:space="0" w:color="1F497D"/>
+              <w:right w:val="single" w:sz="12" w:space="0" w:color="1F497D"/>
+            </w:tcBorders>
+            <w:shd w:val="clear" w:color="auto" w:fill="auto"/>
+            <w:noWrap/>
+            <w:vAlign w:val="bottom"/>
+            <w:hideMark/>
+          </w:tcPr>
+          <w:p>
+            <w:pPr>
+              <w:spacing w:after="0" w:line="240" w:lineRule="auto"/>
+              <w:rPr>
+                <w:rFonts w:ascii="Calibri" w:eastAsia="Times New Roman" w:hAnsi="Calibri" w:cs="Times New Roman"/>
+                <w:color w:val="000000"/>
+              </w:rPr>
+            </w:pPr>
+            <w:r>
+              <w:rPr>
+                <w:rFonts w:ascii="Calibri" w:eastAsia="Times New Roman" w:hAnsi="Calibri" w:cs="Times New Roman"/>
+                <w:color w:val="000000"/>
+              </w:rPr>
+              <w:t>13. Hidalgo</w:t>
+            </w:r>
+          </w:p>
+        </w:tc>
+        <w:tc>
+          <w:tcPr>
+            <w:tcW w:w="3640" w:type="dxa"/>
+            <w:vMerge/>
+            <w:tcBorders>
+              <w:top w:val="single" w:sz="12" w:space="0" w:color="1F497D"/>
+              <w:left w:val="single" w:sz="12" w:space="0" w:color="1F497D"/>
+              <w:bottom w:val="single" w:sz="12" w:space="0" w:color="1F497D"/>
+              <w:right w:val="single" w:sz="12" w:space="0" w:color="1F497D"/>
+            </w:tcBorders>
+            <w:vAlign w:val="center"/>
+            <w:hideMark/>
+          </w:tcPr>
+          <w:p>
+            <w:pPr>
+              <w:spacing w:after="0" w:line="240" w:lineRule="auto"/>
+              <w:rPr>
+                <w:rFonts w:ascii="Calibri" w:eastAsia="Times New Roman" w:hAnsi="Calibri" w:cs="Times New Roman"/>
+                <w:color w:val="000000"/>
+              </w:rPr>
+            </w:pPr>
+          </w:p>
+        </w:tc>
+      </w:tr>
+      <w:tr>
+        <w:trPr>
+          <w:trHeight w:val="330"/>
+        </w:trPr>
+        <w:tc>
+          <w:tcPr>
+            <w:tcW w:w="1200" w:type="dxa"/>
+            <w:vMerge/>
+            <w:tcBorders>
+              <w:top w:val="single" w:sz="12" w:space="0" w:color="1F497D"/>
+              <w:left w:val="single" w:sz="12" w:space="0" w:color="1F497D"/>
+              <w:bottom w:val="single" w:sz="12" w:space="0" w:color="1F497D"/>
+              <w:right w:val="single" w:sz="12" w:space="0" w:color="1F497D"/>
+            </w:tcBorders>
+            <w:vAlign w:val="center"/>
+            <w:hideMark/>
+          </w:tcPr>
+          <w:p>
+            <w:pPr>
+              <w:spacing w:after="0" w:line="240" w:lineRule="auto"/>
+              <w:rPr>
+                <w:rFonts w:ascii="Calibri" w:eastAsia="Times New Roman" w:hAnsi="Calibri" w:cs="Times New Roman"/>
+                <w:color w:val="000000"/>
+              </w:rPr>
+            </w:pPr>
+          </w:p>
+        </w:tc>
+        <w:tc>
+          <w:tcPr>
+            <w:tcW w:w="3380" w:type="dxa"/>
+            <w:tcBorders>
+              <w:top w:val="nil"/>
+              <w:left w:val="nil"/>
+              <w:bottom w:val="single" w:sz="12" w:space="0" w:color="1F497D"/>
+              <w:right w:val="single" w:sz="12" w:space="0" w:color="1F497D"/>
+            </w:tcBorders>
+            <w:shd w:val="clear" w:color="auto" w:fill="auto"/>
+            <w:noWrap/>
+            <w:vAlign w:val="bottom"/>
+            <w:hideMark/>
+          </w:tcPr>
+          <w:p>
+            <w:pPr>
+              <w:spacing w:after="0" w:line="240" w:lineRule="auto"/>
+              <w:rPr>
+                <w:rFonts w:ascii="Calibri" w:eastAsia="Times New Roman" w:hAnsi="Calibri" w:cs="Times New Roman"/>
+                <w:color w:val="000000"/>
+              </w:rPr>
+            </w:pPr>
+            <w:r>
+              <w:rPr>
+                <w:rFonts w:ascii="Calibri" w:eastAsia="Times New Roman" w:hAnsi="Calibri" w:cs="Times New Roman"/>
+                <w:color w:val="000000"/>
+              </w:rPr>
+              <w:t>14. Jalisco</w:t>
+            </w:r>
+          </w:p>
+        </w:tc>
+        <w:tc>
+          <w:tcPr>
+            <w:tcW w:w="3640" w:type="dxa"/>
+            <w:vMerge/>
+            <w:tcBorders>
+              <w:top w:val="single" w:sz="12" w:space="0" w:color="1F497D"/>
+              <w:left w:val="single" w:sz="12" w:space="0" w:color="1F497D"/>
+              <w:bottom w:val="single" w:sz="12" w:space="0" w:color="1F497D"/>
+              <w:right w:val="single" w:sz="12" w:space="0" w:color="1F497D"/>
+            </w:tcBorders>
+            <w:vAlign w:val="center"/>
+            <w:hideMark/>
+          </w:tcPr>
+          <w:p>
+            <w:pPr>
+              <w:spacing w:after="0" w:line="240" w:lineRule="auto"/>
+              <w:rPr>
+                <w:rFonts w:ascii="Calibri" w:eastAsia="Times New Roman" w:hAnsi="Calibri" w:cs="Times New Roman"/>
+                <w:color w:val="000000"/>
+              </w:rPr>
+            </w:pPr>
+          </w:p>
+        </w:tc>
+      </w:tr>
+      <w:tr>
+        <w:trPr>
+          <w:trHeight w:val="330"/>
+        </w:trPr>
+        <w:tc>
+          <w:tcPr>
+            <w:tcW w:w="1200" w:type="dxa"/>
+            <w:vMerge/>
+            <w:tcBorders>
+              <w:top w:val="single" w:sz="12" w:space="0" w:color="1F497D"/>
+              <w:left w:val="single" w:sz="12" w:space="0" w:color="1F497D"/>
+              <w:bottom w:val="single" w:sz="12" w:space="0" w:color="1F497D"/>
+              <w:right w:val="single" w:sz="12" w:space="0" w:color="1F497D"/>
+            </w:tcBorders>
+            <w:vAlign w:val="center"/>
+            <w:hideMark/>
+          </w:tcPr>
+          <w:p>
+            <w:pPr>
+              <w:spacing w:after="0" w:line="240" w:lineRule="auto"/>
+              <w:rPr>
+                <w:rFonts w:ascii="Calibri" w:eastAsia="Times New Roman" w:hAnsi="Calibri" w:cs="Times New Roman"/>
+                <w:color w:val="000000"/>
+              </w:rPr>
+            </w:pPr>
+          </w:p>
+        </w:tc>
+        <w:tc>
+          <w:tcPr>
+            <w:tcW w:w="3380" w:type="dxa"/>
+            <w:tcBorders>
+              <w:top w:val="nil"/>
+              <w:left w:val="nil"/>
+              <w:bottom w:val="single" w:sz="12" w:space="0" w:color="1F497D"/>
+              <w:right w:val="single" w:sz="12" w:space="0" w:color="1F497D"/>
+            </w:tcBorders>
+            <w:shd w:val="clear" w:color="auto" w:fill="auto"/>
+            <w:noWrap/>
+            <w:vAlign w:val="bottom"/>
+            <w:hideMark/>
+          </w:tcPr>
+          <w:p>
+            <w:pPr>
+              <w:spacing w:after="0" w:line="240" w:lineRule="auto"/>
+              <w:rPr>
+                <w:rFonts w:ascii="Calibri" w:eastAsia="Times New Roman" w:hAnsi="Calibri" w:cs="Times New Roman"/>
+                <w:color w:val="000000"/>
+              </w:rPr>
+            </w:pPr>
+            <w:r>
+              <w:rPr>
+                <w:rFonts w:ascii="Calibri" w:eastAsia="Times New Roman" w:hAnsi="Calibri" w:cs="Times New Roman"/>
+                <w:color w:val="000000"/>
+              </w:rPr>
+              <w:t>15. México</w:t>
+            </w:r>
+          </w:p>
+        </w:tc>
+        <w:tc>
+          <w:tcPr>
+            <w:tcW w:w="3640" w:type="dxa"/>
+            <w:vMerge/>
+            <w:tcBorders>
+              <w:top w:val="single" w:sz="12" w:space="0" w:color="1F497D"/>
+              <w:left w:val="single" w:sz="12" w:space="0" w:color="1F497D"/>
+              <w:bottom w:val="single" w:sz="12" w:space="0" w:color="1F497D"/>
+              <w:right w:val="single" w:sz="12" w:space="0" w:color="1F497D"/>
+            </w:tcBorders>
+            <w:vAlign w:val="center"/>
+            <w:hideMark/>
+          </w:tcPr>
+          <w:p>
+            <w:pPr>
+              <w:spacing w:after="0" w:line="240" w:lineRule="auto"/>
+              <w:rPr>
+                <w:rFonts w:ascii="Calibri" w:eastAsia="Times New Roman" w:hAnsi="Calibri" w:cs="Times New Roman"/>
+                <w:color w:val="000000"/>
+              </w:rPr>
+            </w:pPr>
+          </w:p>
+        </w:tc>
+      </w:tr>
+      <w:tr>
+        <w:trPr>
+          <w:trHeight w:val="330"/>
+        </w:trPr>
+        <w:tc>
+          <w:tcPr>
+            <w:tcW w:w="1200" w:type="dxa"/>
+            <w:vMerge/>
+            <w:tcBorders>
+              <w:top w:val="single" w:sz="12" w:space="0" w:color="1F497D"/>
+              <w:left w:val="single" w:sz="12" w:space="0" w:color="1F497D"/>
+              <w:bottom w:val="single" w:sz="12" w:space="0" w:color="1F497D"/>
+              <w:right w:val="single" w:sz="12" w:space="0" w:color="1F497D"/>
+            </w:tcBorders>
+            <w:vAlign w:val="center"/>
+            <w:hideMark/>
+          </w:tcPr>
+          <w:p>
+            <w:pPr>
+              <w:spacing w:after="0" w:line="240" w:lineRule="auto"/>
+              <w:rPr>
+                <w:rFonts w:ascii="Calibri" w:eastAsia="Times New Roman" w:hAnsi="Calibri" w:cs="Times New Roman"/>
+                <w:color w:val="000000"/>
+              </w:rPr>
+            </w:pPr>
+          </w:p>
+        </w:tc>
+        <w:tc>
+          <w:tcPr>
+            <w:tcW w:w="3380" w:type="dxa"/>
+            <w:tcBorders>
+              <w:top w:val="nil"/>
+              <w:left w:val="nil"/>
+              <w:bottom w:val="single" w:sz="12" w:space="0" w:color="1F497D"/>
+              <w:right w:val="single" w:sz="12" w:space="0" w:color="1F497D"/>
+            </w:tcBorders>
+            <w:shd w:val="clear" w:color="auto" w:fill="auto"/>
+            <w:noWrap/>
+            <w:vAlign w:val="bottom"/>
+            <w:hideMark/>
+          </w:tcPr>
+          <w:p>
+            <w:pPr>
+              <w:spacing w:after="0" w:line="240" w:lineRule="auto"/>
+              <w:rPr>
+                <w:rFonts w:ascii="Calibri" w:eastAsia="Times New Roman" w:hAnsi="Calibri" w:cs="Times New Roman"/>
+                <w:color w:val="000000"/>
+              </w:rPr>
+            </w:pPr>
+            <w:r>
+              <w:rPr>
+                <w:rFonts w:ascii="Calibri" w:eastAsia="Times New Roman" w:hAnsi="Calibri" w:cs="Times New Roman"/>
+                <w:color w:val="000000"/>
+              </w:rPr>
+              <w:t>16. Michoacán</w:t>
+            </w:r>
+          </w:p>
+        </w:tc>
+        <w:tc>
+          <w:tcPr>
+            <w:tcW w:w="3640" w:type="dxa"/>
+            <w:vMerge/>
+            <w:tcBorders>
+              <w:top w:val="single" w:sz="12" w:space="0" w:color="1F497D"/>
+              <w:left w:val="single" w:sz="12" w:space="0" w:color="1F497D"/>
+              <w:bottom w:val="single" w:sz="12" w:space="0" w:color="1F497D"/>
+              <w:right w:val="single" w:sz="12" w:space="0" w:color="1F497D"/>
+            </w:tcBorders>
+            <w:vAlign w:val="center"/>
+            <w:hideMark/>
+          </w:tcPr>
+          <w:p>
+            <w:pPr>
+              <w:spacing w:after="0" w:line="240" w:lineRule="auto"/>
+              <w:rPr>
+                <w:rFonts w:ascii="Calibri" w:eastAsia="Times New Roman" w:hAnsi="Calibri" w:cs="Times New Roman"/>
+                <w:color w:val="000000"/>
+              </w:rPr>
+            </w:pPr>
+          </w:p>
+        </w:tc>
+      </w:tr>
+      <w:tr>
+        <w:trPr>
+          <w:trHeight w:val="330"/>
+        </w:trPr>
+        <w:tc>
+          <w:tcPr>
+            <w:tcW w:w="1200" w:type="dxa"/>
+            <w:vMerge/>
+            <w:tcBorders>
+              <w:top w:val="single" w:sz="12" w:space="0" w:color="1F497D"/>
+              <w:left w:val="single" w:sz="12" w:space="0" w:color="1F497D"/>
+              <w:bottom w:val="single" w:sz="12" w:space="0" w:color="1F497D"/>
+              <w:right w:val="single" w:sz="12" w:space="0" w:color="1F497D"/>
+            </w:tcBorders>
+            <w:vAlign w:val="center"/>
+            <w:hideMark/>
+          </w:tcPr>
+          <w:p>
+            <w:pPr>
+              <w:spacing w:after="0" w:line="240" w:lineRule="auto"/>
+              <w:rPr>
+                <w:rFonts w:ascii="Calibri" w:eastAsia="Times New Roman" w:hAnsi="Calibri" w:cs="Times New Roman"/>
+                <w:color w:val="000000"/>
+              </w:rPr>
+            </w:pPr>
+          </w:p>
+        </w:tc>
+        <w:tc>
+          <w:tcPr>
+            <w:tcW w:w="3380" w:type="dxa"/>
+            <w:tcBorders>
+              <w:top w:val="nil"/>
+              <w:left w:val="nil"/>
+              <w:bottom w:val="single" w:sz="12" w:space="0" w:color="1F497D"/>
+              <w:right w:val="single" w:sz="12" w:space="0" w:color="1F497D"/>
+            </w:tcBorders>
+            <w:shd w:val="clear" w:color="auto" w:fill="auto"/>
+            <w:noWrap/>
+            <w:vAlign w:val="bottom"/>
+            <w:hideMark/>
+          </w:tcPr>
+          <w:p>
+            <w:pPr>
+              <w:spacing w:after="0" w:line="240" w:lineRule="auto"/>
+              <w:rPr>
+                <w:rFonts w:ascii="Calibri" w:eastAsia="Times New Roman" w:hAnsi="Calibri" w:cs="Times New Roman"/>
+                <w:color w:val="000000"/>
+              </w:rPr>
+            </w:pPr>
+            <w:r>
+              <w:rPr>
+                <w:rFonts w:ascii="Calibri" w:eastAsia="Times New Roman" w:hAnsi="Calibri" w:cs="Times New Roman"/>
+                <w:color w:val="000000"/>
+              </w:rPr>
+              <w:t>17. Morelos</w:t>
+            </w:r>
+          </w:p>
+        </w:tc>
+        <w:tc>
+          <w:tcPr>
+            <w:tcW w:w="3640" w:type="dxa"/>
+            <w:vMerge/>
+            <w:tcBorders>
+              <w:top w:val="single" w:sz="12" w:space="0" w:color="1F497D"/>
+              <w:left w:val="single" w:sz="12" w:space="0" w:color="1F497D"/>
+              <w:bottom w:val="single" w:sz="12" w:space="0" w:color="1F497D"/>
+              <w:right w:val="single" w:sz="12" w:space="0" w:color="1F497D"/>
+            </w:tcBorders>
+            <w:vAlign w:val="center"/>
+            <w:hideMark/>
+          </w:tcPr>
+          <w:p>
+            <w:pPr>
+              <w:spacing w:after="0" w:line="240" w:lineRule="auto"/>
+              <w:rPr>
+                <w:rFonts w:ascii="Calibri" w:eastAsia="Times New Roman" w:hAnsi="Calibri" w:cs="Times New Roman"/>
+                <w:color w:val="000000"/>
+              </w:rPr>
+            </w:pPr>
+          </w:p>
+        </w:tc>
+      </w:tr>
+      <w:tr>
+        <w:trPr>
+          <w:trHeight w:val="330"/>
+        </w:trPr>
+        <w:tc>
+          <w:tcPr>
+            <w:tcW w:w="1200" w:type="dxa"/>
+            <w:vMerge/>
+            <w:tcBorders>
+              <w:top w:val="single" w:sz="12" w:space="0" w:color="1F497D"/>
+              <w:left w:val="single" w:sz="12" w:space="0" w:color="1F497D"/>
+              <w:bottom w:val="single" w:sz="12" w:space="0" w:color="1F497D"/>
+              <w:right w:val="single" w:sz="12" w:space="0" w:color="1F497D"/>
+            </w:tcBorders>
+            <w:vAlign w:val="center"/>
+            <w:hideMark/>
+          </w:tcPr>
+          <w:p>
+            <w:pPr>
+              <w:spacing w:after="0" w:line="240" w:lineRule="auto"/>
+              <w:rPr>
+                <w:rFonts w:ascii="Calibri" w:eastAsia="Times New Roman" w:hAnsi="Calibri" w:cs="Times New Roman"/>
+                <w:color w:val="000000"/>
+              </w:rPr>
+            </w:pPr>
+          </w:p>
+        </w:tc>
+        <w:tc>
+          <w:tcPr>
+            <w:tcW w:w="3380" w:type="dxa"/>
+            <w:tcBorders>
+              <w:top w:val="nil"/>
+              <w:left w:val="nil"/>
+              <w:bottom w:val="single" w:sz="12" w:space="0" w:color="1F497D"/>
+              <w:right w:val="single" w:sz="12" w:space="0" w:color="1F497D"/>
+            </w:tcBorders>
+            <w:shd w:val="clear" w:color="auto" w:fill="auto"/>
+            <w:noWrap/>
+            <w:vAlign w:val="bottom"/>
+            <w:hideMark/>
+          </w:tcPr>
+          <w:p>
+            <w:pPr>
+              <w:spacing w:after="0" w:line="240" w:lineRule="auto"/>
+              <w:rPr>
+                <w:rFonts w:ascii="Calibri" w:eastAsia="Times New Roman" w:hAnsi="Calibri" w:cs="Times New Roman"/>
+                <w:color w:val="000000"/>
+              </w:rPr>
+            </w:pPr>
+            <w:r>
+              <w:rPr>
+                <w:rFonts w:ascii="Calibri" w:eastAsia="Times New Roman" w:hAnsi="Calibri" w:cs="Times New Roman"/>
+                <w:color w:val="000000"/>
+              </w:rPr>
+              <w:t>18. Nayarit</w:t>
+            </w:r>
+          </w:p>
+        </w:tc>
+        <w:tc>
+          <w:tcPr>
+            <w:tcW w:w="3640" w:type="dxa"/>
+            <w:vMerge/>
+            <w:tcBorders>
+              <w:top w:val="single" w:sz="12" w:space="0" w:color="1F497D"/>
+              <w:left w:val="single" w:sz="12" w:space="0" w:color="1F497D"/>
+              <w:bottom w:val="single" w:sz="12" w:space="0" w:color="1F497D"/>
+              <w:right w:val="single" w:sz="12" w:space="0" w:color="1F497D"/>
+            </w:tcBorders>
+            <w:vAlign w:val="center"/>
+            <w:hideMark/>
+          </w:tcPr>
+          <w:p>
+            <w:pPr>
+              <w:spacing w:after="0" w:line="240" w:lineRule="auto"/>
+              <w:rPr>
+                <w:rFonts w:ascii="Calibri" w:eastAsia="Times New Roman" w:hAnsi="Calibri" w:cs="Times New Roman"/>
+                <w:color w:val="000000"/>
+              </w:rPr>
+            </w:pPr>
+          </w:p>
+        </w:tc>
+      </w:tr>
+      <w:tr>
+        <w:trPr>
+          <w:trHeight w:val="330"/>
+        </w:trPr>
+        <w:tc>
+          <w:tcPr>
+            <w:tcW w:w="1200" w:type="dxa"/>
+            <w:vMerge/>
+            <w:tcBorders>
+              <w:top w:val="single" w:sz="12" w:space="0" w:color="1F497D"/>
+              <w:left w:val="single" w:sz="12" w:space="0" w:color="1F497D"/>
+              <w:bottom w:val="single" w:sz="12" w:space="0" w:color="1F497D"/>
+              <w:right w:val="single" w:sz="12" w:space="0" w:color="1F497D"/>
+            </w:tcBorders>
+            <w:vAlign w:val="center"/>
+            <w:hideMark/>
+          </w:tcPr>
+          <w:p>
+            <w:pPr>
+              <w:spacing w:after="0" w:line="240" w:lineRule="auto"/>
+              <w:rPr>
+                <w:rFonts w:ascii="Calibri" w:eastAsia="Times New Roman" w:hAnsi="Calibri" w:cs="Times New Roman"/>
+                <w:color w:val="000000"/>
+              </w:rPr>
+            </w:pPr>
+          </w:p>
+        </w:tc>
+        <w:tc>
+          <w:tcPr>
+            <w:tcW w:w="3380" w:type="dxa"/>
+            <w:tcBorders>
+              <w:top w:val="nil"/>
+              <w:left w:val="nil"/>
+              <w:bottom w:val="single" w:sz="12" w:space="0" w:color="1F497D"/>
+              <w:right w:val="single" w:sz="12" w:space="0" w:color="1F497D"/>
+            </w:tcBorders>
+            <w:shd w:val="clear" w:color="auto" w:fill="auto"/>
+            <w:noWrap/>
+            <w:vAlign w:val="bottom"/>
+            <w:hideMark/>
+          </w:tcPr>
+          <w:p>
+            <w:pPr>
+              <w:spacing w:after="0" w:line="240" w:lineRule="auto"/>
+              <w:rPr>
+                <w:rFonts w:ascii="Calibri" w:eastAsia="Times New Roman" w:hAnsi="Calibri" w:cs="Times New Roman"/>
+                <w:color w:val="000000"/>
+              </w:rPr>
+            </w:pPr>
+            <w:r>
+              <w:rPr>
+                <w:rFonts w:ascii="Calibri" w:eastAsia="Times New Roman" w:hAnsi="Calibri" w:cs="Times New Roman"/>
+                <w:color w:val="000000"/>
+              </w:rPr>
+              <w:t>19. Nuevo León</w:t>
+            </w:r>
+          </w:p>
+        </w:tc>
+        <w:tc>
+          <w:tcPr>
+            <w:tcW w:w="3640" w:type="dxa"/>
+            <w:vMerge/>
+            <w:tcBorders>
+              <w:top w:val="single" w:sz="12" w:space="0" w:color="1F497D"/>
+              <w:left w:val="single" w:sz="12" w:space="0" w:color="1F497D"/>
+              <w:bottom w:val="single" w:sz="12" w:space="0" w:color="1F497D"/>
+              <w:right w:val="single" w:sz="12" w:space="0" w:color="1F497D"/>
+            </w:tcBorders>
+            <w:vAlign w:val="center"/>
+            <w:hideMark/>
+          </w:tcPr>
+          <w:p>
+            <w:pPr>
+              <w:spacing w:after="0" w:line="240" w:lineRule="auto"/>
+              <w:rPr>
+                <w:rFonts w:ascii="Calibri" w:eastAsia="Times New Roman" w:hAnsi="Calibri" w:cs="Times New Roman"/>
+                <w:color w:val="000000"/>
+              </w:rPr>
+            </w:pPr>
+          </w:p>
+        </w:tc>
+      </w:tr>
+      <w:tr>
+        <w:trPr>
+          <w:trHeight w:val="330"/>
+        </w:trPr>
+        <w:tc>
+          <w:tcPr>
+            <w:tcW w:w="1200" w:type="dxa"/>
+            <w:vMerge/>
+            <w:tcBorders>
+              <w:top w:val="single" w:sz="12" w:space="0" w:color="1F497D"/>
+              <w:left w:val="single" w:sz="12" w:space="0" w:color="1F497D"/>
+              <w:bottom w:val="single" w:sz="12" w:space="0" w:color="1F497D"/>
+              <w:right w:val="single" w:sz="12" w:space="0" w:color="1F497D"/>
+            </w:tcBorders>
+            <w:vAlign w:val="center"/>
+            <w:hideMark/>
+          </w:tcPr>
+          <w:p>
+            <w:pPr>
+              <w:spacing w:after="0" w:line="240" w:lineRule="auto"/>
+              <w:rPr>
+                <w:rFonts w:ascii="Calibri" w:eastAsia="Times New Roman" w:hAnsi="Calibri" w:cs="Times New Roman"/>
+                <w:color w:val="000000"/>
+              </w:rPr>
+            </w:pPr>
+          </w:p>
+        </w:tc>
+        <w:tc>
+          <w:tcPr>
+            <w:tcW w:w="3380" w:type="dxa"/>
+            <w:tcBorders>
+              <w:top w:val="nil"/>
+              <w:left w:val="nil"/>
+              <w:bottom w:val="single" w:sz="12" w:space="0" w:color="1F497D"/>
+              <w:right w:val="single" w:sz="12" w:space="0" w:color="1F497D"/>
+            </w:tcBorders>
+            <w:shd w:val="clear" w:color="auto" w:fill="auto"/>
+            <w:noWrap/>
+            <w:vAlign w:val="bottom"/>
+            <w:hideMark/>
+          </w:tcPr>
+          <w:p>
+            <w:pPr>
+              <w:spacing w:after="0" w:line="240" w:lineRule="auto"/>
+              <w:rPr>
+                <w:rFonts w:ascii="Calibri" w:eastAsia="Times New Roman" w:hAnsi="Calibri" w:cs="Times New Roman"/>
+                <w:color w:val="000000"/>
+              </w:rPr>
+            </w:pPr>
+            <w:r>
+              <w:rPr>
+                <w:rFonts w:ascii="Calibri" w:eastAsia="Times New Roman" w:hAnsi="Calibri" w:cs="Times New Roman"/>
+                <w:color w:val="000000"/>
+              </w:rPr>
+              <w:t>20. Oaxaca</w:t>
+            </w:r>
+          </w:p>
+        </w:tc>
+        <w:tc>
+          <w:tcPr>
+            <w:tcW w:w="3640" w:type="dxa"/>
+            <w:vMerge/>
+            <w:tcBorders>
+              <w:top w:val="single" w:sz="12" w:space="0" w:color="1F497D"/>
+              <w:left w:val="single" w:sz="12" w:space="0" w:color="1F497D"/>
+              <w:bottom w:val="single" w:sz="12" w:space="0" w:color="1F497D"/>
+              <w:right w:val="single" w:sz="12" w:space="0" w:color="1F497D"/>
+            </w:tcBorders>
+            <w:vAlign w:val="center"/>
+            <w:hideMark/>
+          </w:tcPr>
+          <w:p>
+            <w:pPr>
+              <w:spacing w:after="0" w:line="240" w:lineRule="auto"/>
+              <w:rPr>
+                <w:rFonts w:ascii="Calibri" w:eastAsia="Times New Roman" w:hAnsi="Calibri" w:cs="Times New Roman"/>
+                <w:color w:val="000000"/>
+              </w:rPr>
+            </w:pPr>
+          </w:p>
+        </w:tc>
+      </w:tr>
+      <w:tr>
+        <w:trPr>
+          <w:trHeight w:val="330"/>
+        </w:trPr>
+        <w:tc>
+          <w:tcPr>
+            <w:tcW w:w="1200" w:type="dxa"/>
+            <w:vMerge/>
+            <w:tcBorders>
+              <w:top w:val="single" w:sz="12" w:space="0" w:color="1F497D"/>
+              <w:left w:val="single" w:sz="12" w:space="0" w:color="1F497D"/>
+              <w:bottom w:val="single" w:sz="12" w:space="0" w:color="1F497D"/>
+              <w:right w:val="single" w:sz="12" w:space="0" w:color="1F497D"/>
+            </w:tcBorders>
+            <w:vAlign w:val="center"/>
+            <w:hideMark/>
+          </w:tcPr>
+          <w:p>
+            <w:pPr>
+              <w:spacing w:after="0" w:line="240" w:lineRule="auto"/>
+              <w:rPr>
+                <w:rFonts w:ascii="Calibri" w:eastAsia="Times New Roman" w:hAnsi="Calibri" w:cs="Times New Roman"/>
+                <w:color w:val="000000"/>
+              </w:rPr>
+            </w:pPr>
+          </w:p>
+        </w:tc>
+        <w:tc>
+          <w:tcPr>
+            <w:tcW w:w="3380" w:type="dxa"/>
+            <w:tcBorders>
+              <w:top w:val="nil"/>
+              <w:left w:val="nil"/>
+              <w:bottom w:val="single" w:sz="12" w:space="0" w:color="1F497D"/>
+              <w:right w:val="single" w:sz="12" w:space="0" w:color="1F497D"/>
+            </w:tcBorders>
+            <w:shd w:val="clear" w:color="auto" w:fill="auto"/>
+            <w:noWrap/>
+            <w:vAlign w:val="bottom"/>
+            <w:hideMark/>
+          </w:tcPr>
+          <w:p>
+            <w:pPr>
+              <w:spacing w:after="0" w:line="240" w:lineRule="auto"/>
+              <w:rPr>
+                <w:rFonts w:ascii="Calibri" w:eastAsia="Times New Roman" w:hAnsi="Calibri" w:cs="Times New Roman"/>
+                <w:color w:val="000000"/>
+              </w:rPr>
+            </w:pPr>
+            <w:r>
+              <w:rPr>
+                <w:rFonts w:ascii="Calibri" w:eastAsia="Times New Roman" w:hAnsi="Calibri" w:cs="Times New Roman"/>
+                <w:color w:val="000000"/>
+              </w:rPr>
+              <w:t>21. Puebla</w:t>
+            </w:r>
+          </w:p>
+        </w:tc>
+        <w:tc>
+          <w:tcPr>
+            <w:tcW w:w="3640" w:type="dxa"/>
+            <w:vMerge/>
+            <w:tcBorders>
+              <w:top w:val="single" w:sz="12" w:space="0" w:color="1F497D"/>
+              <w:left w:val="single" w:sz="12" w:space="0" w:color="1F497D"/>
+              <w:bottom w:val="single" w:sz="12" w:space="0" w:color="1F497D"/>
+              <w:right w:val="single" w:sz="12" w:space="0" w:color="1F497D"/>
+            </w:tcBorders>
+            <w:vAlign w:val="center"/>
+            <w:hideMark/>
+          </w:tcPr>
+          <w:p>
+            <w:pPr>
+              <w:spacing w:after="0" w:line="240" w:lineRule="auto"/>
+              <w:rPr>
+                <w:rFonts w:ascii="Calibri" w:eastAsia="Times New Roman" w:hAnsi="Calibri" w:cs="Times New Roman"/>
+                <w:color w:val="000000"/>
+              </w:rPr>
+            </w:pPr>
+          </w:p>
+        </w:tc>
+      </w:tr>
+      <w:tr>
+        <w:trPr>
+          <w:trHeight w:val="330"/>
+        </w:trPr>
+        <w:tc>
+          <w:tcPr>
+            <w:tcW w:w="1200" w:type="dxa"/>
+            <w:vMerge/>
+            <w:tcBorders>
+              <w:top w:val="single" w:sz="12" w:space="0" w:color="1F497D"/>
+              <w:left w:val="single" w:sz="12" w:space="0" w:color="1F497D"/>
+              <w:bottom w:val="single" w:sz="12" w:space="0" w:color="1F497D"/>
+              <w:right w:val="single" w:sz="12" w:space="0" w:color="1F497D"/>
+            </w:tcBorders>
+            <w:vAlign w:val="center"/>
+            <w:hideMark/>
+          </w:tcPr>
+          <w:p>
+            <w:pPr>
+              <w:spacing w:after="0" w:line="240" w:lineRule="auto"/>
+              <w:rPr>
+                <w:rFonts w:ascii="Calibri" w:eastAsia="Times New Roman" w:hAnsi="Calibri" w:cs="Times New Roman"/>
+                <w:color w:val="000000"/>
+              </w:rPr>
+            </w:pPr>
+          </w:p>
+        </w:tc>
+        <w:tc>
+          <w:tcPr>
+            <w:tcW w:w="3380" w:type="dxa"/>
+            <w:tcBorders>
+              <w:top w:val="nil"/>
+              <w:left w:val="nil"/>
+              <w:bottom w:val="single" w:sz="12" w:space="0" w:color="1F497D"/>
+              <w:right w:val="single" w:sz="12" w:space="0" w:color="1F497D"/>
+            </w:tcBorders>
+            <w:shd w:val="clear" w:color="auto" w:fill="auto"/>
+            <w:noWrap/>
+            <w:vAlign w:val="bottom"/>
+            <w:hideMark/>
+          </w:tcPr>
+          <w:p>
+            <w:pPr>
+              <w:spacing w:after="0" w:line="240" w:lineRule="auto"/>
+              <w:rPr>
+                <w:rFonts w:ascii="Calibri" w:eastAsia="Times New Roman" w:hAnsi="Calibri" w:cs="Times New Roman"/>
+                <w:color w:val="000000"/>
+              </w:rPr>
+            </w:pPr>
+            <w:r>
+              <w:rPr>
+                <w:rFonts w:ascii="Calibri" w:eastAsia="Times New Roman" w:hAnsi="Calibri" w:cs="Times New Roman"/>
+                <w:color w:val="000000"/>
+              </w:rPr>
+              <w:t>22. Querétaro</w:t>
+            </w:r>
+          </w:p>
+        </w:tc>
+        <w:tc>
+          <w:tcPr>
+            <w:tcW w:w="3640" w:type="dxa"/>
+            <w:vMerge/>
+            <w:tcBorders>
+              <w:top w:val="single" w:sz="12" w:space="0" w:color="1F497D"/>
+              <w:left w:val="single" w:sz="12" w:space="0" w:color="1F497D"/>
+              <w:bottom w:val="single" w:sz="12" w:space="0" w:color="1F497D"/>
+              <w:right w:val="single" w:sz="12" w:space="0" w:color="1F497D"/>
+            </w:tcBorders>
+            <w:vAlign w:val="center"/>
+            <w:hideMark/>
+          </w:tcPr>
+          <w:p>
+            <w:pPr>
+              <w:spacing w:after="0" w:line="240" w:lineRule="auto"/>
+              <w:rPr>
+                <w:rFonts w:ascii="Calibri" w:eastAsia="Times New Roman" w:hAnsi="Calibri" w:cs="Times New Roman"/>
+                <w:color w:val="000000"/>
+              </w:rPr>
+            </w:pPr>
+          </w:p>
+        </w:tc>
+      </w:tr>
+      <w:tr>
+        <w:trPr>
+          <w:trHeight w:val="330"/>
+        </w:trPr>
+        <w:tc>
+          <w:tcPr>
+            <w:tcW w:w="1200" w:type="dxa"/>
+            <w:vMerge/>
+            <w:tcBorders>
+              <w:top w:val="single" w:sz="12" w:space="0" w:color="1F497D"/>
+              <w:left w:val="single" w:sz="12" w:space="0" w:color="1F497D"/>
+              <w:bottom w:val="single" w:sz="12" w:space="0" w:color="1F497D"/>
+              <w:right w:val="single" w:sz="12" w:space="0" w:color="1F497D"/>
+            </w:tcBorders>
+            <w:vAlign w:val="center"/>
+            <w:hideMark/>
+          </w:tcPr>
+          <w:p>
+            <w:pPr>
+              <w:spacing w:after="0" w:line="240" w:lineRule="auto"/>
+              <w:rPr>
+                <w:rFonts w:ascii="Calibri" w:eastAsia="Times New Roman" w:hAnsi="Calibri" w:cs="Times New Roman"/>
+                <w:color w:val="000000"/>
+              </w:rPr>
+            </w:pPr>
+          </w:p>
+        </w:tc>
+        <w:tc>
+          <w:tcPr>
+            <w:tcW w:w="3380" w:type="dxa"/>
+            <w:tcBorders>
+              <w:top w:val="nil"/>
+              <w:left w:val="nil"/>
+              <w:bottom w:val="single" w:sz="12" w:space="0" w:color="1F497D"/>
+              <w:right w:val="single" w:sz="12" w:space="0" w:color="1F497D"/>
+            </w:tcBorders>
+            <w:shd w:val="clear" w:color="auto" w:fill="auto"/>
+            <w:noWrap/>
+            <w:vAlign w:val="bottom"/>
+            <w:hideMark/>
+          </w:tcPr>
+          <w:p>
+            <w:pPr>
+              <w:spacing w:after="0" w:line="240" w:lineRule="auto"/>
+              <w:rPr>
+                <w:rFonts w:ascii="Calibri" w:eastAsia="Times New Roman" w:hAnsi="Calibri" w:cs="Times New Roman"/>
+                <w:color w:val="000000"/>
+              </w:rPr>
+            </w:pPr>
+            <w:r>
+              <w:rPr>
+                <w:rFonts w:ascii="Calibri" w:eastAsia="Times New Roman" w:hAnsi="Calibri" w:cs="Times New Roman"/>
+                <w:color w:val="000000"/>
+              </w:rPr>
+              <w:t>23. Quintana Roo</w:t>
+            </w:r>
+          </w:p>
+        </w:tc>
+        <w:tc>
+          <w:tcPr>
+            <w:tcW w:w="3640" w:type="dxa"/>
+            <w:vMerge/>
+            <w:tcBorders>
+              <w:top w:val="single" w:sz="12" w:space="0" w:color="1F497D"/>
+              <w:left w:val="single" w:sz="12" w:space="0" w:color="1F497D"/>
+              <w:bottom w:val="single" w:sz="12" w:space="0" w:color="1F497D"/>
+              <w:right w:val="single" w:sz="12" w:space="0" w:color="1F497D"/>
+            </w:tcBorders>
+            <w:vAlign w:val="center"/>
+            <w:hideMark/>
+          </w:tcPr>
+          <w:p>
+            <w:pPr>
+              <w:spacing w:after="0" w:line="240" w:lineRule="auto"/>
+              <w:rPr>
+                <w:rFonts w:ascii="Calibri" w:eastAsia="Times New Roman" w:hAnsi="Calibri" w:cs="Times New Roman"/>
+                <w:color w:val="000000"/>
+              </w:rPr>
+            </w:pPr>
+          </w:p>
+        </w:tc>
+      </w:tr>
+      <w:tr>
+        <w:trPr>
+          <w:trHeight w:val="330"/>
+        </w:trPr>
+        <w:tc>
+          <w:tcPr>
+            <w:tcW w:w="1200" w:type="dxa"/>
+            <w:vMerge/>
+            <w:tcBorders>
+              <w:top w:val="single" w:sz="12" w:space="0" w:color="1F497D"/>
+              <w:left w:val="single" w:sz="12" w:space="0" w:color="1F497D"/>
+              <w:bottom w:val="single" w:sz="12" w:space="0" w:color="1F497D"/>
+              <w:right w:val="single" w:sz="12" w:space="0" w:color="1F497D"/>
+            </w:tcBorders>
+            <w:vAlign w:val="center"/>
+            <w:hideMark/>
+          </w:tcPr>
+          <w:p>
+            <w:pPr>
+              <w:spacing w:after="0" w:line="240" w:lineRule="auto"/>
+              <w:rPr>
+                <w:rFonts w:ascii="Calibri" w:eastAsia="Times New Roman" w:hAnsi="Calibri" w:cs="Times New Roman"/>
+                <w:color w:val="000000"/>
+              </w:rPr>
+            </w:pPr>
+          </w:p>
+        </w:tc>
+        <w:tc>
+          <w:tcPr>
+            <w:tcW w:w="3380" w:type="dxa"/>
+            <w:tcBorders>
+              <w:top w:val="nil"/>
+              <w:left w:val="nil"/>
+              <w:bottom w:val="single" w:sz="12" w:space="0" w:color="1F497D"/>
+              <w:right w:val="single" w:sz="12" w:space="0" w:color="1F497D"/>
+            </w:tcBorders>
+            <w:shd w:val="clear" w:color="auto" w:fill="auto"/>
+            <w:noWrap/>
+            <w:vAlign w:val="bottom"/>
+            <w:hideMark/>
+          </w:tcPr>
+          <w:p>
+            <w:pPr>
+              <w:spacing w:after="0" w:line="240" w:lineRule="auto"/>
+              <w:rPr>
+                <w:rFonts w:ascii="Calibri" w:eastAsia="Times New Roman" w:hAnsi="Calibri" w:cs="Times New Roman"/>
+                <w:color w:val="000000"/>
+              </w:rPr>
+            </w:pPr>
+            <w:r>
+              <w:rPr>
+                <w:rFonts w:ascii="Calibri" w:eastAsia="Times New Roman" w:hAnsi="Calibri" w:cs="Times New Roman"/>
+                <w:color w:val="000000"/>
+              </w:rPr>
+              <w:t>24. San Luis Potosí</w:t>
+            </w:r>
+          </w:p>
+        </w:tc>
+        <w:tc>
+          <w:tcPr>
+            <w:tcW w:w="3640" w:type="dxa"/>
+            <w:vMerge/>
+            <w:tcBorders>
+              <w:top w:val="single" w:sz="12" w:space="0" w:color="1F497D"/>
+              <w:left w:val="single" w:sz="12" w:space="0" w:color="1F497D"/>
+              <w:bottom w:val="single" w:sz="12" w:space="0" w:color="1F497D"/>
+              <w:right w:val="single" w:sz="12" w:space="0" w:color="1F497D"/>
+            </w:tcBorders>
+            <w:vAlign w:val="center"/>
+            <w:hideMark/>
+          </w:tcPr>
+          <w:p>
+            <w:pPr>
+              <w:spacing w:after="0" w:line="240" w:lineRule="auto"/>
+              <w:rPr>
+                <w:rFonts w:ascii="Calibri" w:eastAsia="Times New Roman" w:hAnsi="Calibri" w:cs="Times New Roman"/>
+                <w:color w:val="000000"/>
+              </w:rPr>
+            </w:pPr>
+          </w:p>
+        </w:tc>
+      </w:tr>
+      <w:tr>
+        <w:trPr>
+          <w:trHeight w:val="330"/>
+        </w:trPr>
+        <w:tc>
+          <w:tcPr>
+            <w:tcW w:w="1200" w:type="dxa"/>
+            <w:vMerge/>
+            <w:tcBorders>
+              <w:top w:val="single" w:sz="12" w:space="0" w:color="1F497D"/>
+              <w:left w:val="single" w:sz="12" w:space="0" w:color="1F497D"/>
+              <w:bottom w:val="single" w:sz="12" w:space="0" w:color="1F497D"/>
+              <w:right w:val="single" w:sz="12" w:space="0" w:color="1F497D"/>
+            </w:tcBorders>
+            <w:vAlign w:val="center"/>
+            <w:hideMark/>
+          </w:tcPr>
+          <w:p>
+            <w:pPr>
+              <w:spacing w:after="0" w:line="240" w:lineRule="auto"/>
+              <w:rPr>
+                <w:rFonts w:ascii="Calibri" w:eastAsia="Times New Roman" w:hAnsi="Calibri" w:cs="Times New Roman"/>
+                <w:color w:val="000000"/>
+              </w:rPr>
+            </w:pPr>
+          </w:p>
+        </w:tc>
+        <w:tc>
+          <w:tcPr>
+            <w:tcW w:w="3380" w:type="dxa"/>
+            <w:tcBorders>
+              <w:top w:val="nil"/>
+              <w:left w:val="nil"/>
+              <w:bottom w:val="single" w:sz="12" w:space="0" w:color="1F497D"/>
+              <w:right w:val="single" w:sz="12" w:space="0" w:color="1F497D"/>
+            </w:tcBorders>
+            <w:shd w:val="clear" w:color="auto" w:fill="auto"/>
+            <w:noWrap/>
+            <w:vAlign w:val="bottom"/>
+            <w:hideMark/>
+          </w:tcPr>
+          <w:p>
+            <w:pPr>
+              <w:spacing w:after="0" w:line="240" w:lineRule="auto"/>
+              <w:rPr>
+                <w:rFonts w:ascii="Calibri" w:eastAsia="Times New Roman" w:hAnsi="Calibri" w:cs="Times New Roman"/>
+                <w:color w:val="000000"/>
+              </w:rPr>
+            </w:pPr>
+            <w:r>
+              <w:rPr>
+                <w:rFonts w:ascii="Calibri" w:eastAsia="Times New Roman" w:hAnsi="Calibri" w:cs="Times New Roman"/>
+                <w:color w:val="000000"/>
+              </w:rPr>
+              <w:t>25. Sinaloa</w:t>
+            </w:r>
+          </w:p>
+        </w:tc>
+        <w:tc>
+          <w:tcPr>
+            <w:tcW w:w="3640" w:type="dxa"/>
+            <w:vMerge/>
+            <w:tcBorders>
+              <w:top w:val="single" w:sz="12" w:space="0" w:color="1F497D"/>
+              <w:left w:val="single" w:sz="12" w:space="0" w:color="1F497D"/>
+              <w:bottom w:val="single" w:sz="12" w:space="0" w:color="1F497D"/>
+              <w:right w:val="single" w:sz="12" w:space="0" w:color="1F497D"/>
+            </w:tcBorders>
+            <w:vAlign w:val="center"/>
+            <w:hideMark/>
+          </w:tcPr>
+          <w:p>
+            <w:pPr>
+              <w:spacing w:after="0" w:line="240" w:lineRule="auto"/>
+              <w:rPr>
+                <w:rFonts w:ascii="Calibri" w:eastAsia="Times New Roman" w:hAnsi="Calibri" w:cs="Times New Roman"/>
+                <w:color w:val="000000"/>
+              </w:rPr>
+            </w:pPr>
+          </w:p>
+        </w:tc>
+      </w:tr>
+      <w:tr>
+        <w:trPr>
+          <w:trHeight w:val="330"/>
+        </w:trPr>
+        <w:tc>
+          <w:tcPr>
+            <w:tcW w:w="1200" w:type="dxa"/>
+            <w:vMerge/>
+            <w:tcBorders>
+              <w:top w:val="single" w:sz="12" w:space="0" w:color="1F497D"/>
+              <w:left w:val="single" w:sz="12" w:space="0" w:color="1F497D"/>
+              <w:bottom w:val="single" w:sz="12" w:space="0" w:color="1F497D"/>
+              <w:right w:val="single" w:sz="12" w:space="0" w:color="1F497D"/>
+            </w:tcBorders>
+            <w:vAlign w:val="center"/>
+            <w:hideMark/>
+          </w:tcPr>
+          <w:p>
+            <w:pPr>
+              <w:spacing w:after="0" w:line="240" w:lineRule="auto"/>
+              <w:rPr>
+                <w:rFonts w:ascii="Calibri" w:eastAsia="Times New Roman" w:hAnsi="Calibri" w:cs="Times New Roman"/>
+                <w:color w:val="000000"/>
+              </w:rPr>
+            </w:pPr>
+          </w:p>
+        </w:tc>
+        <w:tc>
+          <w:tcPr>
+            <w:tcW w:w="3380" w:type="dxa"/>
+            <w:tcBorders>
+              <w:top w:val="nil"/>
+              <w:left w:val="nil"/>
+              <w:bottom w:val="single" w:sz="12" w:space="0" w:color="1F497D"/>
+              <w:right w:val="single" w:sz="12" w:space="0" w:color="1F497D"/>
+            </w:tcBorders>
+            <w:shd w:val="clear" w:color="auto" w:fill="auto"/>
+            <w:noWrap/>
+            <w:vAlign w:val="bottom"/>
+            <w:hideMark/>
+          </w:tcPr>
+          <w:p>
+            <w:pPr>
+              <w:spacing w:after="0" w:line="240" w:lineRule="auto"/>
+              <w:rPr>
+                <w:rFonts w:ascii="Calibri" w:eastAsia="Times New Roman" w:hAnsi="Calibri" w:cs="Times New Roman"/>
+                <w:color w:val="000000"/>
+              </w:rPr>
+            </w:pPr>
+            <w:r>
+              <w:rPr>
+                <w:rFonts w:ascii="Calibri" w:eastAsia="Times New Roman" w:hAnsi="Calibri" w:cs="Times New Roman"/>
+                <w:color w:val="000000"/>
+              </w:rPr>
+              <w:t>26. Sonora</w:t>
+            </w:r>
+          </w:p>
+        </w:tc>
+        <w:tc>
+          <w:tcPr>
+            <w:tcW w:w="3640" w:type="dxa"/>
+            <w:vMerge/>
+            <w:tcBorders>
+              <w:top w:val="single" w:sz="12" w:space="0" w:color="1F497D"/>
+              <w:left w:val="single" w:sz="12" w:space="0" w:color="1F497D"/>
+              <w:bottom w:val="single" w:sz="12" w:space="0" w:color="1F497D"/>
+              <w:right w:val="single" w:sz="12" w:space="0" w:color="1F497D"/>
+            </w:tcBorders>
+            <w:vAlign w:val="center"/>
+            <w:hideMark/>
+          </w:tcPr>
+          <w:p>
+            <w:pPr>
+              <w:spacing w:after="0" w:line="240" w:lineRule="auto"/>
+              <w:rPr>
+                <w:rFonts w:ascii="Calibri" w:eastAsia="Times New Roman" w:hAnsi="Calibri" w:cs="Times New Roman"/>
+                <w:color w:val="000000"/>
+              </w:rPr>
+            </w:pPr>
+          </w:p>
+        </w:tc>
+      </w:tr>
+      <w:tr>
+        <w:trPr>
+          <w:trHeight w:val="330"/>
+        </w:trPr>
+        <w:tc>
+          <w:tcPr>
+            <w:tcW w:w="1200" w:type="dxa"/>
+            <w:vMerge/>
+            <w:tcBorders>
+              <w:top w:val="single" w:sz="12" w:space="0" w:color="1F497D"/>
+              <w:left w:val="single" w:sz="12" w:space="0" w:color="1F497D"/>
+              <w:bottom w:val="single" w:sz="12" w:space="0" w:color="1F497D"/>
+              <w:right w:val="single" w:sz="12" w:space="0" w:color="1F497D"/>
+            </w:tcBorders>
+            <w:vAlign w:val="center"/>
+            <w:hideMark/>
+          </w:tcPr>
+          <w:p>
+            <w:pPr>
+              <w:spacing w:after="0" w:line="240" w:lineRule="auto"/>
+              <w:rPr>
+                <w:rFonts w:ascii="Calibri" w:eastAsia="Times New Roman" w:hAnsi="Calibri" w:cs="Times New Roman"/>
+                <w:color w:val="000000"/>
+              </w:rPr>
+            </w:pPr>
+          </w:p>
+        </w:tc>
+        <w:tc>
+          <w:tcPr>
+            <w:tcW w:w="3380" w:type="dxa"/>
+            <w:tcBorders>
+              <w:top w:val="nil"/>
+              <w:left w:val="nil"/>
+              <w:bottom w:val="single" w:sz="12" w:space="0" w:color="1F497D"/>
+              <w:right w:val="single" w:sz="12" w:space="0" w:color="1F497D"/>
+            </w:tcBorders>
+            <w:shd w:val="clear" w:color="auto" w:fill="auto"/>
+            <w:noWrap/>
+            <w:vAlign w:val="bottom"/>
+            <w:hideMark/>
+          </w:tcPr>
+          <w:p>
+            <w:pPr>
+              <w:spacing w:after="0" w:line="240" w:lineRule="auto"/>
+              <w:rPr>
+                <w:rFonts w:ascii="Calibri" w:eastAsia="Times New Roman" w:hAnsi="Calibri" w:cs="Times New Roman"/>
+                <w:color w:val="000000"/>
+              </w:rPr>
+            </w:pPr>
+            <w:r>
+              <w:rPr>
+                <w:rFonts w:ascii="Calibri" w:eastAsia="Times New Roman" w:hAnsi="Calibri" w:cs="Times New Roman"/>
+                <w:color w:val="000000"/>
+              </w:rPr>
+              <w:t>27. Tabasco</w:t>
+            </w:r>
+          </w:p>
+        </w:tc>
+        <w:tc>
+          <w:tcPr>
+            <w:tcW w:w="3640" w:type="dxa"/>
+            <w:vMerge/>
+            <w:tcBorders>
+              <w:top w:val="single" w:sz="12" w:space="0" w:color="1F497D"/>
+              <w:left w:val="single" w:sz="12" w:space="0" w:color="1F497D"/>
+              <w:bottom w:val="single" w:sz="12" w:space="0" w:color="1F497D"/>
+              <w:right w:val="single" w:sz="12" w:space="0" w:color="1F497D"/>
+            </w:tcBorders>
+            <w:vAlign w:val="center"/>
+            <w:hideMark/>
+          </w:tcPr>
+          <w:p>
+            <w:pPr>
+              <w:spacing w:after="0" w:line="240" w:lineRule="auto"/>
+              <w:rPr>
+                <w:rFonts w:ascii="Calibri" w:eastAsia="Times New Roman" w:hAnsi="Calibri" w:cs="Times New Roman"/>
+                <w:color w:val="000000"/>
+              </w:rPr>
+            </w:pPr>
+          </w:p>
+        </w:tc>
+      </w:tr>
+      <w:tr>
+        <w:trPr>
+          <w:trHeight w:val="330"/>
+        </w:trPr>
+        <w:tc>
+          <w:tcPr>
+            <w:tcW w:w="1200" w:type="dxa"/>
+            <w:vMerge/>
+            <w:tcBorders>
+              <w:top w:val="single" w:sz="12" w:space="0" w:color="1F497D"/>
+              <w:left w:val="single" w:sz="12" w:space="0" w:color="1F497D"/>
+              <w:bottom w:val="single" w:sz="12" w:space="0" w:color="1F497D"/>
+              <w:right w:val="single" w:sz="12" w:space="0" w:color="1F497D"/>
+            </w:tcBorders>
+            <w:vAlign w:val="center"/>
+            <w:hideMark/>
+          </w:tcPr>
+          <w:p>
+            <w:pPr>
+              <w:spacing w:after="0" w:line="240" w:lineRule="auto"/>
+              <w:rPr>
+                <w:rFonts w:ascii="Calibri" w:eastAsia="Times New Roman" w:hAnsi="Calibri" w:cs="Times New Roman"/>
+                <w:color w:val="000000"/>
+              </w:rPr>
+            </w:pPr>
+          </w:p>
+        </w:tc>
+        <w:tc>
+          <w:tcPr>
+            <w:tcW w:w="3380" w:type="dxa"/>
+            <w:tcBorders>
+              <w:top w:val="nil"/>
+              <w:left w:val="nil"/>
+              <w:bottom w:val="single" w:sz="12" w:space="0" w:color="1F497D"/>
+              <w:right w:val="single" w:sz="12" w:space="0" w:color="1F497D"/>
+            </w:tcBorders>
+            <w:shd w:val="clear" w:color="auto" w:fill="auto"/>
+            <w:noWrap/>
+            <w:vAlign w:val="bottom"/>
+            <w:hideMark/>
+          </w:tcPr>
+          <w:p>
+            <w:pPr>
+              <w:spacing w:after="0" w:line="240" w:lineRule="auto"/>
+              <w:rPr>
+                <w:rFonts w:ascii="Calibri" w:eastAsia="Times New Roman" w:hAnsi="Calibri" w:cs="Times New Roman"/>
+                <w:color w:val="000000"/>
+              </w:rPr>
+            </w:pPr>
+            <w:r>
+              <w:rPr>
+                <w:rFonts w:ascii="Calibri" w:eastAsia="Times New Roman" w:hAnsi="Calibri" w:cs="Times New Roman"/>
+                <w:color w:val="000000"/>
+              </w:rPr>
+              <w:t>28. Tamaulipas</w:t>
+            </w:r>
+          </w:p>
+        </w:tc>
+        <w:tc>
+          <w:tcPr>
+            <w:tcW w:w="3640" w:type="dxa"/>
+            <w:vMerge/>
+            <w:tcBorders>
+              <w:top w:val="single" w:sz="12" w:space="0" w:color="1F497D"/>
+              <w:left w:val="single" w:sz="12" w:space="0" w:color="1F497D"/>
+              <w:bottom w:val="single" w:sz="12" w:space="0" w:color="1F497D"/>
+              <w:right w:val="single" w:sz="12" w:space="0" w:color="1F497D"/>
+            </w:tcBorders>
+            <w:vAlign w:val="center"/>
+            <w:hideMark/>
+          </w:tcPr>
+          <w:p>
+            <w:pPr>
+              <w:spacing w:after="0" w:line="240" w:lineRule="auto"/>
+              <w:rPr>
+                <w:rFonts w:ascii="Calibri" w:eastAsia="Times New Roman" w:hAnsi="Calibri" w:cs="Times New Roman"/>
+                <w:color w:val="000000"/>
+              </w:rPr>
+            </w:pPr>
+          </w:p>
+        </w:tc>
+      </w:tr>
+      <w:tr>
+        <w:trPr>
+          <w:trHeight w:val="330"/>
+        </w:trPr>
+        <w:tc>
+          <w:tcPr>
+            <w:tcW w:w="1200" w:type="dxa"/>
+            <w:vMerge/>
+            <w:tcBorders>
+              <w:top w:val="single" w:sz="12" w:space="0" w:color="1F497D"/>
+              <w:left w:val="single" w:sz="12" w:space="0" w:color="1F497D"/>
+              <w:bottom w:val="single" w:sz="12" w:space="0" w:color="1F497D"/>
+              <w:right w:val="single" w:sz="12" w:space="0" w:color="1F497D"/>
+            </w:tcBorders>
+            <w:vAlign w:val="center"/>
+            <w:hideMark/>
+          </w:tcPr>
+          <w:p>
+            <w:pPr>
+              <w:spacing w:after="0" w:line="240" w:lineRule="auto"/>
+              <w:rPr>
+                <w:rFonts w:ascii="Calibri" w:eastAsia="Times New Roman" w:hAnsi="Calibri" w:cs="Times New Roman"/>
+                <w:color w:val="000000"/>
+              </w:rPr>
+            </w:pPr>
+          </w:p>
+        </w:tc>
+        <w:tc>
+          <w:tcPr>
+            <w:tcW w:w="3380" w:type="dxa"/>
+            <w:tcBorders>
+              <w:top w:val="nil"/>
+              <w:left w:val="nil"/>
+              <w:bottom w:val="single" w:sz="12" w:space="0" w:color="1F497D"/>
+              <w:right w:val="single" w:sz="12" w:space="0" w:color="1F497D"/>
+            </w:tcBorders>
+            <w:shd w:val="clear" w:color="auto" w:fill="auto"/>
+            <w:noWrap/>
+            <w:vAlign w:val="bottom"/>
+            <w:hideMark/>
+          </w:tcPr>
+          <w:p>
+            <w:pPr>
+              <w:spacing w:after="0" w:line="240" w:lineRule="auto"/>
+              <w:rPr>
+                <w:rFonts w:ascii="Calibri" w:eastAsia="Times New Roman" w:hAnsi="Calibri" w:cs="Times New Roman"/>
+                <w:color w:val="000000"/>
+              </w:rPr>
+            </w:pPr>
+            <w:r>
+              <w:rPr>
+                <w:rFonts w:ascii="Calibri" w:eastAsia="Times New Roman" w:hAnsi="Calibri" w:cs="Times New Roman"/>
+                <w:color w:val="000000"/>
+              </w:rPr>
+              <w:t>29. Tlaxcala</w:t>
+            </w:r>
+          </w:p>
+        </w:tc>
+        <w:tc>
+          <w:tcPr>
+            <w:tcW w:w="3640" w:type="dxa"/>
+            <w:vMerge/>
+            <w:tcBorders>
+              <w:top w:val="single" w:sz="12" w:space="0" w:color="1F497D"/>
+              <w:left w:val="single" w:sz="12" w:space="0" w:color="1F497D"/>
+              <w:bottom w:val="single" w:sz="12" w:space="0" w:color="1F497D"/>
+              <w:right w:val="single" w:sz="12" w:space="0" w:color="1F497D"/>
+            </w:tcBorders>
+            <w:vAlign w:val="center"/>
+            <w:hideMark/>
+          </w:tcPr>
+          <w:p>
+            <w:pPr>
+              <w:spacing w:after="0" w:line="240" w:lineRule="auto"/>
+              <w:rPr>
+                <w:rFonts w:ascii="Calibri" w:eastAsia="Times New Roman" w:hAnsi="Calibri" w:cs="Times New Roman"/>
+                <w:color w:val="000000"/>
+              </w:rPr>
+            </w:pPr>
+          </w:p>
+        </w:tc>
+      </w:tr>
+      <w:tr>
+        <w:trPr>
+          <w:trHeight w:val="330"/>
+        </w:trPr>
+        <w:tc>
+          <w:tcPr>
+            <w:tcW w:w="1200" w:type="dxa"/>
+            <w:vMerge/>
+            <w:tcBorders>
+              <w:top w:val="single" w:sz="12" w:space="0" w:color="1F497D"/>
+              <w:left w:val="single" w:sz="12" w:space="0" w:color="1F497D"/>
+              <w:bottom w:val="single" w:sz="12" w:space="0" w:color="1F497D"/>
+              <w:right w:val="single" w:sz="12" w:space="0" w:color="1F497D"/>
+            </w:tcBorders>
+            <w:vAlign w:val="center"/>
+            <w:hideMark/>
+          </w:tcPr>
+          <w:p>
+            <w:pPr>
+              <w:spacing w:after="0" w:line="240" w:lineRule="auto"/>
+              <w:rPr>
+                <w:rFonts w:ascii="Calibri" w:eastAsia="Times New Roman" w:hAnsi="Calibri" w:cs="Times New Roman"/>
+                <w:color w:val="000000"/>
+              </w:rPr>
+            </w:pPr>
+          </w:p>
+        </w:tc>
+        <w:tc>
+          <w:tcPr>
+            <w:tcW w:w="3380" w:type="dxa"/>
+            <w:tcBorders>
+              <w:top w:val="nil"/>
+              <w:left w:val="nil"/>
+              <w:bottom w:val="single" w:sz="12" w:space="0" w:color="1F497D"/>
+              <w:right w:val="single" w:sz="12" w:space="0" w:color="1F497D"/>
+            </w:tcBorders>
+            <w:shd w:val="clear" w:color="auto" w:fill="auto"/>
+            <w:noWrap/>
+            <w:vAlign w:val="bottom"/>
+            <w:hideMark/>
+          </w:tcPr>
+          <w:p>
+            <w:pPr>
+              <w:spacing w:after="0" w:line="240" w:lineRule="auto"/>
+              <w:rPr>
+                <w:rFonts w:ascii="Calibri" w:eastAsia="Times New Roman" w:hAnsi="Calibri" w:cs="Times New Roman"/>
+                <w:color w:val="000000"/>
+              </w:rPr>
+            </w:pPr>
+            <w:r>
+              <w:rPr>
+                <w:rFonts w:ascii="Calibri" w:eastAsia="Times New Roman" w:hAnsi="Calibri" w:cs="Times New Roman"/>
+                <w:color w:val="000000"/>
+              </w:rPr>
+              <w:t>30. Veracruz</w:t>
+            </w:r>
+          </w:p>
+        </w:tc>
+        <w:tc>
+          <w:tcPr>
+            <w:tcW w:w="3640" w:type="dxa"/>
+            <w:vMerge/>
+            <w:tcBorders>
+              <w:top w:val="single" w:sz="12" w:space="0" w:color="1F497D"/>
+              <w:left w:val="single" w:sz="12" w:space="0" w:color="1F497D"/>
+              <w:bottom w:val="single" w:sz="12" w:space="0" w:color="1F497D"/>
+              <w:right w:val="single" w:sz="12" w:space="0" w:color="1F497D"/>
+            </w:tcBorders>
+            <w:vAlign w:val="center"/>
+            <w:hideMark/>
+          </w:tcPr>
+          <w:p>
+            <w:pPr>
+              <w:spacing w:after="0" w:line="240" w:lineRule="auto"/>
+              <w:rPr>
+                <w:rFonts w:ascii="Calibri" w:eastAsia="Times New Roman" w:hAnsi="Calibri" w:cs="Times New Roman"/>
+                <w:color w:val="000000"/>
+              </w:rPr>
+            </w:pPr>
+          </w:p>
+        </w:tc>
+      </w:tr>
+      <w:tr>
+        <w:trPr>
+          <w:trHeight w:val="330"/>
+        </w:trPr>
+        <w:tc>
+          <w:tcPr>
+            <w:tcW w:w="1200" w:type="dxa"/>
+            <w:vMerge/>
+            <w:tcBorders>
+              <w:top w:val="single" w:sz="12" w:space="0" w:color="1F497D"/>
+              <w:left w:val="single" w:sz="12" w:space="0" w:color="1F497D"/>
+              <w:bottom w:val="single" w:sz="12" w:space="0" w:color="1F497D"/>
+              <w:right w:val="single" w:sz="12" w:space="0" w:color="1F497D"/>
+            </w:tcBorders>
+            <w:vAlign w:val="center"/>
+            <w:hideMark/>
+          </w:tcPr>
+          <w:p>
+            <w:pPr>
+              <w:spacing w:after="0" w:line="240" w:lineRule="auto"/>
+              <w:rPr>
+                <w:rFonts w:ascii="Calibri" w:eastAsia="Times New Roman" w:hAnsi="Calibri" w:cs="Times New Roman"/>
+                <w:color w:val="000000"/>
+              </w:rPr>
+            </w:pPr>
+          </w:p>
+        </w:tc>
+        <w:tc>
+          <w:tcPr>
+            <w:tcW w:w="3380" w:type="dxa"/>
+            <w:tcBorders>
+              <w:top w:val="nil"/>
+              <w:left w:val="nil"/>
+              <w:bottom w:val="single" w:sz="12" w:space="0" w:color="1F497D"/>
+              <w:right w:val="single" w:sz="12" w:space="0" w:color="1F497D"/>
+            </w:tcBorders>
+            <w:shd w:val="clear" w:color="auto" w:fill="auto"/>
+            <w:noWrap/>
+            <w:vAlign w:val="bottom"/>
+            <w:hideMark/>
+          </w:tcPr>
+          <w:p>
+            <w:pPr>
+              <w:spacing w:after="0" w:line="240" w:lineRule="auto"/>
+              <w:rPr>
+                <w:rFonts w:ascii="Calibri" w:eastAsia="Times New Roman" w:hAnsi="Calibri" w:cs="Times New Roman"/>
+                <w:color w:val="000000"/>
+              </w:rPr>
+            </w:pPr>
+            <w:r>
+              <w:rPr>
+                <w:rFonts w:ascii="Calibri" w:eastAsia="Times New Roman" w:hAnsi="Calibri" w:cs="Times New Roman"/>
+                <w:color w:val="000000"/>
+              </w:rPr>
+              <w:t>31. Yucatán</w:t>
+            </w:r>
+          </w:p>
+        </w:tc>
+        <w:tc>
+          <w:tcPr>
+            <w:tcW w:w="3640" w:type="dxa"/>
+            <w:vMerge/>
+            <w:tcBorders>
+              <w:top w:val="single" w:sz="12" w:space="0" w:color="1F497D"/>
+              <w:left w:val="single" w:sz="12" w:space="0" w:color="1F497D"/>
+              <w:bottom w:val="single" w:sz="12" w:space="0" w:color="1F497D"/>
+              <w:right w:val="single" w:sz="12" w:space="0" w:color="1F497D"/>
+            </w:tcBorders>
+            <w:vAlign w:val="center"/>
+            <w:hideMark/>
+          </w:tcPr>
+          <w:p>
+            <w:pPr>
+              <w:spacing w:after="0" w:line="240" w:lineRule="auto"/>
+              <w:rPr>
+                <w:rFonts w:ascii="Calibri" w:eastAsia="Times New Roman" w:hAnsi="Calibri" w:cs="Times New Roman"/>
+                <w:color w:val="000000"/>
+              </w:rPr>
+            </w:pPr>
+          </w:p>
+        </w:tc>
+      </w:tr>
+      <w:tr>
+        <w:trPr>
+          <w:trHeight w:val="330"/>
+        </w:trPr>
+        <w:tc>
+          <w:tcPr>
+            <w:tcW w:w="1200" w:type="dxa"/>
+            <w:vMerge/>
+            <w:tcBorders>
+              <w:top w:val="single" w:sz="12" w:space="0" w:color="1F497D"/>
+              <w:left w:val="single" w:sz="12" w:space="0" w:color="1F497D"/>
+              <w:bottom w:val="single" w:sz="12" w:space="0" w:color="1F497D"/>
+              <w:right w:val="single" w:sz="12" w:space="0" w:color="1F497D"/>
+            </w:tcBorders>
+            <w:vAlign w:val="center"/>
+            <w:hideMark/>
+          </w:tcPr>
+          <w:p>
+            <w:pPr>
+              <w:spacing w:after="0" w:line="240" w:lineRule="auto"/>
+              <w:rPr>
+                <w:rFonts w:ascii="Calibri" w:eastAsia="Times New Roman" w:hAnsi="Calibri" w:cs="Times New Roman"/>
+                <w:color w:val="000000"/>
+              </w:rPr>
+            </w:pPr>
+          </w:p>
+        </w:tc>
+        <w:tc>
+          <w:tcPr>
+            <w:tcW w:w="3380" w:type="dxa"/>
+            <w:tcBorders>
+              <w:top w:val="nil"/>
+              <w:left w:val="nil"/>
+              <w:bottom w:val="single" w:sz="12" w:space="0" w:color="1F497D"/>
+              <w:right w:val="single" w:sz="12" w:space="0" w:color="1F497D"/>
+            </w:tcBorders>
+            <w:shd w:val="clear" w:color="auto" w:fill="auto"/>
+            <w:noWrap/>
+            <w:vAlign w:val="bottom"/>
+            <w:hideMark/>
+          </w:tcPr>
+          <w:p>
+            <w:pPr>
+              <w:spacing w:after="0" w:line="240" w:lineRule="auto"/>
+              <w:rPr>
+                <w:rFonts w:ascii="Calibri" w:eastAsia="Times New Roman" w:hAnsi="Calibri" w:cs="Times New Roman"/>
+                <w:color w:val="000000"/>
+              </w:rPr>
+            </w:pPr>
+            <w:r>
+              <w:rPr>
+                <w:rFonts w:ascii="Calibri" w:eastAsia="Times New Roman" w:hAnsi="Calibri" w:cs="Times New Roman"/>
+                <w:color w:val="000000"/>
+              </w:rPr>
+              <w:t>32. Zacatecas</w:t>
+            </w:r>
+          </w:p>
+        </w:tc>
+        <w:tc>
+          <w:tcPr>
+            <w:tcW w:w="3640" w:type="dxa"/>
+            <w:vMerge/>
+            <w:tcBorders>
+              <w:top w:val="single" w:sz="12" w:space="0" w:color="1F497D"/>
+              <w:left w:val="single" w:sz="12" w:space="0" w:color="1F497D"/>
+              <w:bottom w:val="single" w:sz="12" w:space="0" w:color="1F497D"/>
+              <w:right w:val="single" w:sz="12" w:space="0" w:color="1F497D"/>
+            </w:tcBorders>
+            <w:vAlign w:val="center"/>
+            <w:hideMark/>
+          </w:tcPr>
+          <w:p>
+            <w:pPr>
+              <w:spacing w:after="0" w:line="240" w:lineRule="auto"/>
+              <w:rPr>
+                <w:rFonts w:ascii="Calibri" w:eastAsia="Times New Roman" w:hAnsi="Calibri" w:cs="Times New Roman"/>
+                <w:color w:val="000000"/>
+              </w:rPr>
+            </w:pPr>
+          </w:p>
+        </w:tc>
+      </w:tr>
+      <w:tr>
+        <w:trPr>
+          <w:trHeight w:val="330"/>
+        </w:trPr>
+        <w:tc>
+          <w:tcPr>
+            <w:tcW w:w="1200" w:type="dxa"/>
+            <w:vMerge w:val="restart"/>
+            <w:tcBorders>
+              <w:top w:val="nil"/>
+              <w:left w:val="single" w:sz="12" w:space="0" w:color="1F497D"/>
+              <w:bottom w:val="single" w:sz="12" w:space="0" w:color="1F497D"/>
+              <w:right w:val="single" w:sz="12" w:space="0" w:color="1F497D"/>
+            </w:tcBorders>
+            <w:shd w:val="clear" w:color="auto" w:fill="auto"/>
+            <w:noWrap/>
+            <w:vAlign w:val="center"/>
+            <w:hideMark/>
+          </w:tcPr>
+          <w:p>
+            <w:pPr>
+              <w:spacing w:after="0" w:line="240" w:lineRule="auto"/>
+              <w:jc w:val="center"/>
+              <w:rPr>
+                <w:rFonts w:ascii="Calibri" w:eastAsia="Times New Roman" w:hAnsi="Calibri" w:cs="Times New Roman"/>
+                <w:color w:val="000000"/>
+              </w:rPr>
+            </w:pPr>
+            <w:r>
+              <w:rPr>
+                <w:rFonts w:ascii="Calibri" w:eastAsia="Times New Roman" w:hAnsi="Calibri" w:cs="Times New Roman"/>
+                <w:color w:val="000000"/>
+              </w:rPr>
+              <w:t xml:space="preserve">Área </w:t>
+            </w:r>
+            <w:proofErr w:type="spellStart"/>
+            <w:r>
+              <w:rPr>
+                <w:rFonts w:ascii="Calibri" w:eastAsia="Times New Roman" w:hAnsi="Calibri" w:cs="Times New Roman"/>
+                <w:color w:val="000000"/>
+              </w:rPr>
+              <w:t>Geoestadística</w:t>
+            </w:r>
+            <w:proofErr w:type="spellEnd"/>
+            <w:r>
+              <w:rPr>
+                <w:rFonts w:ascii="Calibri" w:eastAsia="Times New Roman" w:hAnsi="Calibri" w:cs="Times New Roman"/>
+                <w:color w:val="000000"/>
+              </w:rPr>
+              <w:t xml:space="preserve"> Municipal o Delegacional</w:t>
+            </w:r>
+          </w:p>
+        </w:tc>
+        <w:tc>
+          <w:tcPr>
+            <w:tcW w:w="3380" w:type="dxa"/>
+            <w:tcBorders>
+              <w:top w:val="nil"/>
+              <w:left w:val="nil"/>
+              <w:bottom w:val="single" w:sz="12" w:space="0" w:color="1F497D"/>
+              <w:right w:val="single" w:sz="12" w:space="0" w:color="1F497D"/>
+            </w:tcBorders>
+            <w:shd w:val="clear" w:color="auto" w:fill="auto"/>
+            <w:noWrap/>
+            <w:vAlign w:val="bottom"/>
+            <w:hideMark/>
+          </w:tcPr>
+          <w:p>
+            <w:pPr>
+              <w:spacing w:after="0" w:line="240" w:lineRule="auto"/>
+              <w:rPr>
+                <w:rFonts w:ascii="Calibri" w:eastAsia="Times New Roman" w:hAnsi="Calibri" w:cs="Times New Roman"/>
+                <w:color w:val="000000"/>
+              </w:rPr>
+            </w:pPr>
+            <w:r>
+              <w:rPr>
+                <w:rFonts w:ascii="Calibri" w:eastAsia="Times New Roman" w:hAnsi="Calibri" w:cs="Times New Roman"/>
+                <w:color w:val="000000"/>
+              </w:rPr>
+              <w:t>0001. Municipio 1</w:t>
+            </w:r>
+          </w:p>
+        </w:tc>
+        <w:tc>
+          <w:tcPr>
+            <w:tcW w:w="3640" w:type="dxa"/>
+            <w:vMerge w:val="restart"/>
+            <w:tcBorders>
+              <w:top w:val="nil"/>
+              <w:left w:val="single" w:sz="12" w:space="0" w:color="1F497D"/>
+              <w:bottom w:val="single" w:sz="12" w:space="0" w:color="1F497D"/>
+              <w:right w:val="single" w:sz="12" w:space="0" w:color="1F497D"/>
+            </w:tcBorders>
+            <w:shd w:val="clear" w:color="auto" w:fill="auto"/>
+            <w:vAlign w:val="center"/>
+            <w:hideMark/>
+          </w:tcPr>
+          <w:p>
+            <w:pPr>
+              <w:spacing w:after="0" w:line="240" w:lineRule="auto"/>
+              <w:rPr>
+                <w:rFonts w:ascii="Calibri" w:eastAsia="Times New Roman" w:hAnsi="Calibri" w:cs="Times New Roman"/>
+                <w:color w:val="000000"/>
+              </w:rPr>
+            </w:pPr>
+            <w:r>
+              <w:rPr>
+                <w:rFonts w:ascii="Calibri" w:eastAsia="Times New Roman" w:hAnsi="Calibri" w:cs="Times New Roman"/>
+                <w:color w:val="000000"/>
+              </w:rPr>
+              <w:t>Nombre y clave del municipio o delegación en el que se llevó a cabo la comisión del delito, de acuerdo con el Catálogo de Entidades Federativas, Municipios y Localidades, publicado por el INEGI.</w:t>
+            </w:r>
+          </w:p>
+        </w:tc>
+      </w:tr>
+      <w:tr>
+        <w:trPr>
+          <w:trHeight w:val="645"/>
+        </w:trPr>
+        <w:tc>
+          <w:tcPr>
+            <w:tcW w:w="1200" w:type="dxa"/>
+            <w:vMerge/>
+            <w:tcBorders>
+              <w:top w:val="nil"/>
+              <w:left w:val="single" w:sz="12" w:space="0" w:color="1F497D"/>
+              <w:bottom w:val="single" w:sz="12" w:space="0" w:color="1F497D"/>
+              <w:right w:val="single" w:sz="12" w:space="0" w:color="1F497D"/>
+            </w:tcBorders>
+            <w:vAlign w:val="center"/>
+            <w:hideMark/>
+          </w:tcPr>
+          <w:p>
+            <w:pPr>
+              <w:spacing w:after="0" w:line="240" w:lineRule="auto"/>
+              <w:rPr>
+                <w:rFonts w:ascii="Calibri" w:eastAsia="Times New Roman" w:hAnsi="Calibri" w:cs="Times New Roman"/>
+                <w:color w:val="000000"/>
+              </w:rPr>
+            </w:pPr>
+          </w:p>
+        </w:tc>
+        <w:tc>
+          <w:tcPr>
+            <w:tcW w:w="3380" w:type="dxa"/>
+            <w:tcBorders>
+              <w:top w:val="nil"/>
+              <w:left w:val="nil"/>
+              <w:bottom w:val="single" w:sz="12" w:space="0" w:color="1F497D"/>
+              <w:right w:val="single" w:sz="12" w:space="0" w:color="1F497D"/>
+            </w:tcBorders>
+            <w:shd w:val="clear" w:color="auto" w:fill="auto"/>
+            <w:noWrap/>
+            <w:vAlign w:val="bottom"/>
+            <w:hideMark/>
+          </w:tcPr>
+          <w:p>
+            <w:pPr>
+              <w:spacing w:after="0" w:line="240" w:lineRule="auto"/>
+              <w:rPr>
+                <w:rFonts w:ascii="Calibri" w:eastAsia="Times New Roman" w:hAnsi="Calibri" w:cs="Times New Roman"/>
+                <w:color w:val="000000"/>
+              </w:rPr>
+            </w:pPr>
+            <w:r>
+              <w:rPr>
+                <w:rFonts w:ascii="Calibri" w:eastAsia="Times New Roman" w:hAnsi="Calibri" w:cs="Times New Roman"/>
+                <w:color w:val="000000"/>
+              </w:rPr>
+              <w:t>..</w:t>
+            </w:r>
+          </w:p>
+        </w:tc>
+        <w:tc>
+          <w:tcPr>
+            <w:tcW w:w="3640" w:type="dxa"/>
+            <w:vMerge/>
+            <w:tcBorders>
+              <w:top w:val="nil"/>
+              <w:left w:val="single" w:sz="12" w:space="0" w:color="1F497D"/>
+              <w:bottom w:val="single" w:sz="12" w:space="0" w:color="1F497D"/>
+              <w:right w:val="single" w:sz="12" w:space="0" w:color="1F497D"/>
+            </w:tcBorders>
+            <w:vAlign w:val="center"/>
+            <w:hideMark/>
+          </w:tcPr>
+          <w:p>
+            <w:pPr>
+              <w:spacing w:after="0" w:line="240" w:lineRule="auto"/>
+              <w:rPr>
+                <w:rFonts w:ascii="Calibri" w:eastAsia="Times New Roman" w:hAnsi="Calibri" w:cs="Times New Roman"/>
+                <w:color w:val="000000"/>
+              </w:rPr>
+            </w:pPr>
+          </w:p>
+        </w:tc>
+      </w:tr>
+      <w:tr>
+        <w:trPr>
+          <w:trHeight w:val="660"/>
+        </w:trPr>
+        <w:tc>
+          <w:tcPr>
+            <w:tcW w:w="1200" w:type="dxa"/>
+            <w:vMerge/>
+            <w:tcBorders>
+              <w:top w:val="nil"/>
+              <w:left w:val="single" w:sz="12" w:space="0" w:color="1F497D"/>
+              <w:bottom w:val="single" w:sz="12" w:space="0" w:color="1F497D"/>
+              <w:right w:val="single" w:sz="12" w:space="0" w:color="1F497D"/>
+            </w:tcBorders>
+            <w:vAlign w:val="center"/>
+            <w:hideMark/>
+          </w:tcPr>
+          <w:p>
+            <w:pPr>
+              <w:spacing w:after="0" w:line="240" w:lineRule="auto"/>
+              <w:rPr>
+                <w:rFonts w:ascii="Calibri" w:eastAsia="Times New Roman" w:hAnsi="Calibri" w:cs="Times New Roman"/>
+                <w:color w:val="000000"/>
+              </w:rPr>
+            </w:pPr>
+          </w:p>
+        </w:tc>
+        <w:tc>
+          <w:tcPr>
+            <w:tcW w:w="3380" w:type="dxa"/>
+            <w:tcBorders>
+              <w:top w:val="nil"/>
+              <w:left w:val="nil"/>
+              <w:bottom w:val="single" w:sz="12" w:space="0" w:color="1F497D"/>
+              <w:right w:val="single" w:sz="12" w:space="0" w:color="1F497D"/>
+            </w:tcBorders>
+            <w:shd w:val="clear" w:color="auto" w:fill="auto"/>
+            <w:noWrap/>
+            <w:vAlign w:val="bottom"/>
+            <w:hideMark/>
+          </w:tcPr>
+          <w:p>
+            <w:pPr>
+              <w:spacing w:after="0" w:line="240" w:lineRule="auto"/>
+              <w:rPr>
+                <w:rFonts w:ascii="Calibri" w:eastAsia="Times New Roman" w:hAnsi="Calibri" w:cs="Times New Roman"/>
+                <w:color w:val="000000"/>
+              </w:rPr>
+            </w:pPr>
+            <w:r>
+              <w:rPr>
+                <w:rFonts w:ascii="Calibri" w:eastAsia="Times New Roman" w:hAnsi="Calibri" w:cs="Times New Roman"/>
+                <w:color w:val="000000"/>
+              </w:rPr>
+              <w:t>..</w:t>
+            </w:r>
+          </w:p>
+        </w:tc>
+        <w:tc>
+          <w:tcPr>
+            <w:tcW w:w="3640" w:type="dxa"/>
+            <w:vMerge/>
+            <w:tcBorders>
+              <w:top w:val="nil"/>
+              <w:left w:val="single" w:sz="12" w:space="0" w:color="1F497D"/>
+              <w:bottom w:val="single" w:sz="12" w:space="0" w:color="1F497D"/>
+              <w:right w:val="single" w:sz="12" w:space="0" w:color="1F497D"/>
+            </w:tcBorders>
+            <w:vAlign w:val="center"/>
+            <w:hideMark/>
+          </w:tcPr>
+          <w:p>
+            <w:pPr>
+              <w:spacing w:after="0" w:line="240" w:lineRule="auto"/>
+              <w:rPr>
+                <w:rFonts w:ascii="Calibri" w:eastAsia="Times New Roman" w:hAnsi="Calibri" w:cs="Times New Roman"/>
+                <w:color w:val="000000"/>
+              </w:rPr>
+            </w:pPr>
+          </w:p>
+        </w:tc>
+      </w:tr>
+      <w:tr>
+        <w:trPr>
+          <w:trHeight w:val="330"/>
+        </w:trPr>
+        <w:tc>
+          <w:tcPr>
+            <w:tcW w:w="1200" w:type="dxa"/>
+            <w:vMerge/>
+            <w:tcBorders>
+              <w:top w:val="nil"/>
+              <w:left w:val="single" w:sz="12" w:space="0" w:color="1F497D"/>
+              <w:bottom w:val="single" w:sz="12" w:space="0" w:color="1F497D"/>
+              <w:right w:val="single" w:sz="12" w:space="0" w:color="1F497D"/>
+            </w:tcBorders>
+            <w:vAlign w:val="center"/>
+            <w:hideMark/>
+          </w:tcPr>
+          <w:p>
+            <w:pPr>
+              <w:spacing w:after="0" w:line="240" w:lineRule="auto"/>
+              <w:rPr>
+                <w:rFonts w:ascii="Calibri" w:eastAsia="Times New Roman" w:hAnsi="Calibri" w:cs="Times New Roman"/>
+                <w:color w:val="000000"/>
+              </w:rPr>
+            </w:pPr>
+          </w:p>
+        </w:tc>
+        <w:tc>
+          <w:tcPr>
+            <w:tcW w:w="3380" w:type="dxa"/>
+            <w:tcBorders>
+              <w:top w:val="nil"/>
+              <w:left w:val="nil"/>
+              <w:bottom w:val="single" w:sz="12" w:space="0" w:color="1F497D"/>
+              <w:right w:val="single" w:sz="12" w:space="0" w:color="1F497D"/>
+            </w:tcBorders>
+            <w:shd w:val="clear" w:color="auto" w:fill="auto"/>
+            <w:noWrap/>
+            <w:vAlign w:val="bottom"/>
+            <w:hideMark/>
+          </w:tcPr>
+          <w:p>
+            <w:pPr>
+              <w:spacing w:after="0" w:line="240" w:lineRule="auto"/>
+              <w:rPr>
+                <w:rFonts w:ascii="Calibri" w:eastAsia="Times New Roman" w:hAnsi="Calibri" w:cs="Times New Roman"/>
+                <w:color w:val="000000"/>
+              </w:rPr>
+            </w:pPr>
+            <w:r>
+              <w:rPr>
+                <w:rFonts w:ascii="Calibri" w:eastAsia="Times New Roman" w:hAnsi="Calibri" w:cs="Times New Roman"/>
+                <w:color w:val="000000"/>
+              </w:rPr>
+              <w:t>2457. Municipio 2457</w:t>
+            </w:r>
+          </w:p>
+        </w:tc>
+        <w:tc>
+          <w:tcPr>
+            <w:tcW w:w="3640" w:type="dxa"/>
+            <w:vMerge/>
+            <w:tcBorders>
+              <w:top w:val="nil"/>
+              <w:left w:val="single" w:sz="12" w:space="0" w:color="1F497D"/>
+              <w:bottom w:val="single" w:sz="12" w:space="0" w:color="1F497D"/>
+              <w:right w:val="single" w:sz="12" w:space="0" w:color="1F497D"/>
+            </w:tcBorders>
+            <w:vAlign w:val="center"/>
+            <w:hideMark/>
+          </w:tcPr>
+          <w:p>
+            <w:pPr>
+              <w:spacing w:after="0" w:line="240" w:lineRule="auto"/>
+              <w:rPr>
+                <w:rFonts w:ascii="Calibri" w:eastAsia="Times New Roman" w:hAnsi="Calibri" w:cs="Times New Roman"/>
+                <w:color w:val="000000"/>
+              </w:rPr>
+            </w:pPr>
+          </w:p>
+        </w:tc>
+      </w:tr>
+    </w:tbl>
+    <w:p>
+      <w:pPr>
+        <w:jc w:val="both"/>
+        <w:rPr>
+          <w:sz w:val="24"/>
+          <w:szCs w:val="24"/>
+        </w:rPr>
+      </w:pPr>
+    </w:p>
+    <w:p>
+      <w:pPr>
+        <w:jc w:val="both"/>
+        <w:rPr>
+          <w:sz w:val="24"/>
+          <w:szCs w:val="24"/>
+        </w:rPr>
+      </w:pPr>
+    </w:p>
+    <w:p>
+      <w:pPr>
+        <w:jc w:val="both"/>
+        <w:rPr>
+          <w:sz w:val="24"/>
+          <w:szCs w:val="24"/>
+        </w:rPr>
+      </w:pPr>
+    </w:p>
+    <w:p>
+      <w:pPr>
+        <w:jc w:val="both"/>
+        <w:rPr>
+          <w:sz w:val="24"/>
+          <w:szCs w:val="24"/>
+        </w:rPr>
+      </w:pPr>
+    </w:p>
+    <w:p>
+      <w:pPr>
+        <w:jc w:val="both"/>
+        <w:rPr>
+          <w:sz w:val="24"/>
+          <w:szCs w:val="24"/>
+        </w:rPr>
+      </w:pPr>
+    </w:p>
+    <w:p>
+      <w:pPr>
+        <w:jc w:val="both"/>
+        <w:rPr>
+          <w:sz w:val="24"/>
+          <w:szCs w:val="24"/>
+        </w:rPr>
+      </w:pPr>
+    </w:p>
+    <w:p>
+      <w:pPr>
+        <w:jc w:val="both"/>
+        <w:rPr>
+          <w:sz w:val="24"/>
+          <w:szCs w:val="24"/>
+        </w:rPr>
+      </w:pPr>
+    </w:p>
+    <w:p>
+      <w:pPr>
+        <w:jc w:val="both"/>
+        <w:rPr>
+          <w:sz w:val="24"/>
+          <w:szCs w:val="24"/>
+        </w:rPr>
+      </w:pPr>
+    </w:p>
+    <w:p>
+      <w:pPr>
+        <w:jc w:val="both"/>
+        <w:rPr>
+          <w:sz w:val="24"/>
+          <w:szCs w:val="24"/>
+        </w:rPr>
+      </w:pPr>
+    </w:p>
+    <w:p>
+      <w:pPr>
+        <w:jc w:val="both"/>
+        <w:rPr>
+          <w:sz w:val="24"/>
+          <w:szCs w:val="24"/>
+        </w:rPr>
+      </w:pPr>
+    </w:p>
+    <w:p>
+      <w:pPr>
+        <w:jc w:val="both"/>
+        <w:rPr>
+          <w:sz w:val="24"/>
+          <w:szCs w:val="24"/>
+        </w:rPr>
+      </w:pPr>
+    </w:p>
+    <w:p>
+      <w:pPr>
+        <w:jc w:val="both"/>
+        <w:rPr>
+          <w:sz w:val="24"/>
+          <w:szCs w:val="24"/>
+        </w:rPr>
+      </w:pPr>
+    </w:p>
+    <w:p>
+      <w:pPr>
+        <w:jc w:val="both"/>
+        <w:rPr>
+          <w:sz w:val="24"/>
+          <w:szCs w:val="24"/>
+        </w:rPr>
+      </w:pPr>
+    </w:p>
+    <w:p>
+      <w:pPr>
+        <w:jc w:val="both"/>
+        <w:rPr>
+          <w:sz w:val="24"/>
+          <w:szCs w:val="24"/>
+        </w:rPr>
+      </w:pPr>
+    </w:p>
+    <w:p>
+      <w:pPr>
+        <w:jc w:val="both"/>
+        <w:rPr>
+          <w:sz w:val="24"/>
+          <w:szCs w:val="24"/>
+        </w:rPr>
+      </w:pPr>
+    </w:p>
+    <w:p>
+      <w:pPr>
+        <w:jc w:val="both"/>
+        <w:rPr>
+          <w:sz w:val="24"/>
+          <w:szCs w:val="24"/>
+        </w:rPr>
+      </w:pPr>
+    </w:p>
+    <w:p>
+      <w:pPr>
+        <w:jc w:val="both"/>
+        <w:rPr>
+          <w:sz w:val="24"/>
+          <w:szCs w:val="24"/>
+        </w:rPr>
+      </w:pPr>
+    </w:p>
+    <w:p>
+      <w:pPr>
+        <w:jc w:val="both"/>
+        <w:rPr>
+          <w:sz w:val="24"/>
+          <w:szCs w:val="24"/>
+        </w:rPr>
+      </w:pPr>
+    </w:p>
+    <w:p/>
+    <w:p/>
     <w:p>
       <w:pPr>
         <w:pStyle w:val="Ttulo1"/>
       </w:pPr>
-    </w:p>
-    <w:p>
-      <w:pPr>
-        <w:pStyle w:val="Ttulo1"/>
-      </w:pPr>
-    </w:p>
-    <w:p>
-      <w:pPr>
-        <w:pStyle w:val="Ttulo1"/>
-      </w:pPr>
-      <w:bookmarkStart w:id="5" w:name="_Toc352276004"/>
+      <w:bookmarkStart w:id="4" w:name="_Toc352276004"/>
       <w:r>
         <w:lastRenderedPageBreak/>
         <w:t>METODOLOGÍA DE DESARROLLO DE SOFTWARE</w:t>
       </w:r>
-      <w:bookmarkEnd w:id="5"/>
+      <w:bookmarkEnd w:id="4"/>
     </w:p>
     <w:p>
       <w:pPr>
@@ -3677,11 +7570,13 @@
         </w:rPr>
         <w:t>Metodología a utilizar</w:t>
       </w:r>
-    </w:p>
-    <w:p>
-      <w:pPr>
-        <w:jc w:val="both"/>
-      </w:pPr>
+      <w:r>
+        <w:rPr>
+          <w:b/>
+          <w:sz w:val="24"/>
+        </w:rPr>
+        <w:t>.</w:t>
+      </w:r>
     </w:p>
     <w:p>
       <w:pPr>
@@ -3725,11 +7620,6 @@
     </w:p>
     <w:p>
       <w:pPr>
-        <w:jc w:val="both"/>
-      </w:pPr>
-    </w:p>
-    <w:p>
-      <w:pPr>
         <w:ind w:firstLine="720"/>
         <w:jc w:val="both"/>
       </w:pPr>
@@ -3756,11 +7646,6 @@
       <w:pPr>
         <w:jc w:val="both"/>
       </w:pPr>
-    </w:p>
-    <w:p>
-      <w:pPr>
-        <w:jc w:val="both"/>
-      </w:pPr>
       <w:r>
         <w:rPr>
           <w:b/>
@@ -3768,11 +7653,13 @@
         </w:rPr>
         <w:t>Aspectos esenciales</w:t>
       </w:r>
-    </w:p>
-    <w:p>
-      <w:pPr>
-        <w:jc w:val="both"/>
-      </w:pPr>
+      <w:r>
+        <w:rPr>
+          <w:b/>
+          <w:sz w:val="24"/>
+        </w:rPr>
+        <w:t>.</w:t>
+      </w:r>
     </w:p>
     <w:p>
       <w:pPr>
@@ -3797,11 +7684,6 @@
         </w:rPr>
         <w:t xml:space="preserve">, personas, administración y herramientas. Si cualquiera de estos cuatro aspectos es inadecuado entonces el desarrollo no será a alta velocidad. </w:t>
       </w:r>
-    </w:p>
-    <w:p>
-      <w:pPr>
-        <w:jc w:val="both"/>
-      </w:pPr>
     </w:p>
     <w:p>
       <w:pPr>
@@ -3989,35 +7871,6 @@
     </w:p>
     <w:p>
       <w:pPr>
-        <w:jc w:val="both"/>
-        <w:rPr>
-          <w:sz w:val="24"/>
-        </w:rPr>
-      </w:pPr>
-    </w:p>
-    <w:p>
-      <w:pPr>
-        <w:jc w:val="both"/>
-        <w:rPr>
-          <w:sz w:val="24"/>
-        </w:rPr>
-      </w:pPr>
-    </w:p>
-    <w:p>
-      <w:pPr>
-        <w:jc w:val="both"/>
-        <w:rPr>
-          <w:sz w:val="24"/>
-        </w:rPr>
-      </w:pPr>
-    </w:p>
-    <w:p>
-      <w:pPr>
-        <w:jc w:val="both"/>
-      </w:pPr>
-    </w:p>
-    <w:p>
-      <w:pPr>
         <w:numPr>
           <w:ilvl w:val="0"/>
           <w:numId w:val="2"/>
@@ -4029,7 +7882,6 @@
         <w:rPr>
           <w:sz w:val="24"/>
         </w:rPr>
-        <w:lastRenderedPageBreak/>
         <w:t>Personas.</w:t>
       </w:r>
     </w:p>
@@ -4046,6 +7898,7 @@
         <w:rPr>
           <w:sz w:val="24"/>
         </w:rPr>
+        <w:lastRenderedPageBreak/>
         <w:t xml:space="preserve">El éxito de esta metodología, como de cualquier otra, radica en la definición precisa de roles y el nivel en que se involucra a las personas con el desarrollo de la nueva aplicación. </w:t>
       </w:r>
     </w:p>
@@ -4308,41 +8161,6 @@
         </w:rPr>
         <w:t>. Uso de entornos de desarrollo avanzados.</w:t>
       </w:r>
-    </w:p>
-    <w:p>
-      <w:pPr>
-        <w:jc w:val="both"/>
-      </w:pPr>
-    </w:p>
-    <w:p>
-      <w:pPr>
-        <w:jc w:val="both"/>
-      </w:pPr>
-    </w:p>
-    <w:p>
-      <w:pPr>
-        <w:jc w:val="both"/>
-      </w:pPr>
-    </w:p>
-    <w:p>
-      <w:pPr>
-        <w:jc w:val="both"/>
-      </w:pPr>
-    </w:p>
-    <w:p>
-      <w:pPr>
-        <w:jc w:val="both"/>
-      </w:pPr>
-    </w:p>
-    <w:p>
-      <w:pPr>
-        <w:jc w:val="both"/>
-      </w:pPr>
-    </w:p>
-    <w:p>
-      <w:pPr>
-        <w:jc w:val="both"/>
-      </w:pPr>
     </w:p>
     <w:p>
       <w:pPr>
@@ -4403,7 +8221,7 @@
                     <pic:cNvPicPr preferRelativeResize="0"/>
                   </pic:nvPicPr>
                   <pic:blipFill>
-                    <a:blip r:embed="rId7"/>
+                    <a:blip r:embed="rId9"/>
                     <a:stretch>
                       <a:fillRect/>
                     </a:stretch>
@@ -4437,6 +8255,7 @@
         <w:rPr>
           <w:noProof/>
         </w:rPr>
+        <w:lastRenderedPageBreak/>
         <w:drawing>
           <wp:inline distT="0" distB="0" distL="0" distR="0">
             <wp:extent cx="2857500" cy="3124200"/>
@@ -4451,7 +8270,7 @@
                     <pic:cNvPicPr preferRelativeResize="0"/>
                   </pic:nvPicPr>
                   <pic:blipFill>
-                    <a:blip r:embed="rId8"/>
+                    <a:blip r:embed="rId10"/>
                     <a:stretch>
                       <a:fillRect/>
                     </a:stretch>
@@ -4509,11 +8328,6 @@
     </w:p>
     <w:p>
       <w:pPr>
-        <w:jc w:val="both"/>
-      </w:pPr>
-    </w:p>
-    <w:p>
-      <w:pPr>
         <w:ind w:firstLine="720"/>
         <w:jc w:val="both"/>
       </w:pPr>
@@ -4538,11 +8352,6 @@
     </w:p>
     <w:p>
       <w:pPr>
-        <w:jc w:val="both"/>
-      </w:pPr>
-    </w:p>
-    <w:p>
-      <w:pPr>
         <w:ind w:firstLine="720"/>
         <w:jc w:val="both"/>
         <w:rPr>
@@ -4564,24 +8373,72 @@
     </w:p>
     <w:p>
       <w:pPr>
+        <w:jc w:val="both"/>
+        <w:rPr>
+          <w:sz w:val="24"/>
+        </w:rPr>
+      </w:pPr>
+    </w:p>
+    <w:p>
+      <w:pPr>
+        <w:jc w:val="both"/>
+        <w:rPr>
+          <w:sz w:val="24"/>
+        </w:rPr>
+      </w:pPr>
+    </w:p>
+    <w:p>
+      <w:pPr>
+        <w:jc w:val="both"/>
+        <w:rPr>
+          <w:sz w:val="24"/>
+        </w:rPr>
+      </w:pPr>
+    </w:p>
+    <w:p>
+      <w:pPr>
+        <w:jc w:val="both"/>
+        <w:rPr>
+          <w:sz w:val="24"/>
+        </w:rPr>
+      </w:pPr>
+    </w:p>
+    <w:p>
+      <w:pPr>
+        <w:jc w:val="both"/>
+        <w:rPr>
+          <w:sz w:val="24"/>
+        </w:rPr>
+      </w:pPr>
+    </w:p>
+    <w:p>
+      <w:pPr>
+        <w:jc w:val="both"/>
+        <w:rPr>
+          <w:sz w:val="24"/>
+        </w:rPr>
+      </w:pPr>
+    </w:p>
+    <w:p>
+      <w:pPr>
         <w:pStyle w:val="Ttulo1"/>
         <w:rPr>
-          <w:caps/>
-        </w:rPr>
-      </w:pPr>
-      <w:bookmarkStart w:id="6" w:name="_Toc352276005"/>
-      <w:r>
-        <w:rPr>
-          <w:caps/>
-        </w:rPr>
+          <w:caps w:val="0"/>
+        </w:rPr>
+      </w:pPr>
+      <w:bookmarkStart w:id="5" w:name="_Toc352276005"/>
+      <w:r>
+        <w:lastRenderedPageBreak/>
         <w:t>Solución.</w:t>
       </w:r>
+      <w:bookmarkEnd w:id="5"/>
+    </w:p>
+    <w:p>
+      <w:pPr>
+        <w:jc w:val="both"/>
+      </w:pPr>
+      <w:bookmarkStart w:id="6" w:name="_GoBack"/>
       <w:bookmarkEnd w:id="6"/>
-    </w:p>
-    <w:p>
-      <w:pPr>
-        <w:jc w:val="both"/>
-      </w:pPr>
     </w:p>
     <w:p>
       <w:pPr>
@@ -4733,7 +8590,7 @@
         <w:ind w:hanging="359"/>
         <w:jc w:val="both"/>
       </w:pPr>
-      <w:hyperlink r:id="rId9">
+      <w:hyperlink r:id="rId11">
         <w:r>
           <w:rPr>
             <w:color w:val="1155CC"/>
@@ -4752,13 +8609,27 @@
         <w:ind w:hanging="359"/>
         <w:jc w:val="both"/>
       </w:pPr>
-      <w:hyperlink r:id="rId10">
+      <w:hyperlink r:id="rId12">
         <w:r>
           <w:rPr>
             <w:color w:val="1155CC"/>
             <w:u w:val="single"/>
           </w:rPr>
-          <w:t>http://www.inegi.org.mx/est/contenidos/proyectos/encuestas/hogares/regulares/envipe/envipe2012/default.aspx</w:t>
+          <w:t>http://www.inegi.org.mx/est/contenidos/proyectos/encuestas/hogares/regulares/envipe/envipe2012/defaul</w:t>
+        </w:r>
+        <w:r>
+          <w:rPr>
+            <w:color w:val="1155CC"/>
+            <w:u w:val="single"/>
+          </w:rPr>
+          <w:t>t</w:t>
+        </w:r>
+        <w:r>
+          <w:rPr>
+            <w:color w:val="1155CC"/>
+            <w:u w:val="single"/>
+          </w:rPr>
+          <w:t>.aspx</w:t>
         </w:r>
       </w:hyperlink>
     </w:p>
@@ -4771,7 +8642,7 @@
         <w:ind w:hanging="359"/>
         <w:jc w:val="both"/>
       </w:pPr>
-      <w:hyperlink r:id="rId11" w:history="1">
+      <w:hyperlink r:id="rId13" w:history="1">
         <w:r>
           <w:rPr>
             <w:rStyle w:val="Hipervnculo"/>
@@ -4795,9 +8666,1020 @@
 </w:document>
 </file>
 
+<file path=word/endnotes.xml><?xml version="1.0" encoding="utf-8"?>
+<w:endnotes xmlns:wpc="http://schemas.microsoft.com/office/word/2010/wordprocessingCanvas" xmlns:mc="http://schemas.openxmlformats.org/markup-compatibility/2006" xmlns:o="urn:schemas-microsoft-com:office:office" xmlns:r="http://schemas.openxmlformats.org/officeDocument/2006/relationships" xmlns:m="http://schemas.openxmlformats.org/officeDocument/2006/math" xmlns:v="urn:schemas-microsoft-com:vml" xmlns:wp14="http://schemas.microsoft.com/office/word/2010/wordprocessingDrawing" xmlns:wp="http://schemas.openxmlformats.org/drawingml/2006/wordprocessingDrawing" xmlns:w10="urn:schemas-microsoft-com:office:word" xmlns:w="http://schemas.openxmlformats.org/wordprocessingml/2006/main" xmlns:w14="http://schemas.microsoft.com/office/word/2010/wordml" xmlns:wpg="http://schemas.microsoft.com/office/word/2010/wordprocessingGroup" xmlns:wpi="http://schemas.microsoft.com/office/word/2010/wordprocessingInk" xmlns:wne="http://schemas.microsoft.com/office/word/2006/wordml" xmlns:wps="http://schemas.microsoft.com/office/word/2010/wordprocessingShape" mc:Ignorable="w14 wp14">
+  <w:endnote w:type="separator" w:id="-1">
+    <w:p>
+      <w:pPr>
+        <w:spacing w:after="0" w:line="240" w:lineRule="auto"/>
+      </w:pPr>
+      <w:r>
+        <w:separator/>
+      </w:r>
+    </w:p>
+  </w:endnote>
+  <w:endnote w:type="continuationSeparator" w:id="0">
+    <w:p>
+      <w:pPr>
+        <w:spacing w:after="0" w:line="240" w:lineRule="auto"/>
+      </w:pPr>
+      <w:r>
+        <w:continuationSeparator/>
+      </w:r>
+    </w:p>
+  </w:endnote>
+</w:endnotes>
+</file>
+
+<file path=word/footnotes.xml><?xml version="1.0" encoding="utf-8"?>
+<w:footnotes xmlns:wpc="http://schemas.microsoft.com/office/word/2010/wordprocessingCanvas" xmlns:mc="http://schemas.openxmlformats.org/markup-compatibility/2006" xmlns:o="urn:schemas-microsoft-com:office:office" xmlns:r="http://schemas.openxmlformats.org/officeDocument/2006/relationships" xmlns:m="http://schemas.openxmlformats.org/officeDocument/2006/math" xmlns:v="urn:schemas-microsoft-com:vml" xmlns:wp14="http://schemas.microsoft.com/office/word/2010/wordprocessingDrawing" xmlns:wp="http://schemas.openxmlformats.org/drawingml/2006/wordprocessingDrawing" xmlns:w10="urn:schemas-microsoft-com:office:word" xmlns:w="http://schemas.openxmlformats.org/wordprocessingml/2006/main" xmlns:w14="http://schemas.microsoft.com/office/word/2010/wordml" xmlns:wpg="http://schemas.microsoft.com/office/word/2010/wordprocessingGroup" xmlns:wpi="http://schemas.microsoft.com/office/word/2010/wordprocessingInk" xmlns:wne="http://schemas.microsoft.com/office/word/2006/wordml" xmlns:wps="http://schemas.microsoft.com/office/word/2010/wordprocessingShape" mc:Ignorable="w14 wp14">
+  <w:footnote w:type="separator" w:id="-1">
+    <w:p>
+      <w:pPr>
+        <w:spacing w:after="0" w:line="240" w:lineRule="auto"/>
+      </w:pPr>
+      <w:r>
+        <w:separator/>
+      </w:r>
+    </w:p>
+  </w:footnote>
+  <w:footnote w:type="continuationSeparator" w:id="0">
+    <w:p>
+      <w:pPr>
+        <w:spacing w:after="0" w:line="240" w:lineRule="auto"/>
+      </w:pPr>
+      <w:r>
+        <w:continuationSeparator/>
+      </w:r>
+    </w:p>
+  </w:footnote>
+  <w:footnote w:id="1">
+    <w:p>
+      <w:pPr>
+        <w:pStyle w:val="Textonotapie"/>
+        <w:rPr>
+          <w:sz w:val="18"/>
+          <w:szCs w:val="18"/>
+        </w:rPr>
+      </w:pPr>
+      <w:r>
+        <w:rPr>
+          <w:rStyle w:val="Refdenotaalpie"/>
+          <w:sz w:val="18"/>
+          <w:szCs w:val="18"/>
+        </w:rPr>
+        <w:footnoteRef/>
+      </w:r>
+      <w:r>
+        <w:rPr>
+          <w:sz w:val="18"/>
+          <w:szCs w:val="18"/>
+        </w:rPr>
+        <w:t xml:space="preserve"> INEGI </w:t>
+      </w:r>
+      <w:r>
+        <w:rPr>
+          <w:i/>
+          <w:sz w:val="18"/>
+          <w:szCs w:val="18"/>
+        </w:rPr>
+        <w:t>Marco Conceptual - Encuesta Nacional de Victimización y Percepción sobre Seguridad Pública 201</w:t>
+      </w:r>
+      <w:r>
+        <w:rPr>
+          <w:i/>
+          <w:sz w:val="18"/>
+          <w:szCs w:val="18"/>
+        </w:rPr>
+        <w:t>2</w:t>
+      </w:r>
+      <w:r>
+        <w:rPr>
+          <w:i/>
+          <w:sz w:val="18"/>
+          <w:szCs w:val="18"/>
+        </w:rPr>
+        <w:t>.</w:t>
+      </w:r>
+      <w:r>
+        <w:rPr>
+          <w:sz w:val="18"/>
+          <w:szCs w:val="18"/>
+        </w:rPr>
+        <w:t xml:space="preserve"> pp. 8</w:t>
+      </w:r>
+    </w:p>
+  </w:footnote>
+  <w:footnote w:id="2">
+    <w:p>
+      <w:pPr>
+        <w:pStyle w:val="Textonotapie"/>
+        <w:rPr>
+          <w:sz w:val="18"/>
+          <w:szCs w:val="18"/>
+        </w:rPr>
+      </w:pPr>
+      <w:r>
+        <w:rPr>
+          <w:rStyle w:val="Refdenotaalpie"/>
+          <w:sz w:val="18"/>
+          <w:szCs w:val="18"/>
+        </w:rPr>
+        <w:footnoteRef/>
+      </w:r>
+      <w:r>
+        <w:rPr>
+          <w:sz w:val="18"/>
+          <w:szCs w:val="18"/>
+        </w:rPr>
+        <w:t xml:space="preserve"> INEGI </w:t>
+      </w:r>
+      <w:r>
+        <w:rPr>
+          <w:i/>
+          <w:sz w:val="18"/>
+          <w:szCs w:val="18"/>
+        </w:rPr>
+        <w:t>Marco Conceptual - Encuesta Nacional de Victimización y Percepción sobre Seguridad Pública 201</w:t>
+      </w:r>
+      <w:r>
+        <w:rPr>
+          <w:i/>
+          <w:sz w:val="18"/>
+          <w:szCs w:val="18"/>
+        </w:rPr>
+        <w:t>2</w:t>
+      </w:r>
+      <w:r>
+        <w:rPr>
+          <w:i/>
+          <w:sz w:val="18"/>
+          <w:szCs w:val="18"/>
+        </w:rPr>
+        <w:t>.</w:t>
+      </w:r>
+      <w:r>
+        <w:rPr>
+          <w:sz w:val="18"/>
+          <w:szCs w:val="18"/>
+        </w:rPr>
+        <w:t xml:space="preserve"> pp. 8</w:t>
+      </w:r>
+    </w:p>
+  </w:footnote>
+  <w:footnote w:id="3">
+    <w:p>
+      <w:pPr>
+        <w:pStyle w:val="Textonotapie"/>
+        <w:rPr>
+          <w:sz w:val="18"/>
+          <w:szCs w:val="18"/>
+        </w:rPr>
+      </w:pPr>
+      <w:r>
+        <w:rPr>
+          <w:rStyle w:val="Refdenotaalpie"/>
+          <w:sz w:val="18"/>
+          <w:szCs w:val="18"/>
+        </w:rPr>
+        <w:footnoteRef/>
+      </w:r>
+      <w:r>
+        <w:rPr>
+          <w:sz w:val="18"/>
+          <w:szCs w:val="18"/>
+        </w:rPr>
+        <w:t xml:space="preserve"> </w:t>
+      </w:r>
+      <w:r>
+        <w:rPr>
+          <w:sz w:val="18"/>
+          <w:szCs w:val="18"/>
+        </w:rPr>
+        <w:t xml:space="preserve">INEGI </w:t>
+      </w:r>
+      <w:r>
+        <w:rPr>
+          <w:i/>
+          <w:sz w:val="18"/>
+          <w:szCs w:val="18"/>
+        </w:rPr>
+        <w:t>Marco Conceptual - Encuesta Nacional de Victimización y Percepción sobre Seguridad Pública 201</w:t>
+      </w:r>
+      <w:r>
+        <w:rPr>
+          <w:i/>
+          <w:sz w:val="18"/>
+          <w:szCs w:val="18"/>
+        </w:rPr>
+        <w:t>2</w:t>
+      </w:r>
+      <w:r>
+        <w:rPr>
+          <w:i/>
+          <w:sz w:val="18"/>
+          <w:szCs w:val="18"/>
+        </w:rPr>
+        <w:t>.</w:t>
+      </w:r>
+      <w:r>
+        <w:rPr>
+          <w:sz w:val="18"/>
+          <w:szCs w:val="18"/>
+        </w:rPr>
+        <w:t xml:space="preserve"> pp. 8</w:t>
+      </w:r>
+    </w:p>
+  </w:footnote>
+  <w:footnote w:id="4">
+    <w:p>
+      <w:pPr>
+        <w:pStyle w:val="Textonotapie"/>
+      </w:pPr>
+      <w:r>
+        <w:rPr>
+          <w:rStyle w:val="Refdenotaalpie"/>
+          <w:sz w:val="18"/>
+          <w:szCs w:val="18"/>
+        </w:rPr>
+        <w:footnoteRef/>
+      </w:r>
+      <w:r>
+        <w:rPr>
+          <w:sz w:val="18"/>
+          <w:szCs w:val="18"/>
+        </w:rPr>
+        <w:t xml:space="preserve"> INEGI </w:t>
+      </w:r>
+      <w:r>
+        <w:rPr>
+          <w:i/>
+          <w:sz w:val="18"/>
+          <w:szCs w:val="18"/>
+        </w:rPr>
+        <w:t>Marco Conceptual - Encuesta Nacional de Victimización y Percepción sobre Seguridad Pública 201</w:t>
+      </w:r>
+      <w:r>
+        <w:rPr>
+          <w:i/>
+          <w:sz w:val="18"/>
+          <w:szCs w:val="18"/>
+        </w:rPr>
+        <w:t>2</w:t>
+      </w:r>
+      <w:r>
+        <w:rPr>
+          <w:i/>
+          <w:sz w:val="18"/>
+          <w:szCs w:val="18"/>
+        </w:rPr>
+        <w:t>.</w:t>
+      </w:r>
+      <w:r>
+        <w:rPr>
+          <w:sz w:val="18"/>
+          <w:szCs w:val="18"/>
+        </w:rPr>
+        <w:t xml:space="preserve"> pp.</w:t>
+      </w:r>
+      <w:r>
+        <w:rPr>
+          <w:sz w:val="18"/>
+          <w:szCs w:val="18"/>
+        </w:rPr>
+        <w:t xml:space="preserve"> 1</w:t>
+      </w:r>
+      <w:r>
+        <w:rPr>
+          <w:sz w:val="18"/>
+          <w:szCs w:val="18"/>
+        </w:rPr>
+        <w:t>0</w:t>
+      </w:r>
+    </w:p>
+  </w:footnote>
+  <w:footnote w:id="5">
+    <w:p>
+      <w:pPr>
+        <w:pStyle w:val="Textonotapie"/>
+      </w:pPr>
+      <w:r>
+        <w:rPr>
+          <w:rStyle w:val="Refdenotaalpie"/>
+          <w:sz w:val="18"/>
+          <w:szCs w:val="18"/>
+        </w:rPr>
+        <w:footnoteRef/>
+      </w:r>
+      <w:r>
+        <w:rPr>
+          <w:sz w:val="18"/>
+          <w:szCs w:val="18"/>
+        </w:rPr>
+        <w:t xml:space="preserve"> INEGI </w:t>
+      </w:r>
+      <w:r>
+        <w:rPr>
+          <w:i/>
+          <w:sz w:val="18"/>
+          <w:szCs w:val="18"/>
+        </w:rPr>
+        <w:t>Marco Conceptual - Encuesta Nacional de Victimización y Percepción sobre Seguridad Pública 201</w:t>
+      </w:r>
+      <w:r>
+        <w:rPr>
+          <w:i/>
+          <w:sz w:val="18"/>
+          <w:szCs w:val="18"/>
+        </w:rPr>
+        <w:t>2</w:t>
+      </w:r>
+      <w:r>
+        <w:rPr>
+          <w:i/>
+          <w:sz w:val="18"/>
+          <w:szCs w:val="18"/>
+        </w:rPr>
+        <w:t>.</w:t>
+      </w:r>
+      <w:r>
+        <w:rPr>
+          <w:sz w:val="18"/>
+          <w:szCs w:val="18"/>
+        </w:rPr>
+        <w:t xml:space="preserve"> pp. 1</w:t>
+      </w:r>
+      <w:r>
+        <w:rPr>
+          <w:sz w:val="18"/>
+          <w:szCs w:val="18"/>
+        </w:rPr>
+        <w:t>0</w:t>
+      </w:r>
+    </w:p>
+  </w:footnote>
+  <w:footnote w:id="6">
+    <w:p>
+      <w:pPr>
+        <w:pStyle w:val="Textonotapie"/>
+      </w:pPr>
+      <w:r>
+        <w:rPr>
+          <w:rStyle w:val="Refdenotaalpie"/>
+          <w:sz w:val="18"/>
+          <w:szCs w:val="18"/>
+        </w:rPr>
+        <w:footnoteRef/>
+      </w:r>
+      <w:r>
+        <w:rPr>
+          <w:sz w:val="18"/>
+          <w:szCs w:val="18"/>
+        </w:rPr>
+        <w:t xml:space="preserve"> INEGI </w:t>
+      </w:r>
+      <w:r>
+        <w:rPr>
+          <w:i/>
+          <w:sz w:val="18"/>
+          <w:szCs w:val="18"/>
+        </w:rPr>
+        <w:t>Marco Conceptual - Encuesta Nacional de Victimización y Percepción sobre Seguridad Pública 201</w:t>
+      </w:r>
+      <w:r>
+        <w:rPr>
+          <w:i/>
+          <w:sz w:val="18"/>
+          <w:szCs w:val="18"/>
+        </w:rPr>
+        <w:t>2</w:t>
+      </w:r>
+      <w:r>
+        <w:rPr>
+          <w:i/>
+          <w:sz w:val="18"/>
+          <w:szCs w:val="18"/>
+        </w:rPr>
+        <w:t>.</w:t>
+      </w:r>
+      <w:r>
+        <w:rPr>
+          <w:sz w:val="18"/>
+          <w:szCs w:val="18"/>
+        </w:rPr>
+        <w:t xml:space="preserve"> pp. 1</w:t>
+      </w:r>
+      <w:r>
+        <w:rPr>
+          <w:sz w:val="18"/>
+          <w:szCs w:val="18"/>
+        </w:rPr>
+        <w:t>1</w:t>
+      </w:r>
+    </w:p>
+  </w:footnote>
+  <w:footnote w:id="7">
+    <w:p>
+      <w:pPr>
+        <w:pStyle w:val="Textonotapie"/>
+      </w:pPr>
+      <w:r>
+        <w:rPr>
+          <w:rStyle w:val="Refdenotaalpie"/>
+          <w:sz w:val="18"/>
+          <w:szCs w:val="18"/>
+        </w:rPr>
+        <w:footnoteRef/>
+      </w:r>
+      <w:r>
+        <w:rPr>
+          <w:sz w:val="18"/>
+          <w:szCs w:val="18"/>
+        </w:rPr>
+        <w:t xml:space="preserve"> INEGI </w:t>
+      </w:r>
+      <w:r>
+        <w:rPr>
+          <w:i/>
+          <w:sz w:val="18"/>
+          <w:szCs w:val="18"/>
+        </w:rPr>
+        <w:t>Marco Conceptual - Encuesta Nacional de Victimización y Percepción sobre Seguridad Pública 201</w:t>
+      </w:r>
+      <w:r>
+        <w:rPr>
+          <w:i/>
+          <w:sz w:val="18"/>
+          <w:szCs w:val="18"/>
+        </w:rPr>
+        <w:t>2</w:t>
+      </w:r>
+      <w:r>
+        <w:rPr>
+          <w:i/>
+          <w:sz w:val="18"/>
+          <w:szCs w:val="18"/>
+        </w:rPr>
+        <w:t>.</w:t>
+      </w:r>
+      <w:r>
+        <w:rPr>
+          <w:sz w:val="18"/>
+          <w:szCs w:val="18"/>
+        </w:rPr>
+        <w:t xml:space="preserve"> pp. 1</w:t>
+      </w:r>
+      <w:r>
+        <w:rPr>
+          <w:sz w:val="18"/>
+          <w:szCs w:val="18"/>
+        </w:rPr>
+        <w:t>3</w:t>
+      </w:r>
+    </w:p>
+  </w:footnote>
+  <w:footnote w:id="8">
+    <w:p>
+      <w:pPr>
+        <w:pStyle w:val="Textonotapie"/>
+      </w:pPr>
+      <w:r>
+        <w:rPr>
+          <w:rStyle w:val="Refdenotaalpie"/>
+          <w:sz w:val="18"/>
+          <w:szCs w:val="18"/>
+        </w:rPr>
+        <w:footnoteRef/>
+      </w:r>
+      <w:r>
+        <w:rPr>
+          <w:sz w:val="18"/>
+          <w:szCs w:val="18"/>
+        </w:rPr>
+        <w:t xml:space="preserve"> INEGI </w:t>
+      </w:r>
+      <w:r>
+        <w:rPr>
+          <w:i/>
+          <w:sz w:val="18"/>
+          <w:szCs w:val="18"/>
+        </w:rPr>
+        <w:t>Síntesis Metodológica</w:t>
+      </w:r>
+      <w:r>
+        <w:rPr>
+          <w:i/>
+          <w:sz w:val="18"/>
+          <w:szCs w:val="18"/>
+        </w:rPr>
+        <w:t xml:space="preserve"> </w:t>
+      </w:r>
+      <w:r>
+        <w:rPr>
+          <w:i/>
+          <w:sz w:val="18"/>
+          <w:szCs w:val="18"/>
+        </w:rPr>
+        <w:t>- Encuesta Nacional de Victimización y Percepción sobre Seguridad Pública 201</w:t>
+      </w:r>
+      <w:r>
+        <w:rPr>
+          <w:i/>
+          <w:sz w:val="18"/>
+          <w:szCs w:val="18"/>
+        </w:rPr>
+        <w:t>2</w:t>
+      </w:r>
+      <w:r>
+        <w:rPr>
+          <w:i/>
+          <w:sz w:val="18"/>
+          <w:szCs w:val="18"/>
+        </w:rPr>
+        <w:t>.</w:t>
+      </w:r>
+      <w:r>
+        <w:rPr>
+          <w:sz w:val="18"/>
+          <w:szCs w:val="18"/>
+        </w:rPr>
+        <w:t xml:space="preserve"> pp.</w:t>
+      </w:r>
+      <w:r>
+        <w:rPr>
+          <w:sz w:val="18"/>
+          <w:szCs w:val="18"/>
+        </w:rPr>
+        <w:t xml:space="preserve"> 9</w:t>
+      </w:r>
+    </w:p>
+  </w:footnote>
+  <w:footnote w:id="9">
+    <w:p>
+      <w:pPr>
+        <w:pStyle w:val="Textonotapie"/>
+      </w:pPr>
+      <w:r>
+        <w:rPr>
+          <w:rStyle w:val="Refdenotaalpie"/>
+          <w:sz w:val="18"/>
+          <w:szCs w:val="18"/>
+        </w:rPr>
+        <w:footnoteRef/>
+      </w:r>
+      <w:r>
+        <w:rPr>
+          <w:sz w:val="18"/>
+          <w:szCs w:val="18"/>
+        </w:rPr>
+        <w:t xml:space="preserve"> INEGI </w:t>
+      </w:r>
+      <w:r>
+        <w:rPr>
+          <w:i/>
+          <w:sz w:val="18"/>
+          <w:szCs w:val="18"/>
+        </w:rPr>
+        <w:t>Síntesis Metodológica</w:t>
+      </w:r>
+      <w:r>
+        <w:rPr>
+          <w:i/>
+          <w:sz w:val="18"/>
+          <w:szCs w:val="18"/>
+        </w:rPr>
+        <w:t xml:space="preserve"> - Encuesta Nacional de Victimización y Percepción sobre Seguridad Pública 201</w:t>
+      </w:r>
+      <w:r>
+        <w:rPr>
+          <w:i/>
+          <w:sz w:val="18"/>
+          <w:szCs w:val="18"/>
+        </w:rPr>
+        <w:t>2</w:t>
+      </w:r>
+      <w:r>
+        <w:rPr>
+          <w:i/>
+          <w:sz w:val="18"/>
+          <w:szCs w:val="18"/>
+        </w:rPr>
+        <w:t>.</w:t>
+      </w:r>
+      <w:r>
+        <w:rPr>
+          <w:sz w:val="18"/>
+          <w:szCs w:val="18"/>
+        </w:rPr>
+        <w:t xml:space="preserve"> pp.</w:t>
+      </w:r>
+      <w:r>
+        <w:rPr>
+          <w:sz w:val="18"/>
+          <w:szCs w:val="18"/>
+        </w:rPr>
+        <w:t xml:space="preserve"> 9</w:t>
+      </w:r>
+    </w:p>
+  </w:footnote>
+  <w:footnote w:id="10">
+    <w:p>
+      <w:pPr>
+        <w:pStyle w:val="Textonotapie"/>
+      </w:pPr>
+      <w:r>
+        <w:rPr>
+          <w:rStyle w:val="Refdenotaalpie"/>
+          <w:sz w:val="18"/>
+          <w:szCs w:val="18"/>
+        </w:rPr>
+        <w:footnoteRef/>
+      </w:r>
+      <w:r>
+        <w:rPr>
+          <w:sz w:val="18"/>
+          <w:szCs w:val="18"/>
+        </w:rPr>
+        <w:t xml:space="preserve"> INEGI </w:t>
+      </w:r>
+      <w:r>
+        <w:rPr>
+          <w:i/>
+          <w:sz w:val="18"/>
+          <w:szCs w:val="18"/>
+        </w:rPr>
+        <w:t>Síntesis Metodológica</w:t>
+      </w:r>
+      <w:r>
+        <w:rPr>
+          <w:i/>
+          <w:sz w:val="18"/>
+          <w:szCs w:val="18"/>
+        </w:rPr>
+        <w:t xml:space="preserve"> - Encuesta Nacional de Victimización y Percepción sobre Seguridad Pública 201</w:t>
+      </w:r>
+      <w:r>
+        <w:rPr>
+          <w:i/>
+          <w:sz w:val="18"/>
+          <w:szCs w:val="18"/>
+        </w:rPr>
+        <w:t>2</w:t>
+      </w:r>
+      <w:r>
+        <w:rPr>
+          <w:i/>
+          <w:sz w:val="18"/>
+          <w:szCs w:val="18"/>
+        </w:rPr>
+        <w:t>.</w:t>
+      </w:r>
+      <w:r>
+        <w:rPr>
+          <w:sz w:val="18"/>
+          <w:szCs w:val="18"/>
+        </w:rPr>
+        <w:t xml:space="preserve"> pp.</w:t>
+      </w:r>
+      <w:r>
+        <w:rPr>
+          <w:sz w:val="18"/>
+          <w:szCs w:val="18"/>
+        </w:rPr>
+        <w:t xml:space="preserve"> 9</w:t>
+      </w:r>
+    </w:p>
+  </w:footnote>
+  <w:footnote w:id="11">
+    <w:p>
+      <w:pPr>
+        <w:pStyle w:val="Textonotapie"/>
+      </w:pPr>
+      <w:r>
+        <w:rPr>
+          <w:rStyle w:val="Refdenotaalpie"/>
+          <w:sz w:val="18"/>
+          <w:szCs w:val="18"/>
+        </w:rPr>
+        <w:footnoteRef/>
+      </w:r>
+      <w:r>
+        <w:rPr>
+          <w:sz w:val="18"/>
+          <w:szCs w:val="18"/>
+        </w:rPr>
+        <w:t xml:space="preserve"> INEGI </w:t>
+      </w:r>
+      <w:r>
+        <w:rPr>
+          <w:i/>
+          <w:sz w:val="18"/>
+          <w:szCs w:val="18"/>
+        </w:rPr>
+        <w:t>Síntesis Metodológica</w:t>
+      </w:r>
+      <w:r>
+        <w:rPr>
+          <w:i/>
+          <w:sz w:val="18"/>
+          <w:szCs w:val="18"/>
+        </w:rPr>
+        <w:t xml:space="preserve"> </w:t>
+      </w:r>
+      <w:r>
+        <w:rPr>
+          <w:i/>
+          <w:sz w:val="18"/>
+          <w:szCs w:val="18"/>
+        </w:rPr>
+        <w:t>–</w:t>
+      </w:r>
+      <w:r>
+        <w:rPr>
+          <w:i/>
+          <w:sz w:val="18"/>
+          <w:szCs w:val="18"/>
+        </w:rPr>
+        <w:t xml:space="preserve"> </w:t>
+      </w:r>
+      <w:r>
+        <w:rPr>
+          <w:i/>
+          <w:sz w:val="18"/>
+          <w:szCs w:val="18"/>
+        </w:rPr>
+        <w:t>Estadísticas</w:t>
+      </w:r>
+      <w:r>
+        <w:rPr>
+          <w:i/>
+          <w:sz w:val="18"/>
+          <w:szCs w:val="18"/>
+        </w:rPr>
+        <w:t xml:space="preserve"> judiciales en Materia Penal</w:t>
+      </w:r>
+      <w:r>
+        <w:rPr>
+          <w:i/>
+          <w:sz w:val="18"/>
+          <w:szCs w:val="18"/>
+        </w:rPr>
+        <w:t>.</w:t>
+      </w:r>
+      <w:r>
+        <w:rPr>
+          <w:sz w:val="18"/>
+          <w:szCs w:val="18"/>
+        </w:rPr>
+        <w:t xml:space="preserve"> pp.</w:t>
+      </w:r>
+      <w:r>
+        <w:rPr>
+          <w:sz w:val="18"/>
+          <w:szCs w:val="18"/>
+        </w:rPr>
+        <w:t xml:space="preserve"> 1</w:t>
+      </w:r>
+    </w:p>
+  </w:footnote>
+  <w:footnote w:id="12">
+    <w:p>
+      <w:pPr>
+        <w:pStyle w:val="Textonotapie"/>
+      </w:pPr>
+      <w:r>
+        <w:rPr>
+          <w:rStyle w:val="Refdenotaalpie"/>
+        </w:rPr>
+        <w:footnoteRef/>
+      </w:r>
+      <w:r>
+        <w:t xml:space="preserve"> </w:t>
+      </w:r>
+      <w:r>
+        <w:rPr>
+          <w:sz w:val="18"/>
+          <w:szCs w:val="18"/>
+        </w:rPr>
+        <w:t xml:space="preserve">INEGI </w:t>
+      </w:r>
+      <w:r>
+        <w:rPr>
+          <w:i/>
+          <w:sz w:val="18"/>
+          <w:szCs w:val="18"/>
+        </w:rPr>
+        <w:t xml:space="preserve">- </w:t>
+      </w:r>
+      <w:r>
+        <w:rPr>
+          <w:i/>
+          <w:sz w:val="18"/>
+          <w:szCs w:val="18"/>
+        </w:rPr>
+        <w:t xml:space="preserve"> </w:t>
+      </w:r>
+      <w:r>
+        <w:rPr>
+          <w:i/>
+          <w:sz w:val="18"/>
+          <w:szCs w:val="18"/>
+        </w:rPr>
+        <w:t>Clasificación de Delitos 2012</w:t>
+      </w:r>
+      <w:r>
+        <w:rPr>
+          <w:i/>
+          <w:sz w:val="18"/>
+          <w:szCs w:val="18"/>
+        </w:rPr>
+        <w:t>.</w:t>
+      </w:r>
+      <w:r>
+        <w:rPr>
+          <w:sz w:val="18"/>
+          <w:szCs w:val="18"/>
+        </w:rPr>
+        <w:t xml:space="preserve"> pp.</w:t>
+      </w:r>
+      <w:r>
+        <w:rPr>
+          <w:sz w:val="18"/>
+          <w:szCs w:val="18"/>
+        </w:rPr>
+        <w:t xml:space="preserve"> 21</w:t>
+      </w:r>
+    </w:p>
+  </w:footnote>
+  <w:footnote w:id="13">
+    <w:p>
+      <w:pPr>
+        <w:pStyle w:val="Textonotapie"/>
+      </w:pPr>
+      <w:r>
+        <w:rPr>
+          <w:rStyle w:val="Refdenotaalpie"/>
+        </w:rPr>
+        <w:footnoteRef/>
+      </w:r>
+      <w:r>
+        <w:t xml:space="preserve"> </w:t>
+      </w:r>
+      <w:r>
+        <w:t xml:space="preserve">INEGI - </w:t>
+      </w:r>
+      <w:r>
+        <w:rPr>
+          <w:i/>
+        </w:rPr>
+        <w:t>Norma Técnica para la Clasificación Nacional de Delitos del Fuero Común</w:t>
+      </w:r>
+      <w:r>
+        <w:t xml:space="preserve">. </w:t>
+      </w:r>
+      <w:proofErr w:type="spellStart"/>
+      <w:r>
+        <w:t>Articulo</w:t>
+      </w:r>
+      <w:proofErr w:type="spellEnd"/>
+      <w:r>
+        <w:t xml:space="preserve"> 10, </w:t>
+      </w:r>
+      <w:proofErr w:type="spellStart"/>
+      <w:r>
+        <w:t>Seccion</w:t>
+      </w:r>
+      <w:proofErr w:type="spellEnd"/>
+      <w:r>
+        <w:t xml:space="preserve"> 2. Características </w:t>
+      </w:r>
+      <w:r>
+        <w:t>Geográficas</w:t>
+      </w:r>
+      <w:r>
+        <w:t>.</w:t>
+      </w:r>
+    </w:p>
+  </w:footnote>
+</w:footnotes>
+</file>
+
 <file path=word/numbering.xml><?xml version="1.0" encoding="utf-8"?>
 <w:numbering xmlns:wpc="http://schemas.microsoft.com/office/word/2010/wordprocessingCanvas" xmlns:mc="http://schemas.openxmlformats.org/markup-compatibility/2006" xmlns:o="urn:schemas-microsoft-com:office:office" xmlns:r="http://schemas.openxmlformats.org/officeDocument/2006/relationships" xmlns:m="http://schemas.openxmlformats.org/officeDocument/2006/math" xmlns:v="urn:schemas-microsoft-com:vml" xmlns:wp14="http://schemas.microsoft.com/office/word/2010/wordprocessingDrawing" xmlns:wp="http://schemas.openxmlformats.org/drawingml/2006/wordprocessingDrawing" xmlns:w10="urn:schemas-microsoft-com:office:word" xmlns:w="http://schemas.openxmlformats.org/wordprocessingml/2006/main" xmlns:w14="http://schemas.microsoft.com/office/word/2010/wordml" xmlns:wpg="http://schemas.microsoft.com/office/word/2010/wordprocessingGroup" xmlns:wpi="http://schemas.microsoft.com/office/word/2010/wordprocessingInk" xmlns:wne="http://schemas.microsoft.com/office/word/2006/wordml" xmlns:wps="http://schemas.microsoft.com/office/word/2010/wordprocessingShape" mc:Ignorable="w14 wp14">
   <w:abstractNum w:abstractNumId="0">
+    <w:nsid w:val="1F9976A8"/>
+    <w:multiLevelType w:val="hybridMultilevel"/>
+    <w:tmpl w:val="AEFA31C0"/>
+    <w:lvl w:ilvl="0" w:tplc="080A0001">
+      <w:start w:val="1"/>
+      <w:numFmt w:val="bullet"/>
+      <w:lvlText w:val=""/>
+      <w:lvlJc w:val="left"/>
+      <w:pPr>
+        <w:ind w:left="2160" w:hanging="360"/>
+      </w:pPr>
+      <w:rPr>
+        <w:rFonts w:ascii="Symbol" w:hAnsi="Symbol" w:hint="default"/>
+      </w:rPr>
+    </w:lvl>
+    <w:lvl w:ilvl="1" w:tplc="080A0003" w:tentative="1">
+      <w:start w:val="1"/>
+      <w:numFmt w:val="bullet"/>
+      <w:lvlText w:val="o"/>
+      <w:lvlJc w:val="left"/>
+      <w:pPr>
+        <w:ind w:left="2880" w:hanging="360"/>
+      </w:pPr>
+      <w:rPr>
+        <w:rFonts w:ascii="Courier New" w:hAnsi="Courier New" w:cs="Courier New" w:hint="default"/>
+      </w:rPr>
+    </w:lvl>
+    <w:lvl w:ilvl="2" w:tplc="080A0005" w:tentative="1">
+      <w:start w:val="1"/>
+      <w:numFmt w:val="bullet"/>
+      <w:lvlText w:val=""/>
+      <w:lvlJc w:val="left"/>
+      <w:pPr>
+        <w:ind w:left="3600" w:hanging="360"/>
+      </w:pPr>
+      <w:rPr>
+        <w:rFonts w:ascii="Wingdings" w:hAnsi="Wingdings" w:hint="default"/>
+      </w:rPr>
+    </w:lvl>
+    <w:lvl w:ilvl="3" w:tplc="080A0001" w:tentative="1">
+      <w:start w:val="1"/>
+      <w:numFmt w:val="bullet"/>
+      <w:lvlText w:val=""/>
+      <w:lvlJc w:val="left"/>
+      <w:pPr>
+        <w:ind w:left="4320" w:hanging="360"/>
+      </w:pPr>
+      <w:rPr>
+        <w:rFonts w:ascii="Symbol" w:hAnsi="Symbol" w:hint="default"/>
+      </w:rPr>
+    </w:lvl>
+    <w:lvl w:ilvl="4" w:tplc="080A0003" w:tentative="1">
+      <w:start w:val="1"/>
+      <w:numFmt w:val="bullet"/>
+      <w:lvlText w:val="o"/>
+      <w:lvlJc w:val="left"/>
+      <w:pPr>
+        <w:ind w:left="5040" w:hanging="360"/>
+      </w:pPr>
+      <w:rPr>
+        <w:rFonts w:ascii="Courier New" w:hAnsi="Courier New" w:cs="Courier New" w:hint="default"/>
+      </w:rPr>
+    </w:lvl>
+    <w:lvl w:ilvl="5" w:tplc="080A0005" w:tentative="1">
+      <w:start w:val="1"/>
+      <w:numFmt w:val="bullet"/>
+      <w:lvlText w:val=""/>
+      <w:lvlJc w:val="left"/>
+      <w:pPr>
+        <w:ind w:left="5760" w:hanging="360"/>
+      </w:pPr>
+      <w:rPr>
+        <w:rFonts w:ascii="Wingdings" w:hAnsi="Wingdings" w:hint="default"/>
+      </w:rPr>
+    </w:lvl>
+    <w:lvl w:ilvl="6" w:tplc="080A0001" w:tentative="1">
+      <w:start w:val="1"/>
+      <w:numFmt w:val="bullet"/>
+      <w:lvlText w:val=""/>
+      <w:lvlJc w:val="left"/>
+      <w:pPr>
+        <w:ind w:left="6480" w:hanging="360"/>
+      </w:pPr>
+      <w:rPr>
+        <w:rFonts w:ascii="Symbol" w:hAnsi="Symbol" w:hint="default"/>
+      </w:rPr>
+    </w:lvl>
+    <w:lvl w:ilvl="7" w:tplc="080A0003" w:tentative="1">
+      <w:start w:val="1"/>
+      <w:numFmt w:val="bullet"/>
+      <w:lvlText w:val="o"/>
+      <w:lvlJc w:val="left"/>
+      <w:pPr>
+        <w:ind w:left="7200" w:hanging="360"/>
+      </w:pPr>
+      <w:rPr>
+        <w:rFonts w:ascii="Courier New" w:hAnsi="Courier New" w:cs="Courier New" w:hint="default"/>
+      </w:rPr>
+    </w:lvl>
+    <w:lvl w:ilvl="8" w:tplc="080A0005" w:tentative="1">
+      <w:start w:val="1"/>
+      <w:numFmt w:val="bullet"/>
+      <w:lvlText w:val=""/>
+      <w:lvlJc w:val="left"/>
+      <w:pPr>
+        <w:ind w:left="7920" w:hanging="360"/>
+      </w:pPr>
+      <w:rPr>
+        <w:rFonts w:ascii="Wingdings" w:hAnsi="Wingdings" w:hint="default"/>
+      </w:rPr>
+    </w:lvl>
+  </w:abstractNum>
+  <w:abstractNum w:abstractNumId="1">
     <w:nsid w:val="365A620C"/>
     <w:multiLevelType w:val="multilevel"/>
     <w:tmpl w:val="55AAAC94"/>
@@ -4982,7 +9864,7 @@
       </w:rPr>
     </w:lvl>
   </w:abstractNum>
-  <w:abstractNum w:abstractNumId="1">
+  <w:abstractNum w:abstractNumId="2">
     <w:nsid w:val="396A4D5D"/>
     <w:multiLevelType w:val="multilevel"/>
     <w:tmpl w:val="7422C08C"/>
@@ -5167,10 +10049,361 @@
       </w:rPr>
     </w:lvl>
   </w:abstractNum>
+  <w:abstractNum w:abstractNumId="3">
+    <w:nsid w:val="3A3C586A"/>
+    <w:multiLevelType w:val="hybridMultilevel"/>
+    <w:tmpl w:val="47FC0120"/>
+    <w:lvl w:ilvl="0" w:tplc="080A0001">
+      <w:start w:val="1"/>
+      <w:numFmt w:val="bullet"/>
+      <w:lvlText w:val=""/>
+      <w:lvlJc w:val="left"/>
+      <w:pPr>
+        <w:ind w:left="2160" w:hanging="360"/>
+      </w:pPr>
+      <w:rPr>
+        <w:rFonts w:ascii="Symbol" w:hAnsi="Symbol" w:hint="default"/>
+      </w:rPr>
+    </w:lvl>
+    <w:lvl w:ilvl="1" w:tplc="080A0003" w:tentative="1">
+      <w:start w:val="1"/>
+      <w:numFmt w:val="bullet"/>
+      <w:lvlText w:val="o"/>
+      <w:lvlJc w:val="left"/>
+      <w:pPr>
+        <w:ind w:left="2880" w:hanging="360"/>
+      </w:pPr>
+      <w:rPr>
+        <w:rFonts w:ascii="Courier New" w:hAnsi="Courier New" w:cs="Courier New" w:hint="default"/>
+      </w:rPr>
+    </w:lvl>
+    <w:lvl w:ilvl="2" w:tplc="080A0005" w:tentative="1">
+      <w:start w:val="1"/>
+      <w:numFmt w:val="bullet"/>
+      <w:lvlText w:val=""/>
+      <w:lvlJc w:val="left"/>
+      <w:pPr>
+        <w:ind w:left="3600" w:hanging="360"/>
+      </w:pPr>
+      <w:rPr>
+        <w:rFonts w:ascii="Wingdings" w:hAnsi="Wingdings" w:hint="default"/>
+      </w:rPr>
+    </w:lvl>
+    <w:lvl w:ilvl="3" w:tplc="080A0001" w:tentative="1">
+      <w:start w:val="1"/>
+      <w:numFmt w:val="bullet"/>
+      <w:lvlText w:val=""/>
+      <w:lvlJc w:val="left"/>
+      <w:pPr>
+        <w:ind w:left="4320" w:hanging="360"/>
+      </w:pPr>
+      <w:rPr>
+        <w:rFonts w:ascii="Symbol" w:hAnsi="Symbol" w:hint="default"/>
+      </w:rPr>
+    </w:lvl>
+    <w:lvl w:ilvl="4" w:tplc="080A0003" w:tentative="1">
+      <w:start w:val="1"/>
+      <w:numFmt w:val="bullet"/>
+      <w:lvlText w:val="o"/>
+      <w:lvlJc w:val="left"/>
+      <w:pPr>
+        <w:ind w:left="5040" w:hanging="360"/>
+      </w:pPr>
+      <w:rPr>
+        <w:rFonts w:ascii="Courier New" w:hAnsi="Courier New" w:cs="Courier New" w:hint="default"/>
+      </w:rPr>
+    </w:lvl>
+    <w:lvl w:ilvl="5" w:tplc="080A0005" w:tentative="1">
+      <w:start w:val="1"/>
+      <w:numFmt w:val="bullet"/>
+      <w:lvlText w:val=""/>
+      <w:lvlJc w:val="left"/>
+      <w:pPr>
+        <w:ind w:left="5760" w:hanging="360"/>
+      </w:pPr>
+      <w:rPr>
+        <w:rFonts w:ascii="Wingdings" w:hAnsi="Wingdings" w:hint="default"/>
+      </w:rPr>
+    </w:lvl>
+    <w:lvl w:ilvl="6" w:tplc="080A0001" w:tentative="1">
+      <w:start w:val="1"/>
+      <w:numFmt w:val="bullet"/>
+      <w:lvlText w:val=""/>
+      <w:lvlJc w:val="left"/>
+      <w:pPr>
+        <w:ind w:left="6480" w:hanging="360"/>
+      </w:pPr>
+      <w:rPr>
+        <w:rFonts w:ascii="Symbol" w:hAnsi="Symbol" w:hint="default"/>
+      </w:rPr>
+    </w:lvl>
+    <w:lvl w:ilvl="7" w:tplc="080A0003" w:tentative="1">
+      <w:start w:val="1"/>
+      <w:numFmt w:val="bullet"/>
+      <w:lvlText w:val="o"/>
+      <w:lvlJc w:val="left"/>
+      <w:pPr>
+        <w:ind w:left="7200" w:hanging="360"/>
+      </w:pPr>
+      <w:rPr>
+        <w:rFonts w:ascii="Courier New" w:hAnsi="Courier New" w:cs="Courier New" w:hint="default"/>
+      </w:rPr>
+    </w:lvl>
+    <w:lvl w:ilvl="8" w:tplc="080A0005" w:tentative="1">
+      <w:start w:val="1"/>
+      <w:numFmt w:val="bullet"/>
+      <w:lvlText w:val=""/>
+      <w:lvlJc w:val="left"/>
+      <w:pPr>
+        <w:ind w:left="7920" w:hanging="360"/>
+      </w:pPr>
+      <w:rPr>
+        <w:rFonts w:ascii="Wingdings" w:hAnsi="Wingdings" w:hint="default"/>
+      </w:rPr>
+    </w:lvl>
+  </w:abstractNum>
+  <w:abstractNum w:abstractNumId="4">
+    <w:nsid w:val="5E384611"/>
+    <w:multiLevelType w:val="hybridMultilevel"/>
+    <w:tmpl w:val="8B106E82"/>
+    <w:lvl w:ilvl="0" w:tplc="080A0001">
+      <w:start w:val="1"/>
+      <w:numFmt w:val="bullet"/>
+      <w:lvlText w:val=""/>
+      <w:lvlJc w:val="left"/>
+      <w:pPr>
+        <w:ind w:left="2160" w:hanging="360"/>
+      </w:pPr>
+      <w:rPr>
+        <w:rFonts w:ascii="Symbol" w:hAnsi="Symbol" w:hint="default"/>
+      </w:rPr>
+    </w:lvl>
+    <w:lvl w:ilvl="1" w:tplc="080A0003" w:tentative="1">
+      <w:start w:val="1"/>
+      <w:numFmt w:val="bullet"/>
+      <w:lvlText w:val="o"/>
+      <w:lvlJc w:val="left"/>
+      <w:pPr>
+        <w:ind w:left="2880" w:hanging="360"/>
+      </w:pPr>
+      <w:rPr>
+        <w:rFonts w:ascii="Courier New" w:hAnsi="Courier New" w:cs="Courier New" w:hint="default"/>
+      </w:rPr>
+    </w:lvl>
+    <w:lvl w:ilvl="2" w:tplc="080A0005" w:tentative="1">
+      <w:start w:val="1"/>
+      <w:numFmt w:val="bullet"/>
+      <w:lvlText w:val=""/>
+      <w:lvlJc w:val="left"/>
+      <w:pPr>
+        <w:ind w:left="3600" w:hanging="360"/>
+      </w:pPr>
+      <w:rPr>
+        <w:rFonts w:ascii="Wingdings" w:hAnsi="Wingdings" w:hint="default"/>
+      </w:rPr>
+    </w:lvl>
+    <w:lvl w:ilvl="3" w:tplc="080A0001" w:tentative="1">
+      <w:start w:val="1"/>
+      <w:numFmt w:val="bullet"/>
+      <w:lvlText w:val=""/>
+      <w:lvlJc w:val="left"/>
+      <w:pPr>
+        <w:ind w:left="4320" w:hanging="360"/>
+      </w:pPr>
+      <w:rPr>
+        <w:rFonts w:ascii="Symbol" w:hAnsi="Symbol" w:hint="default"/>
+      </w:rPr>
+    </w:lvl>
+    <w:lvl w:ilvl="4" w:tplc="080A0003" w:tentative="1">
+      <w:start w:val="1"/>
+      <w:numFmt w:val="bullet"/>
+      <w:lvlText w:val="o"/>
+      <w:lvlJc w:val="left"/>
+      <w:pPr>
+        <w:ind w:left="5040" w:hanging="360"/>
+      </w:pPr>
+      <w:rPr>
+        <w:rFonts w:ascii="Courier New" w:hAnsi="Courier New" w:cs="Courier New" w:hint="default"/>
+      </w:rPr>
+    </w:lvl>
+    <w:lvl w:ilvl="5" w:tplc="080A0005" w:tentative="1">
+      <w:start w:val="1"/>
+      <w:numFmt w:val="bullet"/>
+      <w:lvlText w:val=""/>
+      <w:lvlJc w:val="left"/>
+      <w:pPr>
+        <w:ind w:left="5760" w:hanging="360"/>
+      </w:pPr>
+      <w:rPr>
+        <w:rFonts w:ascii="Wingdings" w:hAnsi="Wingdings" w:hint="default"/>
+      </w:rPr>
+    </w:lvl>
+    <w:lvl w:ilvl="6" w:tplc="080A0001" w:tentative="1">
+      <w:start w:val="1"/>
+      <w:numFmt w:val="bullet"/>
+      <w:lvlText w:val=""/>
+      <w:lvlJc w:val="left"/>
+      <w:pPr>
+        <w:ind w:left="6480" w:hanging="360"/>
+      </w:pPr>
+      <w:rPr>
+        <w:rFonts w:ascii="Symbol" w:hAnsi="Symbol" w:hint="default"/>
+      </w:rPr>
+    </w:lvl>
+    <w:lvl w:ilvl="7" w:tplc="080A0003" w:tentative="1">
+      <w:start w:val="1"/>
+      <w:numFmt w:val="bullet"/>
+      <w:lvlText w:val="o"/>
+      <w:lvlJc w:val="left"/>
+      <w:pPr>
+        <w:ind w:left="7200" w:hanging="360"/>
+      </w:pPr>
+      <w:rPr>
+        <w:rFonts w:ascii="Courier New" w:hAnsi="Courier New" w:cs="Courier New" w:hint="default"/>
+      </w:rPr>
+    </w:lvl>
+    <w:lvl w:ilvl="8" w:tplc="080A0005" w:tentative="1">
+      <w:start w:val="1"/>
+      <w:numFmt w:val="bullet"/>
+      <w:lvlText w:val=""/>
+      <w:lvlJc w:val="left"/>
+      <w:pPr>
+        <w:ind w:left="7920" w:hanging="360"/>
+      </w:pPr>
+      <w:rPr>
+        <w:rFonts w:ascii="Wingdings" w:hAnsi="Wingdings" w:hint="default"/>
+      </w:rPr>
+    </w:lvl>
+  </w:abstractNum>
+  <w:abstractNum w:abstractNumId="5">
+    <w:nsid w:val="72D77B2E"/>
+    <w:multiLevelType w:val="hybridMultilevel"/>
+    <w:tmpl w:val="E06C33D0"/>
+    <w:lvl w:ilvl="0" w:tplc="080A0001">
+      <w:start w:val="1"/>
+      <w:numFmt w:val="bullet"/>
+      <w:lvlText w:val=""/>
+      <w:lvlJc w:val="left"/>
+      <w:pPr>
+        <w:ind w:left="1440" w:hanging="360"/>
+      </w:pPr>
+      <w:rPr>
+        <w:rFonts w:ascii="Symbol" w:hAnsi="Symbol" w:hint="default"/>
+      </w:rPr>
+    </w:lvl>
+    <w:lvl w:ilvl="1" w:tplc="080A0003" w:tentative="1">
+      <w:start w:val="1"/>
+      <w:numFmt w:val="bullet"/>
+      <w:lvlText w:val="o"/>
+      <w:lvlJc w:val="left"/>
+      <w:pPr>
+        <w:ind w:left="2160" w:hanging="360"/>
+      </w:pPr>
+      <w:rPr>
+        <w:rFonts w:ascii="Courier New" w:hAnsi="Courier New" w:cs="Courier New" w:hint="default"/>
+      </w:rPr>
+    </w:lvl>
+    <w:lvl w:ilvl="2" w:tplc="080A0005" w:tentative="1">
+      <w:start w:val="1"/>
+      <w:numFmt w:val="bullet"/>
+      <w:lvlText w:val=""/>
+      <w:lvlJc w:val="left"/>
+      <w:pPr>
+        <w:ind w:left="2880" w:hanging="360"/>
+      </w:pPr>
+      <w:rPr>
+        <w:rFonts w:ascii="Wingdings" w:hAnsi="Wingdings" w:hint="default"/>
+      </w:rPr>
+    </w:lvl>
+    <w:lvl w:ilvl="3" w:tplc="080A0001" w:tentative="1">
+      <w:start w:val="1"/>
+      <w:numFmt w:val="bullet"/>
+      <w:lvlText w:val=""/>
+      <w:lvlJc w:val="left"/>
+      <w:pPr>
+        <w:ind w:left="3600" w:hanging="360"/>
+      </w:pPr>
+      <w:rPr>
+        <w:rFonts w:ascii="Symbol" w:hAnsi="Symbol" w:hint="default"/>
+      </w:rPr>
+    </w:lvl>
+    <w:lvl w:ilvl="4" w:tplc="080A0003" w:tentative="1">
+      <w:start w:val="1"/>
+      <w:numFmt w:val="bullet"/>
+      <w:lvlText w:val="o"/>
+      <w:lvlJc w:val="left"/>
+      <w:pPr>
+        <w:ind w:left="4320" w:hanging="360"/>
+      </w:pPr>
+      <w:rPr>
+        <w:rFonts w:ascii="Courier New" w:hAnsi="Courier New" w:cs="Courier New" w:hint="default"/>
+      </w:rPr>
+    </w:lvl>
+    <w:lvl w:ilvl="5" w:tplc="080A0005" w:tentative="1">
+      <w:start w:val="1"/>
+      <w:numFmt w:val="bullet"/>
+      <w:lvlText w:val=""/>
+      <w:lvlJc w:val="left"/>
+      <w:pPr>
+        <w:ind w:left="5040" w:hanging="360"/>
+      </w:pPr>
+      <w:rPr>
+        <w:rFonts w:ascii="Wingdings" w:hAnsi="Wingdings" w:hint="default"/>
+      </w:rPr>
+    </w:lvl>
+    <w:lvl w:ilvl="6" w:tplc="080A0001" w:tentative="1">
+      <w:start w:val="1"/>
+      <w:numFmt w:val="bullet"/>
+      <w:lvlText w:val=""/>
+      <w:lvlJc w:val="left"/>
+      <w:pPr>
+        <w:ind w:left="5760" w:hanging="360"/>
+      </w:pPr>
+      <w:rPr>
+        <w:rFonts w:ascii="Symbol" w:hAnsi="Symbol" w:hint="default"/>
+      </w:rPr>
+    </w:lvl>
+    <w:lvl w:ilvl="7" w:tplc="080A0003" w:tentative="1">
+      <w:start w:val="1"/>
+      <w:numFmt w:val="bullet"/>
+      <w:lvlText w:val="o"/>
+      <w:lvlJc w:val="left"/>
+      <w:pPr>
+        <w:ind w:left="6480" w:hanging="360"/>
+      </w:pPr>
+      <w:rPr>
+        <w:rFonts w:ascii="Courier New" w:hAnsi="Courier New" w:cs="Courier New" w:hint="default"/>
+      </w:rPr>
+    </w:lvl>
+    <w:lvl w:ilvl="8" w:tplc="080A0005" w:tentative="1">
+      <w:start w:val="1"/>
+      <w:numFmt w:val="bullet"/>
+      <w:lvlText w:val=""/>
+      <w:lvlJc w:val="left"/>
+      <w:pPr>
+        <w:ind w:left="7200" w:hanging="360"/>
+      </w:pPr>
+      <w:rPr>
+        <w:rFonts w:ascii="Wingdings" w:hAnsi="Wingdings" w:hint="default"/>
+      </w:rPr>
+    </w:lvl>
+  </w:abstractNum>
   <w:num w:numId="1">
+    <w:abstractNumId w:val="2"/>
+  </w:num>
+  <w:num w:numId="2">
     <w:abstractNumId w:val="1"/>
   </w:num>
-  <w:num w:numId="2">
+  <w:num w:numId="3">
+    <w:abstractNumId w:val="5"/>
+  </w:num>
+  <w:num w:numId="4">
+    <w:abstractNumId w:val="3"/>
+  </w:num>
+  <w:num w:numId="5">
+    <w:abstractNumId w:val="4"/>
+  </w:num>
+  <w:num w:numId="6">
     <w:abstractNumId w:val="0"/>
   </w:num>
 </w:numbering>
@@ -5181,7 +10414,7 @@
   <w:docDefaults>
     <w:rPrDefault>
       <w:rPr>
-        <w:rFonts w:asciiTheme="minorHAnsi" w:eastAsiaTheme="minorEastAsia" w:hAnsiTheme="minorHAnsi" w:cstheme="minorBidi"/>
+        <w:rFonts w:asciiTheme="majorHAnsi" w:eastAsiaTheme="majorEastAsia" w:hAnsiTheme="majorHAnsi" w:cstheme="majorBidi"/>
         <w:sz w:val="22"/>
         <w:szCs w:val="22"/>
         <w:lang w:val="es-MX" w:eastAsia="es-MX" w:bidi="ar-SA"/>
@@ -5189,7 +10422,7 @@
     </w:rPrDefault>
     <w:pPrDefault>
       <w:pPr>
-        <w:spacing w:after="200" w:line="276" w:lineRule="auto"/>
+        <w:spacing w:after="200" w:line="252" w:lineRule="auto"/>
       </w:pPr>
     </w:pPrDefault>
   </w:docDefaults>
@@ -5334,93 +10567,213 @@
   </w:latentStyles>
   <w:style w:type="paragraph" w:default="1" w:styleId="Normal">
     <w:name w:val="Normal"/>
-    <w:pPr>
-      <w:spacing w:after="0"/>
-    </w:pPr>
-    <w:rPr>
-      <w:rFonts w:ascii="Arial" w:eastAsia="Arial" w:hAnsi="Arial" w:cs="Arial"/>
-      <w:color w:val="000000"/>
-    </w:rPr>
+    <w:qFormat/>
+    <w:rsid w:val="009116E3"/>
   </w:style>
   <w:style w:type="paragraph" w:styleId="Ttulo1">
     <w:name w:val="heading 1"/>
     <w:basedOn w:val="Normal"/>
     <w:next w:val="Normal"/>
+    <w:link w:val="Ttulo1Car"/>
+    <w:uiPriority w:val="9"/>
+    <w:qFormat/>
+    <w:rsid w:val="009116E3"/>
     <w:pPr>
-      <w:spacing w:before="480" w:after="120"/>
+      <w:pBdr>
+        <w:bottom w:val="thinThickSmallGap" w:sz="12" w:space="1" w:color="943634" w:themeColor="accent2" w:themeShade="BF"/>
+      </w:pBdr>
+      <w:spacing w:before="400"/>
+      <w:jc w:val="center"/>
       <w:outlineLvl w:val="0"/>
     </w:pPr>
     <w:rPr>
-      <w:b/>
-      <w:sz w:val="36"/>
+      <w:caps/>
+      <w:color w:val="632423" w:themeColor="accent2" w:themeShade="80"/>
+      <w:spacing w:val="20"/>
+      <w:sz w:val="28"/>
+      <w:szCs w:val="28"/>
     </w:rPr>
   </w:style>
   <w:style w:type="paragraph" w:styleId="Ttulo2">
     <w:name w:val="heading 2"/>
     <w:basedOn w:val="Normal"/>
     <w:next w:val="Normal"/>
+    <w:link w:val="Ttulo2Car"/>
+    <w:uiPriority w:val="9"/>
+    <w:unhideWhenUsed/>
+    <w:qFormat/>
+    <w:rsid w:val="009116E3"/>
     <w:pPr>
-      <w:spacing w:before="360" w:after="80"/>
+      <w:pBdr>
+        <w:bottom w:val="single" w:sz="4" w:space="1" w:color="622423" w:themeColor="accent2" w:themeShade="7F"/>
+      </w:pBdr>
+      <w:spacing w:before="400"/>
+      <w:jc w:val="center"/>
       <w:outlineLvl w:val="1"/>
     </w:pPr>
     <w:rPr>
-      <w:b/>
-      <w:sz w:val="28"/>
+      <w:caps/>
+      <w:color w:val="632423" w:themeColor="accent2" w:themeShade="80"/>
+      <w:spacing w:val="15"/>
+      <w:sz w:val="24"/>
+      <w:szCs w:val="24"/>
     </w:rPr>
   </w:style>
   <w:style w:type="paragraph" w:styleId="Ttulo3">
     <w:name w:val="heading 3"/>
     <w:basedOn w:val="Normal"/>
     <w:next w:val="Normal"/>
+    <w:link w:val="Ttulo3Car"/>
+    <w:uiPriority w:val="9"/>
+    <w:unhideWhenUsed/>
+    <w:qFormat/>
+    <w:rsid w:val="009116E3"/>
     <w:pPr>
-      <w:spacing w:before="280" w:after="80"/>
+      <w:pBdr>
+        <w:top w:val="dotted" w:sz="4" w:space="1" w:color="622423" w:themeColor="accent2" w:themeShade="7F"/>
+        <w:bottom w:val="dotted" w:sz="4" w:space="1" w:color="622423" w:themeColor="accent2" w:themeShade="7F"/>
+      </w:pBdr>
+      <w:spacing w:before="300"/>
+      <w:jc w:val="center"/>
       <w:outlineLvl w:val="2"/>
     </w:pPr>
     <w:rPr>
-      <w:b/>
-      <w:color w:val="666666"/>
+      <w:caps/>
+      <w:color w:val="622423" w:themeColor="accent2" w:themeShade="7F"/>
       <w:sz w:val="24"/>
+      <w:szCs w:val="24"/>
     </w:rPr>
   </w:style>
   <w:style w:type="paragraph" w:styleId="Ttulo4">
     <w:name w:val="heading 4"/>
     <w:basedOn w:val="Normal"/>
     <w:next w:val="Normal"/>
+    <w:link w:val="Ttulo4Car"/>
+    <w:uiPriority w:val="9"/>
+    <w:unhideWhenUsed/>
+    <w:qFormat/>
+    <w:rsid w:val="009116E3"/>
     <w:pPr>
-      <w:spacing w:before="240" w:after="40"/>
+      <w:pBdr>
+        <w:bottom w:val="dotted" w:sz="4" w:space="1" w:color="943634" w:themeColor="accent2" w:themeShade="BF"/>
+      </w:pBdr>
+      <w:spacing w:after="120"/>
+      <w:jc w:val="center"/>
       <w:outlineLvl w:val="3"/>
     </w:pPr>
     <w:rPr>
-      <w:i/>
-      <w:color w:val="666666"/>
+      <w:caps/>
+      <w:color w:val="622423" w:themeColor="accent2" w:themeShade="7F"/>
+      <w:spacing w:val="10"/>
     </w:rPr>
   </w:style>
   <w:style w:type="paragraph" w:styleId="Ttulo5">
     <w:name w:val="heading 5"/>
     <w:basedOn w:val="Normal"/>
     <w:next w:val="Normal"/>
+    <w:link w:val="Ttulo5Car"/>
+    <w:uiPriority w:val="9"/>
+    <w:unhideWhenUsed/>
+    <w:qFormat/>
+    <w:rsid w:val="009116E3"/>
     <w:pPr>
-      <w:spacing w:before="220" w:after="40"/>
+      <w:spacing w:before="320" w:after="120"/>
+      <w:jc w:val="center"/>
       <w:outlineLvl w:val="4"/>
     </w:pPr>
     <w:rPr>
-      <w:b/>
-      <w:color w:val="666666"/>
-      <w:sz w:val="20"/>
+      <w:caps/>
+      <w:color w:val="622423" w:themeColor="accent2" w:themeShade="7F"/>
+      <w:spacing w:val="10"/>
     </w:rPr>
   </w:style>
   <w:style w:type="paragraph" w:styleId="Ttulo6">
     <w:name w:val="heading 6"/>
     <w:basedOn w:val="Normal"/>
     <w:next w:val="Normal"/>
+    <w:link w:val="Ttulo6Car"/>
+    <w:uiPriority w:val="9"/>
+    <w:unhideWhenUsed/>
+    <w:qFormat/>
+    <w:rsid w:val="009116E3"/>
     <w:pPr>
-      <w:spacing w:before="200" w:after="40"/>
+      <w:spacing w:after="120"/>
+      <w:jc w:val="center"/>
       <w:outlineLvl w:val="5"/>
     </w:pPr>
     <w:rPr>
+      <w:caps/>
+      <w:color w:val="943634" w:themeColor="accent2" w:themeShade="BF"/>
+      <w:spacing w:val="10"/>
+    </w:rPr>
+  </w:style>
+  <w:style w:type="paragraph" w:styleId="Ttulo7">
+    <w:name w:val="heading 7"/>
+    <w:basedOn w:val="Normal"/>
+    <w:next w:val="Normal"/>
+    <w:link w:val="Ttulo7Car"/>
+    <w:uiPriority w:val="9"/>
+    <w:semiHidden/>
+    <w:unhideWhenUsed/>
+    <w:qFormat/>
+    <w:rsid w:val="009116E3"/>
+    <w:pPr>
+      <w:spacing w:after="120"/>
+      <w:jc w:val="center"/>
+      <w:outlineLvl w:val="6"/>
+    </w:pPr>
+    <w:rPr>
       <w:i/>
-      <w:color w:val="666666"/>
+      <w:iCs/>
+      <w:caps/>
+      <w:color w:val="943634" w:themeColor="accent2" w:themeShade="BF"/>
+      <w:spacing w:val="10"/>
+    </w:rPr>
+  </w:style>
+  <w:style w:type="paragraph" w:styleId="Ttulo8">
+    <w:name w:val="heading 8"/>
+    <w:basedOn w:val="Normal"/>
+    <w:next w:val="Normal"/>
+    <w:link w:val="Ttulo8Car"/>
+    <w:uiPriority w:val="9"/>
+    <w:semiHidden/>
+    <w:unhideWhenUsed/>
+    <w:qFormat/>
+    <w:rsid w:val="009116E3"/>
+    <w:pPr>
+      <w:spacing w:after="120"/>
+      <w:jc w:val="center"/>
+      <w:outlineLvl w:val="7"/>
+    </w:pPr>
+    <w:rPr>
+      <w:caps/>
+      <w:spacing w:val="10"/>
       <w:sz w:val="20"/>
+      <w:szCs w:val="20"/>
+    </w:rPr>
+  </w:style>
+  <w:style w:type="paragraph" w:styleId="Ttulo9">
+    <w:name w:val="heading 9"/>
+    <w:basedOn w:val="Normal"/>
+    <w:next w:val="Normal"/>
+    <w:link w:val="Ttulo9Car"/>
+    <w:uiPriority w:val="9"/>
+    <w:semiHidden/>
+    <w:unhideWhenUsed/>
+    <w:qFormat/>
+    <w:rsid w:val="009116E3"/>
+    <w:pPr>
+      <w:spacing w:after="120"/>
+      <w:jc w:val="center"/>
+      <w:outlineLvl w:val="8"/>
+    </w:pPr>
+    <w:rPr>
+      <w:i/>
+      <w:iCs/>
+      <w:caps/>
+      <w:spacing w:val="10"/>
+      <w:sz w:val="20"/>
+      <w:szCs w:val="20"/>
     </w:rPr>
   </w:style>
   <w:style w:type="character" w:default="1" w:styleId="Fuentedeprrafopredeter">
@@ -5454,26 +10807,43 @@
     <w:name w:val="Title"/>
     <w:basedOn w:val="Normal"/>
     <w:next w:val="Normal"/>
+    <w:link w:val="TtuloCar"/>
+    <w:uiPriority w:val="10"/>
+    <w:qFormat/>
+    <w:rsid w:val="009116E3"/>
     <w:pPr>
-      <w:spacing w:before="480" w:after="120"/>
+      <w:pBdr>
+        <w:top w:val="dotted" w:sz="2" w:space="1" w:color="632423" w:themeColor="accent2" w:themeShade="80"/>
+        <w:bottom w:val="dotted" w:sz="2" w:space="6" w:color="632423" w:themeColor="accent2" w:themeShade="80"/>
+      </w:pBdr>
+      <w:spacing w:before="500" w:after="300" w:line="240" w:lineRule="auto"/>
+      <w:jc w:val="center"/>
     </w:pPr>
     <w:rPr>
-      <w:b/>
-      <w:sz w:val="72"/>
+      <w:caps/>
+      <w:color w:val="632423" w:themeColor="accent2" w:themeShade="80"/>
+      <w:spacing w:val="50"/>
+      <w:sz w:val="44"/>
+      <w:szCs w:val="44"/>
     </w:rPr>
   </w:style>
   <w:style w:type="paragraph" w:styleId="Subttulo">
     <w:name w:val="Subtitle"/>
     <w:basedOn w:val="Normal"/>
     <w:next w:val="Normal"/>
+    <w:link w:val="SubttuloCar"/>
+    <w:uiPriority w:val="11"/>
+    <w:qFormat/>
+    <w:rsid w:val="009116E3"/>
     <w:pPr>
-      <w:spacing w:before="360" w:after="80"/>
+      <w:spacing w:after="560" w:line="240" w:lineRule="auto"/>
+      <w:jc w:val="center"/>
     </w:pPr>
     <w:rPr>
-      <w:rFonts w:ascii="Georgia" w:eastAsia="Georgia" w:hAnsi="Georgia" w:cs="Georgia"/>
-      <w:i/>
-      <w:color w:val="666666"/>
-      <w:sz w:val="48"/>
+      <w:caps/>
+      <w:spacing w:val="20"/>
+      <w:sz w:val="18"/>
+      <w:szCs w:val="18"/>
     </w:rPr>
   </w:style>
   <w:style w:type="paragraph" w:styleId="Textodeglobo">
@@ -5509,10 +10879,11 @@
   </w:style>
   <w:style w:type="paragraph" w:styleId="Sinespaciado">
     <w:name w:val="No Spacing"/>
+    <w:basedOn w:val="Normal"/>
     <w:link w:val="SinespaciadoCar"/>
     <w:uiPriority w:val="1"/>
     <w:qFormat/>
-    <w:rsid w:val="00C721A1"/>
+    <w:rsid w:val="009116E3"/>
     <w:pPr>
       <w:spacing w:after="0" w:line="240" w:lineRule="auto"/>
     </w:pPr>
@@ -5522,7 +10893,7 @@
     <w:basedOn w:val="Fuentedeprrafopredeter"/>
     <w:link w:val="Sinespaciado"/>
     <w:uiPriority w:val="1"/>
-    <w:rsid w:val="00C721A1"/>
+    <w:rsid w:val="009116E3"/>
   </w:style>
   <w:style w:type="character" w:styleId="Hipervnculo">
     <w:name w:val="Hyperlink"/>
@@ -5543,19 +10914,12 @@
     <w:semiHidden/>
     <w:unhideWhenUsed/>
     <w:qFormat/>
-    <w:rsid w:val="00AF0AC9"/>
+    <w:rsid w:val="009116E3"/>
     <w:pPr>
-      <w:keepNext/>
-      <w:keepLines/>
-      <w:spacing w:after="0"/>
       <w:outlineLvl w:val="9"/>
     </w:pPr>
     <w:rPr>
-      <w:rFonts w:asciiTheme="majorHAnsi" w:eastAsiaTheme="majorEastAsia" w:hAnsiTheme="majorHAnsi" w:cstheme="majorBidi"/>
-      <w:bCs/>
-      <w:color w:val="365F91" w:themeColor="accent1" w:themeShade="BF"/>
-      <w:sz w:val="28"/>
-      <w:szCs w:val="28"/>
+      <w:lang w:bidi="en-US"/>
     </w:rPr>
   </w:style>
   <w:style w:type="paragraph" w:styleId="TDC1">
@@ -5570,6 +10934,465 @@
       <w:spacing w:after="100"/>
     </w:pPr>
   </w:style>
+  <w:style w:type="character" w:customStyle="1" w:styleId="Ttulo1Car">
+    <w:name w:val="Título 1 Car"/>
+    <w:basedOn w:val="Fuentedeprrafopredeter"/>
+    <w:link w:val="Ttulo1"/>
+    <w:uiPriority w:val="9"/>
+    <w:rsid w:val="009116E3"/>
+    <w:rPr>
+      <w:caps/>
+      <w:color w:val="632423" w:themeColor="accent2" w:themeShade="80"/>
+      <w:spacing w:val="20"/>
+      <w:sz w:val="28"/>
+      <w:szCs w:val="28"/>
+    </w:rPr>
+  </w:style>
+  <w:style w:type="character" w:customStyle="1" w:styleId="Ttulo2Car">
+    <w:name w:val="Título 2 Car"/>
+    <w:basedOn w:val="Fuentedeprrafopredeter"/>
+    <w:link w:val="Ttulo2"/>
+    <w:uiPriority w:val="9"/>
+    <w:rsid w:val="009116E3"/>
+    <w:rPr>
+      <w:caps/>
+      <w:color w:val="632423" w:themeColor="accent2" w:themeShade="80"/>
+      <w:spacing w:val="15"/>
+      <w:sz w:val="24"/>
+      <w:szCs w:val="24"/>
+    </w:rPr>
+  </w:style>
+  <w:style w:type="character" w:customStyle="1" w:styleId="Ttulo3Car">
+    <w:name w:val="Título 3 Car"/>
+    <w:basedOn w:val="Fuentedeprrafopredeter"/>
+    <w:link w:val="Ttulo3"/>
+    <w:uiPriority w:val="9"/>
+    <w:rsid w:val="009116E3"/>
+    <w:rPr>
+      <w:caps/>
+      <w:color w:val="622423" w:themeColor="accent2" w:themeShade="7F"/>
+      <w:sz w:val="24"/>
+      <w:szCs w:val="24"/>
+    </w:rPr>
+  </w:style>
+  <w:style w:type="character" w:customStyle="1" w:styleId="Ttulo4Car">
+    <w:name w:val="Título 4 Car"/>
+    <w:basedOn w:val="Fuentedeprrafopredeter"/>
+    <w:link w:val="Ttulo4"/>
+    <w:uiPriority w:val="9"/>
+    <w:rsid w:val="009116E3"/>
+    <w:rPr>
+      <w:caps/>
+      <w:color w:val="622423" w:themeColor="accent2" w:themeShade="7F"/>
+      <w:spacing w:val="10"/>
+    </w:rPr>
+  </w:style>
+  <w:style w:type="character" w:customStyle="1" w:styleId="Ttulo5Car">
+    <w:name w:val="Título 5 Car"/>
+    <w:basedOn w:val="Fuentedeprrafopredeter"/>
+    <w:link w:val="Ttulo5"/>
+    <w:uiPriority w:val="9"/>
+    <w:rsid w:val="009116E3"/>
+    <w:rPr>
+      <w:caps/>
+      <w:color w:val="622423" w:themeColor="accent2" w:themeShade="7F"/>
+      <w:spacing w:val="10"/>
+    </w:rPr>
+  </w:style>
+  <w:style w:type="character" w:customStyle="1" w:styleId="Ttulo6Car">
+    <w:name w:val="Título 6 Car"/>
+    <w:basedOn w:val="Fuentedeprrafopredeter"/>
+    <w:link w:val="Ttulo6"/>
+    <w:uiPriority w:val="9"/>
+    <w:rsid w:val="009116E3"/>
+    <w:rPr>
+      <w:caps/>
+      <w:color w:val="943634" w:themeColor="accent2" w:themeShade="BF"/>
+      <w:spacing w:val="10"/>
+    </w:rPr>
+  </w:style>
+  <w:style w:type="character" w:customStyle="1" w:styleId="Ttulo7Car">
+    <w:name w:val="Título 7 Car"/>
+    <w:basedOn w:val="Fuentedeprrafopredeter"/>
+    <w:link w:val="Ttulo7"/>
+    <w:uiPriority w:val="9"/>
+    <w:semiHidden/>
+    <w:rsid w:val="009116E3"/>
+    <w:rPr>
+      <w:i/>
+      <w:iCs/>
+      <w:caps/>
+      <w:color w:val="943634" w:themeColor="accent2" w:themeShade="BF"/>
+      <w:spacing w:val="10"/>
+    </w:rPr>
+  </w:style>
+  <w:style w:type="character" w:customStyle="1" w:styleId="Ttulo8Car">
+    <w:name w:val="Título 8 Car"/>
+    <w:basedOn w:val="Fuentedeprrafopredeter"/>
+    <w:link w:val="Ttulo8"/>
+    <w:uiPriority w:val="9"/>
+    <w:semiHidden/>
+    <w:rsid w:val="009116E3"/>
+    <w:rPr>
+      <w:caps/>
+      <w:spacing w:val="10"/>
+      <w:sz w:val="20"/>
+      <w:szCs w:val="20"/>
+    </w:rPr>
+  </w:style>
+  <w:style w:type="character" w:customStyle="1" w:styleId="Ttulo9Car">
+    <w:name w:val="Título 9 Car"/>
+    <w:basedOn w:val="Fuentedeprrafopredeter"/>
+    <w:link w:val="Ttulo9"/>
+    <w:uiPriority w:val="9"/>
+    <w:semiHidden/>
+    <w:rsid w:val="009116E3"/>
+    <w:rPr>
+      <w:i/>
+      <w:iCs/>
+      <w:caps/>
+      <w:spacing w:val="10"/>
+      <w:sz w:val="20"/>
+      <w:szCs w:val="20"/>
+    </w:rPr>
+  </w:style>
+  <w:style w:type="paragraph" w:styleId="Epgrafe">
+    <w:name w:val="caption"/>
+    <w:basedOn w:val="Normal"/>
+    <w:next w:val="Normal"/>
+    <w:uiPriority w:val="35"/>
+    <w:semiHidden/>
+    <w:unhideWhenUsed/>
+    <w:qFormat/>
+    <w:rsid w:val="009116E3"/>
+    <w:rPr>
+      <w:caps/>
+      <w:spacing w:val="10"/>
+      <w:sz w:val="18"/>
+      <w:szCs w:val="18"/>
+    </w:rPr>
+  </w:style>
+  <w:style w:type="character" w:customStyle="1" w:styleId="TtuloCar">
+    <w:name w:val="Título Car"/>
+    <w:basedOn w:val="Fuentedeprrafopredeter"/>
+    <w:link w:val="Ttulo"/>
+    <w:uiPriority w:val="10"/>
+    <w:rsid w:val="009116E3"/>
+    <w:rPr>
+      <w:caps/>
+      <w:color w:val="632423" w:themeColor="accent2" w:themeShade="80"/>
+      <w:spacing w:val="50"/>
+      <w:sz w:val="44"/>
+      <w:szCs w:val="44"/>
+    </w:rPr>
+  </w:style>
+  <w:style w:type="character" w:customStyle="1" w:styleId="SubttuloCar">
+    <w:name w:val="Subtítulo Car"/>
+    <w:basedOn w:val="Fuentedeprrafopredeter"/>
+    <w:link w:val="Subttulo"/>
+    <w:uiPriority w:val="11"/>
+    <w:rsid w:val="009116E3"/>
+    <w:rPr>
+      <w:caps/>
+      <w:spacing w:val="20"/>
+      <w:sz w:val="18"/>
+      <w:szCs w:val="18"/>
+    </w:rPr>
+  </w:style>
+  <w:style w:type="character" w:styleId="Textoennegrita">
+    <w:name w:val="Strong"/>
+    <w:uiPriority w:val="22"/>
+    <w:qFormat/>
+    <w:rsid w:val="009116E3"/>
+    <w:rPr>
+      <w:b/>
+      <w:bCs/>
+      <w:color w:val="943634" w:themeColor="accent2" w:themeShade="BF"/>
+      <w:spacing w:val="5"/>
+    </w:rPr>
+  </w:style>
+  <w:style w:type="character" w:styleId="nfasis">
+    <w:name w:val="Emphasis"/>
+    <w:uiPriority w:val="20"/>
+    <w:qFormat/>
+    <w:rsid w:val="009116E3"/>
+    <w:rPr>
+      <w:caps/>
+      <w:spacing w:val="5"/>
+      <w:sz w:val="20"/>
+      <w:szCs w:val="20"/>
+    </w:rPr>
+  </w:style>
+  <w:style w:type="paragraph" w:styleId="Prrafodelista">
+    <w:name w:val="List Paragraph"/>
+    <w:basedOn w:val="Normal"/>
+    <w:uiPriority w:val="34"/>
+    <w:qFormat/>
+    <w:rsid w:val="009116E3"/>
+    <w:pPr>
+      <w:ind w:left="720"/>
+      <w:contextualSpacing/>
+    </w:pPr>
+  </w:style>
+  <w:style w:type="paragraph" w:styleId="Cita">
+    <w:name w:val="Quote"/>
+    <w:basedOn w:val="Normal"/>
+    <w:next w:val="Normal"/>
+    <w:link w:val="CitaCar"/>
+    <w:uiPriority w:val="29"/>
+    <w:qFormat/>
+    <w:rsid w:val="009116E3"/>
+    <w:rPr>
+      <w:i/>
+      <w:iCs/>
+    </w:rPr>
+  </w:style>
+  <w:style w:type="character" w:customStyle="1" w:styleId="CitaCar">
+    <w:name w:val="Cita Car"/>
+    <w:basedOn w:val="Fuentedeprrafopredeter"/>
+    <w:link w:val="Cita"/>
+    <w:uiPriority w:val="29"/>
+    <w:rsid w:val="009116E3"/>
+    <w:rPr>
+      <w:i/>
+      <w:iCs/>
+    </w:rPr>
+  </w:style>
+  <w:style w:type="paragraph" w:styleId="Citadestacada">
+    <w:name w:val="Intense Quote"/>
+    <w:basedOn w:val="Normal"/>
+    <w:next w:val="Normal"/>
+    <w:link w:val="CitadestacadaCar"/>
+    <w:uiPriority w:val="30"/>
+    <w:qFormat/>
+    <w:rsid w:val="009116E3"/>
+    <w:pPr>
+      <w:pBdr>
+        <w:top w:val="dotted" w:sz="2" w:space="10" w:color="632423" w:themeColor="accent2" w:themeShade="80"/>
+        <w:bottom w:val="dotted" w:sz="2" w:space="4" w:color="632423" w:themeColor="accent2" w:themeShade="80"/>
+      </w:pBdr>
+      <w:spacing w:before="160" w:line="300" w:lineRule="auto"/>
+      <w:ind w:left="1440" w:right="1440"/>
+    </w:pPr>
+    <w:rPr>
+      <w:caps/>
+      <w:color w:val="622423" w:themeColor="accent2" w:themeShade="7F"/>
+      <w:spacing w:val="5"/>
+      <w:sz w:val="20"/>
+      <w:szCs w:val="20"/>
+    </w:rPr>
+  </w:style>
+  <w:style w:type="character" w:customStyle="1" w:styleId="CitadestacadaCar">
+    <w:name w:val="Cita destacada Car"/>
+    <w:basedOn w:val="Fuentedeprrafopredeter"/>
+    <w:link w:val="Citadestacada"/>
+    <w:uiPriority w:val="30"/>
+    <w:rsid w:val="009116E3"/>
+    <w:rPr>
+      <w:caps/>
+      <w:color w:val="622423" w:themeColor="accent2" w:themeShade="7F"/>
+      <w:spacing w:val="5"/>
+      <w:sz w:val="20"/>
+      <w:szCs w:val="20"/>
+    </w:rPr>
+  </w:style>
+  <w:style w:type="character" w:styleId="nfasissutil">
+    <w:name w:val="Subtle Emphasis"/>
+    <w:uiPriority w:val="19"/>
+    <w:qFormat/>
+    <w:rsid w:val="009116E3"/>
+    <w:rPr>
+      <w:i/>
+      <w:iCs/>
+    </w:rPr>
+  </w:style>
+  <w:style w:type="character" w:styleId="nfasisintenso">
+    <w:name w:val="Intense Emphasis"/>
+    <w:uiPriority w:val="21"/>
+    <w:qFormat/>
+    <w:rsid w:val="009116E3"/>
+    <w:rPr>
+      <w:i/>
+      <w:iCs/>
+      <w:caps/>
+      <w:spacing w:val="10"/>
+      <w:sz w:val="20"/>
+      <w:szCs w:val="20"/>
+    </w:rPr>
+  </w:style>
+  <w:style w:type="character" w:styleId="Referenciasutil">
+    <w:name w:val="Subtle Reference"/>
+    <w:basedOn w:val="Fuentedeprrafopredeter"/>
+    <w:uiPriority w:val="31"/>
+    <w:qFormat/>
+    <w:rsid w:val="009116E3"/>
+    <w:rPr>
+      <w:rFonts w:asciiTheme="minorHAnsi" w:eastAsiaTheme="minorEastAsia" w:hAnsiTheme="minorHAnsi" w:cstheme="minorBidi"/>
+      <w:i/>
+      <w:iCs/>
+      <w:color w:val="622423" w:themeColor="accent2" w:themeShade="7F"/>
+    </w:rPr>
+  </w:style>
+  <w:style w:type="character" w:styleId="Referenciaintensa">
+    <w:name w:val="Intense Reference"/>
+    <w:uiPriority w:val="32"/>
+    <w:qFormat/>
+    <w:rsid w:val="009116E3"/>
+    <w:rPr>
+      <w:rFonts w:asciiTheme="minorHAnsi" w:eastAsiaTheme="minorEastAsia" w:hAnsiTheme="minorHAnsi" w:cstheme="minorBidi"/>
+      <w:b/>
+      <w:bCs/>
+      <w:i/>
+      <w:iCs/>
+      <w:color w:val="622423" w:themeColor="accent2" w:themeShade="7F"/>
+    </w:rPr>
+  </w:style>
+  <w:style w:type="character" w:styleId="Ttulodellibro">
+    <w:name w:val="Book Title"/>
+    <w:uiPriority w:val="33"/>
+    <w:qFormat/>
+    <w:rsid w:val="009116E3"/>
+    <w:rPr>
+      <w:caps/>
+      <w:color w:val="622423" w:themeColor="accent2" w:themeShade="7F"/>
+      <w:spacing w:val="5"/>
+      <w:u w:color="622423" w:themeColor="accent2" w:themeShade="7F"/>
+    </w:rPr>
+  </w:style>
+  <w:style w:type="paragraph" w:styleId="Encabezado">
+    <w:name w:val="header"/>
+    <w:basedOn w:val="Normal"/>
+    <w:link w:val="EncabezadoCar"/>
+    <w:uiPriority w:val="99"/>
+    <w:unhideWhenUsed/>
+    <w:rsid w:val="009116E3"/>
+    <w:pPr>
+      <w:tabs>
+        <w:tab w:val="center" w:pos="4419"/>
+        <w:tab w:val="right" w:pos="8838"/>
+      </w:tabs>
+      <w:spacing w:after="0" w:line="240" w:lineRule="auto"/>
+    </w:pPr>
+  </w:style>
+  <w:style w:type="character" w:customStyle="1" w:styleId="EncabezadoCar">
+    <w:name w:val="Encabezado Car"/>
+    <w:basedOn w:val="Fuentedeprrafopredeter"/>
+    <w:link w:val="Encabezado"/>
+    <w:uiPriority w:val="99"/>
+    <w:rsid w:val="009116E3"/>
+  </w:style>
+  <w:style w:type="paragraph" w:styleId="Piedepgina">
+    <w:name w:val="footer"/>
+    <w:basedOn w:val="Normal"/>
+    <w:link w:val="PiedepginaCar"/>
+    <w:uiPriority w:val="99"/>
+    <w:unhideWhenUsed/>
+    <w:rsid w:val="009116E3"/>
+    <w:pPr>
+      <w:tabs>
+        <w:tab w:val="center" w:pos="4419"/>
+        <w:tab w:val="right" w:pos="8838"/>
+      </w:tabs>
+      <w:spacing w:after="0" w:line="240" w:lineRule="auto"/>
+    </w:pPr>
+  </w:style>
+  <w:style w:type="character" w:customStyle="1" w:styleId="PiedepginaCar">
+    <w:name w:val="Pie de página Car"/>
+    <w:basedOn w:val="Fuentedeprrafopredeter"/>
+    <w:link w:val="Piedepgina"/>
+    <w:uiPriority w:val="99"/>
+    <w:rsid w:val="009116E3"/>
+  </w:style>
+  <w:style w:type="paragraph" w:styleId="Textonotapie">
+    <w:name w:val="footnote text"/>
+    <w:basedOn w:val="Normal"/>
+    <w:link w:val="TextonotapieCar"/>
+    <w:uiPriority w:val="99"/>
+    <w:semiHidden/>
+    <w:unhideWhenUsed/>
+    <w:rsid w:val="00D51D0A"/>
+    <w:pPr>
+      <w:spacing w:after="0" w:line="240" w:lineRule="auto"/>
+    </w:pPr>
+    <w:rPr>
+      <w:sz w:val="20"/>
+      <w:szCs w:val="20"/>
+    </w:rPr>
+  </w:style>
+  <w:style w:type="character" w:customStyle="1" w:styleId="TextonotapieCar">
+    <w:name w:val="Texto nota pie Car"/>
+    <w:basedOn w:val="Fuentedeprrafopredeter"/>
+    <w:link w:val="Textonotapie"/>
+    <w:uiPriority w:val="99"/>
+    <w:semiHidden/>
+    <w:rsid w:val="00D51D0A"/>
+    <w:rPr>
+      <w:sz w:val="20"/>
+      <w:szCs w:val="20"/>
+    </w:rPr>
+  </w:style>
+  <w:style w:type="character" w:styleId="Refdenotaalpie">
+    <w:name w:val="footnote reference"/>
+    <w:basedOn w:val="Fuentedeprrafopredeter"/>
+    <w:uiPriority w:val="99"/>
+    <w:semiHidden/>
+    <w:unhideWhenUsed/>
+    <w:rsid w:val="00D51D0A"/>
+    <w:rPr>
+      <w:vertAlign w:val="superscript"/>
+    </w:rPr>
+  </w:style>
+  <w:style w:type="paragraph" w:styleId="Textonotaalfinal">
+    <w:name w:val="endnote text"/>
+    <w:basedOn w:val="Normal"/>
+    <w:link w:val="TextonotaalfinalCar"/>
+    <w:uiPriority w:val="99"/>
+    <w:semiHidden/>
+    <w:unhideWhenUsed/>
+    <w:rsid w:val="00D51D0A"/>
+    <w:pPr>
+      <w:spacing w:after="0" w:line="240" w:lineRule="auto"/>
+    </w:pPr>
+    <w:rPr>
+      <w:sz w:val="20"/>
+      <w:szCs w:val="20"/>
+    </w:rPr>
+  </w:style>
+  <w:style w:type="character" w:customStyle="1" w:styleId="TextonotaalfinalCar">
+    <w:name w:val="Texto nota al final Car"/>
+    <w:basedOn w:val="Fuentedeprrafopredeter"/>
+    <w:link w:val="Textonotaalfinal"/>
+    <w:uiPriority w:val="99"/>
+    <w:semiHidden/>
+    <w:rsid w:val="00D51D0A"/>
+    <w:rPr>
+      <w:sz w:val="20"/>
+      <w:szCs w:val="20"/>
+    </w:rPr>
+  </w:style>
+  <w:style w:type="character" w:styleId="Refdenotaalfinal">
+    <w:name w:val="endnote reference"/>
+    <w:basedOn w:val="Fuentedeprrafopredeter"/>
+    <w:uiPriority w:val="99"/>
+    <w:semiHidden/>
+    <w:unhideWhenUsed/>
+    <w:rsid w:val="00D51D0A"/>
+    <w:rPr>
+      <w:vertAlign w:val="superscript"/>
+    </w:rPr>
+  </w:style>
+  <w:style w:type="character" w:styleId="Hipervnculovisitado">
+    <w:name w:val="FollowedHyperlink"/>
+    <w:basedOn w:val="Fuentedeprrafopredeter"/>
+    <w:uiPriority w:val="99"/>
+    <w:semiHidden/>
+    <w:unhideWhenUsed/>
+    <w:rsid w:val="00D51D0A"/>
+    <w:rPr>
+      <w:color w:val="800080" w:themeColor="followedHyperlink"/>
+      <w:u w:val="single"/>
+    </w:rPr>
+  </w:style>
 </w:styles>
 </file>
 
@@ -5578,7 +11401,7 @@
   <w:docDefaults>
     <w:rPrDefault>
       <w:rPr>
-        <w:rFonts w:asciiTheme="minorHAnsi" w:eastAsiaTheme="minorEastAsia" w:hAnsiTheme="minorHAnsi" w:cstheme="minorBidi"/>
+        <w:rFonts w:asciiTheme="majorHAnsi" w:eastAsiaTheme="majorEastAsia" w:hAnsiTheme="majorHAnsi" w:cstheme="majorBidi"/>
         <w:sz w:val="22"/>
         <w:szCs w:val="22"/>
         <w:lang w:val="es-MX" w:eastAsia="es-MX" w:bidi="ar-SA"/>
@@ -5586,7 +11409,7 @@
     </w:rPrDefault>
     <w:pPrDefault>
       <w:pPr>
-        <w:spacing w:after="200" w:line="276" w:lineRule="auto"/>
+        <w:spacing w:after="200" w:line="252" w:lineRule="auto"/>
       </w:pPr>
     </w:pPrDefault>
   </w:docDefaults>
@@ -5731,93 +11554,213 @@
   </w:latentStyles>
   <w:style w:type="paragraph" w:default="1" w:styleId="Normal">
     <w:name w:val="Normal"/>
-    <w:pPr>
-      <w:spacing w:after="0"/>
-    </w:pPr>
-    <w:rPr>
-      <w:rFonts w:ascii="Arial" w:eastAsia="Arial" w:hAnsi="Arial" w:cs="Arial"/>
-      <w:color w:val="000000"/>
-    </w:rPr>
+    <w:qFormat/>
+    <w:rsid w:val="009116E3"/>
   </w:style>
   <w:style w:type="paragraph" w:styleId="Ttulo1">
     <w:name w:val="heading 1"/>
     <w:basedOn w:val="Normal"/>
     <w:next w:val="Normal"/>
+    <w:link w:val="Ttulo1Car"/>
+    <w:uiPriority w:val="9"/>
+    <w:qFormat/>
+    <w:rsid w:val="009116E3"/>
     <w:pPr>
-      <w:spacing w:before="480" w:after="120"/>
+      <w:pBdr>
+        <w:bottom w:val="thinThickSmallGap" w:sz="12" w:space="1" w:color="943634" w:themeColor="accent2" w:themeShade="BF"/>
+      </w:pBdr>
+      <w:spacing w:before="400"/>
+      <w:jc w:val="center"/>
       <w:outlineLvl w:val="0"/>
     </w:pPr>
     <w:rPr>
-      <w:b/>
-      <w:sz w:val="36"/>
+      <w:caps/>
+      <w:color w:val="632423" w:themeColor="accent2" w:themeShade="80"/>
+      <w:spacing w:val="20"/>
+      <w:sz w:val="28"/>
+      <w:szCs w:val="28"/>
     </w:rPr>
   </w:style>
   <w:style w:type="paragraph" w:styleId="Ttulo2">
     <w:name w:val="heading 2"/>
     <w:basedOn w:val="Normal"/>
     <w:next w:val="Normal"/>
+    <w:link w:val="Ttulo2Car"/>
+    <w:uiPriority w:val="9"/>
+    <w:unhideWhenUsed/>
+    <w:qFormat/>
+    <w:rsid w:val="009116E3"/>
     <w:pPr>
-      <w:spacing w:before="360" w:after="80"/>
+      <w:pBdr>
+        <w:bottom w:val="single" w:sz="4" w:space="1" w:color="622423" w:themeColor="accent2" w:themeShade="7F"/>
+      </w:pBdr>
+      <w:spacing w:before="400"/>
+      <w:jc w:val="center"/>
       <w:outlineLvl w:val="1"/>
     </w:pPr>
     <w:rPr>
-      <w:b/>
-      <w:sz w:val="28"/>
+      <w:caps/>
+      <w:color w:val="632423" w:themeColor="accent2" w:themeShade="80"/>
+      <w:spacing w:val="15"/>
+      <w:sz w:val="24"/>
+      <w:szCs w:val="24"/>
     </w:rPr>
   </w:style>
   <w:style w:type="paragraph" w:styleId="Ttulo3">
     <w:name w:val="heading 3"/>
     <w:basedOn w:val="Normal"/>
     <w:next w:val="Normal"/>
+    <w:link w:val="Ttulo3Car"/>
+    <w:uiPriority w:val="9"/>
+    <w:unhideWhenUsed/>
+    <w:qFormat/>
+    <w:rsid w:val="009116E3"/>
     <w:pPr>
-      <w:spacing w:before="280" w:after="80"/>
+      <w:pBdr>
+        <w:top w:val="dotted" w:sz="4" w:space="1" w:color="622423" w:themeColor="accent2" w:themeShade="7F"/>
+        <w:bottom w:val="dotted" w:sz="4" w:space="1" w:color="622423" w:themeColor="accent2" w:themeShade="7F"/>
+      </w:pBdr>
+      <w:spacing w:before="300"/>
+      <w:jc w:val="center"/>
       <w:outlineLvl w:val="2"/>
     </w:pPr>
     <w:rPr>
-      <w:b/>
-      <w:color w:val="666666"/>
+      <w:caps/>
+      <w:color w:val="622423" w:themeColor="accent2" w:themeShade="7F"/>
       <w:sz w:val="24"/>
+      <w:szCs w:val="24"/>
     </w:rPr>
   </w:style>
   <w:style w:type="paragraph" w:styleId="Ttulo4">
     <w:name w:val="heading 4"/>
     <w:basedOn w:val="Normal"/>
     <w:next w:val="Normal"/>
+    <w:link w:val="Ttulo4Car"/>
+    <w:uiPriority w:val="9"/>
+    <w:unhideWhenUsed/>
+    <w:qFormat/>
+    <w:rsid w:val="009116E3"/>
     <w:pPr>
-      <w:spacing w:before="240" w:after="40"/>
+      <w:pBdr>
+        <w:bottom w:val="dotted" w:sz="4" w:space="1" w:color="943634" w:themeColor="accent2" w:themeShade="BF"/>
+      </w:pBdr>
+      <w:spacing w:after="120"/>
+      <w:jc w:val="center"/>
       <w:outlineLvl w:val="3"/>
     </w:pPr>
     <w:rPr>
-      <w:i/>
-      <w:color w:val="666666"/>
+      <w:caps/>
+      <w:color w:val="622423" w:themeColor="accent2" w:themeShade="7F"/>
+      <w:spacing w:val="10"/>
     </w:rPr>
   </w:style>
   <w:style w:type="paragraph" w:styleId="Ttulo5">
     <w:name w:val="heading 5"/>
     <w:basedOn w:val="Normal"/>
     <w:next w:val="Normal"/>
+    <w:link w:val="Ttulo5Car"/>
+    <w:uiPriority w:val="9"/>
+    <w:unhideWhenUsed/>
+    <w:qFormat/>
+    <w:rsid w:val="009116E3"/>
     <w:pPr>
-      <w:spacing w:before="220" w:after="40"/>
+      <w:spacing w:before="320" w:after="120"/>
+      <w:jc w:val="center"/>
       <w:outlineLvl w:val="4"/>
     </w:pPr>
     <w:rPr>
-      <w:b/>
-      <w:color w:val="666666"/>
-      <w:sz w:val="20"/>
+      <w:caps/>
+      <w:color w:val="622423" w:themeColor="accent2" w:themeShade="7F"/>
+      <w:spacing w:val="10"/>
     </w:rPr>
   </w:style>
   <w:style w:type="paragraph" w:styleId="Ttulo6">
     <w:name w:val="heading 6"/>
     <w:basedOn w:val="Normal"/>
     <w:next w:val="Normal"/>
+    <w:link w:val="Ttulo6Car"/>
+    <w:uiPriority w:val="9"/>
+    <w:unhideWhenUsed/>
+    <w:qFormat/>
+    <w:rsid w:val="009116E3"/>
     <w:pPr>
-      <w:spacing w:before="200" w:after="40"/>
+      <w:spacing w:after="120"/>
+      <w:jc w:val="center"/>
       <w:outlineLvl w:val="5"/>
     </w:pPr>
     <w:rPr>
+      <w:caps/>
+      <w:color w:val="943634" w:themeColor="accent2" w:themeShade="BF"/>
+      <w:spacing w:val="10"/>
+    </w:rPr>
+  </w:style>
+  <w:style w:type="paragraph" w:styleId="Ttulo7">
+    <w:name w:val="heading 7"/>
+    <w:basedOn w:val="Normal"/>
+    <w:next w:val="Normal"/>
+    <w:link w:val="Ttulo7Car"/>
+    <w:uiPriority w:val="9"/>
+    <w:semiHidden/>
+    <w:unhideWhenUsed/>
+    <w:qFormat/>
+    <w:rsid w:val="009116E3"/>
+    <w:pPr>
+      <w:spacing w:after="120"/>
+      <w:jc w:val="center"/>
+      <w:outlineLvl w:val="6"/>
+    </w:pPr>
+    <w:rPr>
       <w:i/>
-      <w:color w:val="666666"/>
+      <w:iCs/>
+      <w:caps/>
+      <w:color w:val="943634" w:themeColor="accent2" w:themeShade="BF"/>
+      <w:spacing w:val="10"/>
+    </w:rPr>
+  </w:style>
+  <w:style w:type="paragraph" w:styleId="Ttulo8">
+    <w:name w:val="heading 8"/>
+    <w:basedOn w:val="Normal"/>
+    <w:next w:val="Normal"/>
+    <w:link w:val="Ttulo8Car"/>
+    <w:uiPriority w:val="9"/>
+    <w:semiHidden/>
+    <w:unhideWhenUsed/>
+    <w:qFormat/>
+    <w:rsid w:val="009116E3"/>
+    <w:pPr>
+      <w:spacing w:after="120"/>
+      <w:jc w:val="center"/>
+      <w:outlineLvl w:val="7"/>
+    </w:pPr>
+    <w:rPr>
+      <w:caps/>
+      <w:spacing w:val="10"/>
       <w:sz w:val="20"/>
+      <w:szCs w:val="20"/>
+    </w:rPr>
+  </w:style>
+  <w:style w:type="paragraph" w:styleId="Ttulo9">
+    <w:name w:val="heading 9"/>
+    <w:basedOn w:val="Normal"/>
+    <w:next w:val="Normal"/>
+    <w:link w:val="Ttulo9Car"/>
+    <w:uiPriority w:val="9"/>
+    <w:semiHidden/>
+    <w:unhideWhenUsed/>
+    <w:qFormat/>
+    <w:rsid w:val="009116E3"/>
+    <w:pPr>
+      <w:spacing w:after="120"/>
+      <w:jc w:val="center"/>
+      <w:outlineLvl w:val="8"/>
+    </w:pPr>
+    <w:rPr>
+      <w:i/>
+      <w:iCs/>
+      <w:caps/>
+      <w:spacing w:val="10"/>
+      <w:sz w:val="20"/>
+      <w:szCs w:val="20"/>
     </w:rPr>
   </w:style>
   <w:style w:type="character" w:default="1" w:styleId="Fuentedeprrafopredeter">
@@ -5851,26 +11794,43 @@
     <w:name w:val="Title"/>
     <w:basedOn w:val="Normal"/>
     <w:next w:val="Normal"/>
+    <w:link w:val="TtuloCar"/>
+    <w:uiPriority w:val="10"/>
+    <w:qFormat/>
+    <w:rsid w:val="009116E3"/>
     <w:pPr>
-      <w:spacing w:before="480" w:after="120"/>
+      <w:pBdr>
+        <w:top w:val="dotted" w:sz="2" w:space="1" w:color="632423" w:themeColor="accent2" w:themeShade="80"/>
+        <w:bottom w:val="dotted" w:sz="2" w:space="6" w:color="632423" w:themeColor="accent2" w:themeShade="80"/>
+      </w:pBdr>
+      <w:spacing w:before="500" w:after="300" w:line="240" w:lineRule="auto"/>
+      <w:jc w:val="center"/>
     </w:pPr>
     <w:rPr>
-      <w:b/>
-      <w:sz w:val="72"/>
+      <w:caps/>
+      <w:color w:val="632423" w:themeColor="accent2" w:themeShade="80"/>
+      <w:spacing w:val="50"/>
+      <w:sz w:val="44"/>
+      <w:szCs w:val="44"/>
     </w:rPr>
   </w:style>
   <w:style w:type="paragraph" w:styleId="Subttulo">
     <w:name w:val="Subtitle"/>
     <w:basedOn w:val="Normal"/>
     <w:next w:val="Normal"/>
+    <w:link w:val="SubttuloCar"/>
+    <w:uiPriority w:val="11"/>
+    <w:qFormat/>
+    <w:rsid w:val="009116E3"/>
     <w:pPr>
-      <w:spacing w:before="360" w:after="80"/>
+      <w:spacing w:after="560" w:line="240" w:lineRule="auto"/>
+      <w:jc w:val="center"/>
     </w:pPr>
     <w:rPr>
-      <w:rFonts w:ascii="Georgia" w:eastAsia="Georgia" w:hAnsi="Georgia" w:cs="Georgia"/>
-      <w:i/>
-      <w:color w:val="666666"/>
-      <w:sz w:val="48"/>
+      <w:caps/>
+      <w:spacing w:val="20"/>
+      <w:sz w:val="18"/>
+      <w:szCs w:val="18"/>
     </w:rPr>
   </w:style>
   <w:style w:type="paragraph" w:styleId="Textodeglobo">
@@ -5906,10 +11866,11 @@
   </w:style>
   <w:style w:type="paragraph" w:styleId="Sinespaciado">
     <w:name w:val="No Spacing"/>
+    <w:basedOn w:val="Normal"/>
     <w:link w:val="SinespaciadoCar"/>
     <w:uiPriority w:val="1"/>
     <w:qFormat/>
-    <w:rsid w:val="00C721A1"/>
+    <w:rsid w:val="009116E3"/>
     <w:pPr>
       <w:spacing w:after="0" w:line="240" w:lineRule="auto"/>
     </w:pPr>
@@ -5919,7 +11880,7 @@
     <w:basedOn w:val="Fuentedeprrafopredeter"/>
     <w:link w:val="Sinespaciado"/>
     <w:uiPriority w:val="1"/>
-    <w:rsid w:val="00C721A1"/>
+    <w:rsid w:val="009116E3"/>
   </w:style>
   <w:style w:type="character" w:styleId="Hipervnculo">
     <w:name w:val="Hyperlink"/>
@@ -5940,19 +11901,12 @@
     <w:semiHidden/>
     <w:unhideWhenUsed/>
     <w:qFormat/>
-    <w:rsid w:val="00AF0AC9"/>
+    <w:rsid w:val="009116E3"/>
     <w:pPr>
-      <w:keepNext/>
-      <w:keepLines/>
-      <w:spacing w:after="0"/>
       <w:outlineLvl w:val="9"/>
     </w:pPr>
     <w:rPr>
-      <w:rFonts w:asciiTheme="majorHAnsi" w:eastAsiaTheme="majorEastAsia" w:hAnsiTheme="majorHAnsi" w:cstheme="majorBidi"/>
-      <w:bCs/>
-      <w:color w:val="365F91" w:themeColor="accent1" w:themeShade="BF"/>
-      <w:sz w:val="28"/>
-      <w:szCs w:val="28"/>
+      <w:lang w:bidi="en-US"/>
     </w:rPr>
   </w:style>
   <w:style w:type="paragraph" w:styleId="TDC1">
@@ -5966,6 +11920,465 @@
     <w:pPr>
       <w:spacing w:after="100"/>
     </w:pPr>
+  </w:style>
+  <w:style w:type="character" w:customStyle="1" w:styleId="Ttulo1Car">
+    <w:name w:val="Título 1 Car"/>
+    <w:basedOn w:val="Fuentedeprrafopredeter"/>
+    <w:link w:val="Ttulo1"/>
+    <w:uiPriority w:val="9"/>
+    <w:rsid w:val="009116E3"/>
+    <w:rPr>
+      <w:caps/>
+      <w:color w:val="632423" w:themeColor="accent2" w:themeShade="80"/>
+      <w:spacing w:val="20"/>
+      <w:sz w:val="28"/>
+      <w:szCs w:val="28"/>
+    </w:rPr>
+  </w:style>
+  <w:style w:type="character" w:customStyle="1" w:styleId="Ttulo2Car">
+    <w:name w:val="Título 2 Car"/>
+    <w:basedOn w:val="Fuentedeprrafopredeter"/>
+    <w:link w:val="Ttulo2"/>
+    <w:uiPriority w:val="9"/>
+    <w:rsid w:val="009116E3"/>
+    <w:rPr>
+      <w:caps/>
+      <w:color w:val="632423" w:themeColor="accent2" w:themeShade="80"/>
+      <w:spacing w:val="15"/>
+      <w:sz w:val="24"/>
+      <w:szCs w:val="24"/>
+    </w:rPr>
+  </w:style>
+  <w:style w:type="character" w:customStyle="1" w:styleId="Ttulo3Car">
+    <w:name w:val="Título 3 Car"/>
+    <w:basedOn w:val="Fuentedeprrafopredeter"/>
+    <w:link w:val="Ttulo3"/>
+    <w:uiPriority w:val="9"/>
+    <w:rsid w:val="009116E3"/>
+    <w:rPr>
+      <w:caps/>
+      <w:color w:val="622423" w:themeColor="accent2" w:themeShade="7F"/>
+      <w:sz w:val="24"/>
+      <w:szCs w:val="24"/>
+    </w:rPr>
+  </w:style>
+  <w:style w:type="character" w:customStyle="1" w:styleId="Ttulo4Car">
+    <w:name w:val="Título 4 Car"/>
+    <w:basedOn w:val="Fuentedeprrafopredeter"/>
+    <w:link w:val="Ttulo4"/>
+    <w:uiPriority w:val="9"/>
+    <w:rsid w:val="009116E3"/>
+    <w:rPr>
+      <w:caps/>
+      <w:color w:val="622423" w:themeColor="accent2" w:themeShade="7F"/>
+      <w:spacing w:val="10"/>
+    </w:rPr>
+  </w:style>
+  <w:style w:type="character" w:customStyle="1" w:styleId="Ttulo5Car">
+    <w:name w:val="Título 5 Car"/>
+    <w:basedOn w:val="Fuentedeprrafopredeter"/>
+    <w:link w:val="Ttulo5"/>
+    <w:uiPriority w:val="9"/>
+    <w:rsid w:val="009116E3"/>
+    <w:rPr>
+      <w:caps/>
+      <w:color w:val="622423" w:themeColor="accent2" w:themeShade="7F"/>
+      <w:spacing w:val="10"/>
+    </w:rPr>
+  </w:style>
+  <w:style w:type="character" w:customStyle="1" w:styleId="Ttulo6Car">
+    <w:name w:val="Título 6 Car"/>
+    <w:basedOn w:val="Fuentedeprrafopredeter"/>
+    <w:link w:val="Ttulo6"/>
+    <w:uiPriority w:val="9"/>
+    <w:rsid w:val="009116E3"/>
+    <w:rPr>
+      <w:caps/>
+      <w:color w:val="943634" w:themeColor="accent2" w:themeShade="BF"/>
+      <w:spacing w:val="10"/>
+    </w:rPr>
+  </w:style>
+  <w:style w:type="character" w:customStyle="1" w:styleId="Ttulo7Car">
+    <w:name w:val="Título 7 Car"/>
+    <w:basedOn w:val="Fuentedeprrafopredeter"/>
+    <w:link w:val="Ttulo7"/>
+    <w:uiPriority w:val="9"/>
+    <w:semiHidden/>
+    <w:rsid w:val="009116E3"/>
+    <w:rPr>
+      <w:i/>
+      <w:iCs/>
+      <w:caps/>
+      <w:color w:val="943634" w:themeColor="accent2" w:themeShade="BF"/>
+      <w:spacing w:val="10"/>
+    </w:rPr>
+  </w:style>
+  <w:style w:type="character" w:customStyle="1" w:styleId="Ttulo8Car">
+    <w:name w:val="Título 8 Car"/>
+    <w:basedOn w:val="Fuentedeprrafopredeter"/>
+    <w:link w:val="Ttulo8"/>
+    <w:uiPriority w:val="9"/>
+    <w:semiHidden/>
+    <w:rsid w:val="009116E3"/>
+    <w:rPr>
+      <w:caps/>
+      <w:spacing w:val="10"/>
+      <w:sz w:val="20"/>
+      <w:szCs w:val="20"/>
+    </w:rPr>
+  </w:style>
+  <w:style w:type="character" w:customStyle="1" w:styleId="Ttulo9Car">
+    <w:name w:val="Título 9 Car"/>
+    <w:basedOn w:val="Fuentedeprrafopredeter"/>
+    <w:link w:val="Ttulo9"/>
+    <w:uiPriority w:val="9"/>
+    <w:semiHidden/>
+    <w:rsid w:val="009116E3"/>
+    <w:rPr>
+      <w:i/>
+      <w:iCs/>
+      <w:caps/>
+      <w:spacing w:val="10"/>
+      <w:sz w:val="20"/>
+      <w:szCs w:val="20"/>
+    </w:rPr>
+  </w:style>
+  <w:style w:type="paragraph" w:styleId="Epgrafe">
+    <w:name w:val="caption"/>
+    <w:basedOn w:val="Normal"/>
+    <w:next w:val="Normal"/>
+    <w:uiPriority w:val="35"/>
+    <w:semiHidden/>
+    <w:unhideWhenUsed/>
+    <w:qFormat/>
+    <w:rsid w:val="009116E3"/>
+    <w:rPr>
+      <w:caps/>
+      <w:spacing w:val="10"/>
+      <w:sz w:val="18"/>
+      <w:szCs w:val="18"/>
+    </w:rPr>
+  </w:style>
+  <w:style w:type="character" w:customStyle="1" w:styleId="TtuloCar">
+    <w:name w:val="Título Car"/>
+    <w:basedOn w:val="Fuentedeprrafopredeter"/>
+    <w:link w:val="Ttulo"/>
+    <w:uiPriority w:val="10"/>
+    <w:rsid w:val="009116E3"/>
+    <w:rPr>
+      <w:caps/>
+      <w:color w:val="632423" w:themeColor="accent2" w:themeShade="80"/>
+      <w:spacing w:val="50"/>
+      <w:sz w:val="44"/>
+      <w:szCs w:val="44"/>
+    </w:rPr>
+  </w:style>
+  <w:style w:type="character" w:customStyle="1" w:styleId="SubttuloCar">
+    <w:name w:val="Subtítulo Car"/>
+    <w:basedOn w:val="Fuentedeprrafopredeter"/>
+    <w:link w:val="Subttulo"/>
+    <w:uiPriority w:val="11"/>
+    <w:rsid w:val="009116E3"/>
+    <w:rPr>
+      <w:caps/>
+      <w:spacing w:val="20"/>
+      <w:sz w:val="18"/>
+      <w:szCs w:val="18"/>
+    </w:rPr>
+  </w:style>
+  <w:style w:type="character" w:styleId="Textoennegrita">
+    <w:name w:val="Strong"/>
+    <w:uiPriority w:val="22"/>
+    <w:qFormat/>
+    <w:rsid w:val="009116E3"/>
+    <w:rPr>
+      <w:b/>
+      <w:bCs/>
+      <w:color w:val="943634" w:themeColor="accent2" w:themeShade="BF"/>
+      <w:spacing w:val="5"/>
+    </w:rPr>
+  </w:style>
+  <w:style w:type="character" w:styleId="nfasis">
+    <w:name w:val="Emphasis"/>
+    <w:uiPriority w:val="20"/>
+    <w:qFormat/>
+    <w:rsid w:val="009116E3"/>
+    <w:rPr>
+      <w:caps/>
+      <w:spacing w:val="5"/>
+      <w:sz w:val="20"/>
+      <w:szCs w:val="20"/>
+    </w:rPr>
+  </w:style>
+  <w:style w:type="paragraph" w:styleId="Prrafodelista">
+    <w:name w:val="List Paragraph"/>
+    <w:basedOn w:val="Normal"/>
+    <w:uiPriority w:val="34"/>
+    <w:qFormat/>
+    <w:rsid w:val="009116E3"/>
+    <w:pPr>
+      <w:ind w:left="720"/>
+      <w:contextualSpacing/>
+    </w:pPr>
+  </w:style>
+  <w:style w:type="paragraph" w:styleId="Cita">
+    <w:name w:val="Quote"/>
+    <w:basedOn w:val="Normal"/>
+    <w:next w:val="Normal"/>
+    <w:link w:val="CitaCar"/>
+    <w:uiPriority w:val="29"/>
+    <w:qFormat/>
+    <w:rsid w:val="009116E3"/>
+    <w:rPr>
+      <w:i/>
+      <w:iCs/>
+    </w:rPr>
+  </w:style>
+  <w:style w:type="character" w:customStyle="1" w:styleId="CitaCar">
+    <w:name w:val="Cita Car"/>
+    <w:basedOn w:val="Fuentedeprrafopredeter"/>
+    <w:link w:val="Cita"/>
+    <w:uiPriority w:val="29"/>
+    <w:rsid w:val="009116E3"/>
+    <w:rPr>
+      <w:i/>
+      <w:iCs/>
+    </w:rPr>
+  </w:style>
+  <w:style w:type="paragraph" w:styleId="Citadestacada">
+    <w:name w:val="Intense Quote"/>
+    <w:basedOn w:val="Normal"/>
+    <w:next w:val="Normal"/>
+    <w:link w:val="CitadestacadaCar"/>
+    <w:uiPriority w:val="30"/>
+    <w:qFormat/>
+    <w:rsid w:val="009116E3"/>
+    <w:pPr>
+      <w:pBdr>
+        <w:top w:val="dotted" w:sz="2" w:space="10" w:color="632423" w:themeColor="accent2" w:themeShade="80"/>
+        <w:bottom w:val="dotted" w:sz="2" w:space="4" w:color="632423" w:themeColor="accent2" w:themeShade="80"/>
+      </w:pBdr>
+      <w:spacing w:before="160" w:line="300" w:lineRule="auto"/>
+      <w:ind w:left="1440" w:right="1440"/>
+    </w:pPr>
+    <w:rPr>
+      <w:caps/>
+      <w:color w:val="622423" w:themeColor="accent2" w:themeShade="7F"/>
+      <w:spacing w:val="5"/>
+      <w:sz w:val="20"/>
+      <w:szCs w:val="20"/>
+    </w:rPr>
+  </w:style>
+  <w:style w:type="character" w:customStyle="1" w:styleId="CitadestacadaCar">
+    <w:name w:val="Cita destacada Car"/>
+    <w:basedOn w:val="Fuentedeprrafopredeter"/>
+    <w:link w:val="Citadestacada"/>
+    <w:uiPriority w:val="30"/>
+    <w:rsid w:val="009116E3"/>
+    <w:rPr>
+      <w:caps/>
+      <w:color w:val="622423" w:themeColor="accent2" w:themeShade="7F"/>
+      <w:spacing w:val="5"/>
+      <w:sz w:val="20"/>
+      <w:szCs w:val="20"/>
+    </w:rPr>
+  </w:style>
+  <w:style w:type="character" w:styleId="nfasissutil">
+    <w:name w:val="Subtle Emphasis"/>
+    <w:uiPriority w:val="19"/>
+    <w:qFormat/>
+    <w:rsid w:val="009116E3"/>
+    <w:rPr>
+      <w:i/>
+      <w:iCs/>
+    </w:rPr>
+  </w:style>
+  <w:style w:type="character" w:styleId="nfasisintenso">
+    <w:name w:val="Intense Emphasis"/>
+    <w:uiPriority w:val="21"/>
+    <w:qFormat/>
+    <w:rsid w:val="009116E3"/>
+    <w:rPr>
+      <w:i/>
+      <w:iCs/>
+      <w:caps/>
+      <w:spacing w:val="10"/>
+      <w:sz w:val="20"/>
+      <w:szCs w:val="20"/>
+    </w:rPr>
+  </w:style>
+  <w:style w:type="character" w:styleId="Referenciasutil">
+    <w:name w:val="Subtle Reference"/>
+    <w:basedOn w:val="Fuentedeprrafopredeter"/>
+    <w:uiPriority w:val="31"/>
+    <w:qFormat/>
+    <w:rsid w:val="009116E3"/>
+    <w:rPr>
+      <w:rFonts w:asciiTheme="minorHAnsi" w:eastAsiaTheme="minorEastAsia" w:hAnsiTheme="minorHAnsi" w:cstheme="minorBidi"/>
+      <w:i/>
+      <w:iCs/>
+      <w:color w:val="622423" w:themeColor="accent2" w:themeShade="7F"/>
+    </w:rPr>
+  </w:style>
+  <w:style w:type="character" w:styleId="Referenciaintensa">
+    <w:name w:val="Intense Reference"/>
+    <w:uiPriority w:val="32"/>
+    <w:qFormat/>
+    <w:rsid w:val="009116E3"/>
+    <w:rPr>
+      <w:rFonts w:asciiTheme="minorHAnsi" w:eastAsiaTheme="minorEastAsia" w:hAnsiTheme="minorHAnsi" w:cstheme="minorBidi"/>
+      <w:b/>
+      <w:bCs/>
+      <w:i/>
+      <w:iCs/>
+      <w:color w:val="622423" w:themeColor="accent2" w:themeShade="7F"/>
+    </w:rPr>
+  </w:style>
+  <w:style w:type="character" w:styleId="Ttulodellibro">
+    <w:name w:val="Book Title"/>
+    <w:uiPriority w:val="33"/>
+    <w:qFormat/>
+    <w:rsid w:val="009116E3"/>
+    <w:rPr>
+      <w:caps/>
+      <w:color w:val="622423" w:themeColor="accent2" w:themeShade="7F"/>
+      <w:spacing w:val="5"/>
+      <w:u w:color="622423" w:themeColor="accent2" w:themeShade="7F"/>
+    </w:rPr>
+  </w:style>
+  <w:style w:type="paragraph" w:styleId="Encabezado">
+    <w:name w:val="header"/>
+    <w:basedOn w:val="Normal"/>
+    <w:link w:val="EncabezadoCar"/>
+    <w:uiPriority w:val="99"/>
+    <w:unhideWhenUsed/>
+    <w:rsid w:val="009116E3"/>
+    <w:pPr>
+      <w:tabs>
+        <w:tab w:val="center" w:pos="4419"/>
+        <w:tab w:val="right" w:pos="8838"/>
+      </w:tabs>
+      <w:spacing w:after="0" w:line="240" w:lineRule="auto"/>
+    </w:pPr>
+  </w:style>
+  <w:style w:type="character" w:customStyle="1" w:styleId="EncabezadoCar">
+    <w:name w:val="Encabezado Car"/>
+    <w:basedOn w:val="Fuentedeprrafopredeter"/>
+    <w:link w:val="Encabezado"/>
+    <w:uiPriority w:val="99"/>
+    <w:rsid w:val="009116E3"/>
+  </w:style>
+  <w:style w:type="paragraph" w:styleId="Piedepgina">
+    <w:name w:val="footer"/>
+    <w:basedOn w:val="Normal"/>
+    <w:link w:val="PiedepginaCar"/>
+    <w:uiPriority w:val="99"/>
+    <w:unhideWhenUsed/>
+    <w:rsid w:val="009116E3"/>
+    <w:pPr>
+      <w:tabs>
+        <w:tab w:val="center" w:pos="4419"/>
+        <w:tab w:val="right" w:pos="8838"/>
+      </w:tabs>
+      <w:spacing w:after="0" w:line="240" w:lineRule="auto"/>
+    </w:pPr>
+  </w:style>
+  <w:style w:type="character" w:customStyle="1" w:styleId="PiedepginaCar">
+    <w:name w:val="Pie de página Car"/>
+    <w:basedOn w:val="Fuentedeprrafopredeter"/>
+    <w:link w:val="Piedepgina"/>
+    <w:uiPriority w:val="99"/>
+    <w:rsid w:val="009116E3"/>
+  </w:style>
+  <w:style w:type="paragraph" w:styleId="Textonotapie">
+    <w:name w:val="footnote text"/>
+    <w:basedOn w:val="Normal"/>
+    <w:link w:val="TextonotapieCar"/>
+    <w:uiPriority w:val="99"/>
+    <w:semiHidden/>
+    <w:unhideWhenUsed/>
+    <w:rsid w:val="00D51D0A"/>
+    <w:pPr>
+      <w:spacing w:after="0" w:line="240" w:lineRule="auto"/>
+    </w:pPr>
+    <w:rPr>
+      <w:sz w:val="20"/>
+      <w:szCs w:val="20"/>
+    </w:rPr>
+  </w:style>
+  <w:style w:type="character" w:customStyle="1" w:styleId="TextonotapieCar">
+    <w:name w:val="Texto nota pie Car"/>
+    <w:basedOn w:val="Fuentedeprrafopredeter"/>
+    <w:link w:val="Textonotapie"/>
+    <w:uiPriority w:val="99"/>
+    <w:semiHidden/>
+    <w:rsid w:val="00D51D0A"/>
+    <w:rPr>
+      <w:sz w:val="20"/>
+      <w:szCs w:val="20"/>
+    </w:rPr>
+  </w:style>
+  <w:style w:type="character" w:styleId="Refdenotaalpie">
+    <w:name w:val="footnote reference"/>
+    <w:basedOn w:val="Fuentedeprrafopredeter"/>
+    <w:uiPriority w:val="99"/>
+    <w:semiHidden/>
+    <w:unhideWhenUsed/>
+    <w:rsid w:val="00D51D0A"/>
+    <w:rPr>
+      <w:vertAlign w:val="superscript"/>
+    </w:rPr>
+  </w:style>
+  <w:style w:type="paragraph" w:styleId="Textonotaalfinal">
+    <w:name w:val="endnote text"/>
+    <w:basedOn w:val="Normal"/>
+    <w:link w:val="TextonotaalfinalCar"/>
+    <w:uiPriority w:val="99"/>
+    <w:semiHidden/>
+    <w:unhideWhenUsed/>
+    <w:rsid w:val="00D51D0A"/>
+    <w:pPr>
+      <w:spacing w:after="0" w:line="240" w:lineRule="auto"/>
+    </w:pPr>
+    <w:rPr>
+      <w:sz w:val="20"/>
+      <w:szCs w:val="20"/>
+    </w:rPr>
+  </w:style>
+  <w:style w:type="character" w:customStyle="1" w:styleId="TextonotaalfinalCar">
+    <w:name w:val="Texto nota al final Car"/>
+    <w:basedOn w:val="Fuentedeprrafopredeter"/>
+    <w:link w:val="Textonotaalfinal"/>
+    <w:uiPriority w:val="99"/>
+    <w:semiHidden/>
+    <w:rsid w:val="00D51D0A"/>
+    <w:rPr>
+      <w:sz w:val="20"/>
+      <w:szCs w:val="20"/>
+    </w:rPr>
+  </w:style>
+  <w:style w:type="character" w:styleId="Refdenotaalfinal">
+    <w:name w:val="endnote reference"/>
+    <w:basedOn w:val="Fuentedeprrafopredeter"/>
+    <w:uiPriority w:val="99"/>
+    <w:semiHidden/>
+    <w:unhideWhenUsed/>
+    <w:rsid w:val="00D51D0A"/>
+    <w:rPr>
+      <w:vertAlign w:val="superscript"/>
+    </w:rPr>
+  </w:style>
+  <w:style w:type="character" w:styleId="Hipervnculovisitado">
+    <w:name w:val="FollowedHyperlink"/>
+    <w:basedOn w:val="Fuentedeprrafopredeter"/>
+    <w:uiPriority w:val="99"/>
+    <w:semiHidden/>
+    <w:unhideWhenUsed/>
+    <w:rsid w:val="00D51D0A"/>
+    <w:rPr>
+      <w:color w:val="800080" w:themeColor="followedHyperlink"/>
+      <w:u w:val="single"/>
+    </w:rPr>
   </w:style>
 </w:styles>
 </file>
@@ -6260,7 +12673,7 @@
 </file>
 
 <file path=customXml/itemProps1.xml><?xml version="1.0" encoding="utf-8"?>
-<ds:datastoreItem xmlns:ds="http://schemas.openxmlformats.org/officeDocument/2006/customXml" ds:itemID="{C5F50234-C2FD-46D2-84F8-6C24C0F963E8}">
+<ds:datastoreItem xmlns:ds="http://schemas.openxmlformats.org/officeDocument/2006/customXml" ds:itemID="{4104E6F6-7111-47AA-89DC-B953BEFB5580}">
   <ds:schemaRefs>
     <ds:schemaRef ds:uri="http://schemas.openxmlformats.org/officeDocument/2006/bibliography"/>
   </ds:schemaRefs>
